--- a/public/divers/Glosaire_v1.docx
+++ b/public/divers/Glosaire_v1.docx
@@ -6,7 +6,7 @@
     <w:sdt>
       <w:sdtPr>
         <w:rPr>
-          <w:rFonts w:asciiTheme="minorHAnsi" w:eastAsiaTheme="minorHAnsi" w:hAnsiTheme="minorHAnsi" w:cstheme="minorBidi"/>
+          <w:rFonts w:asciiTheme="minorHAnsi" w:hAnsiTheme="minorHAnsi" w:eastAsiaTheme="minorHAnsi" w:cstheme="minorBidi"/>
           <w:color w:val="auto"/>
           <w:kern w:val="2"/>
           <w:sz w:val="22"/>
@@ -57,7 +57,7 @@
           <w:r>
             <w:fldChar w:fldCharType="separate"/>
           </w:r>
-          <w:hyperlink w:anchor="_Toc153193718" w:history="1">
+          <w:hyperlink w:history="1" w:anchor="_Toc153193718">
             <w:r>
               <w:rPr>
                 <w:rStyle w:val="Lienhypertexte"/>
@@ -143,7 +143,7 @@
               <w:lang w:eastAsia="fr-FR"/>
             </w:rPr>
           </w:pPr>
-          <w:hyperlink w:anchor="_Toc153193719" w:history="1">
+          <w:hyperlink w:history="1" w:anchor="_Toc153193719">
             <w:r>
               <w:rPr>
                 <w:rStyle w:val="Lienhypertexte"/>
@@ -229,7 +229,7 @@
               <w:lang w:eastAsia="fr-FR"/>
             </w:rPr>
           </w:pPr>
-          <w:hyperlink w:anchor="_Toc153193720" w:history="1">
+          <w:hyperlink w:history="1" w:anchor="_Toc153193720">
             <w:r>
               <w:rPr>
                 <w:rStyle w:val="Lienhypertexte"/>
@@ -315,7 +315,7 @@
               <w:lang w:eastAsia="fr-FR"/>
             </w:rPr>
           </w:pPr>
-          <w:hyperlink w:anchor="_Toc153193721" w:history="1">
+          <w:hyperlink w:history="1" w:anchor="_Toc153193721">
             <w:r>
               <w:rPr>
                 <w:rStyle w:val="Lienhypertexte"/>
@@ -401,7 +401,7 @@
               <w:lang w:eastAsia="fr-FR"/>
             </w:rPr>
           </w:pPr>
-          <w:hyperlink w:anchor="_Toc153193722" w:history="1">
+          <w:hyperlink w:history="1" w:anchor="_Toc153193722">
             <w:r>
               <w:rPr>
                 <w:rStyle w:val="Lienhypertexte"/>
@@ -487,7 +487,7 @@
               <w:lang w:eastAsia="fr-FR"/>
             </w:rPr>
           </w:pPr>
-          <w:hyperlink w:anchor="_Toc153193723" w:history="1">
+          <w:hyperlink w:history="1" w:anchor="_Toc153193723">
             <w:r>
               <w:rPr>
                 <w:rStyle w:val="Lienhypertexte"/>
@@ -573,7 +573,7 @@
               <w:lang w:eastAsia="fr-FR"/>
             </w:rPr>
           </w:pPr>
-          <w:hyperlink w:anchor="_Toc153193724" w:history="1">
+          <w:hyperlink w:history="1" w:anchor="_Toc153193724">
             <w:r>
               <w:rPr>
                 <w:rStyle w:val="Lienhypertexte"/>
@@ -659,7 +659,7 @@
               <w:lang w:eastAsia="fr-FR"/>
             </w:rPr>
           </w:pPr>
-          <w:hyperlink w:anchor="_Toc153193725" w:history="1">
+          <w:hyperlink w:history="1" w:anchor="_Toc153193725">
             <w:r>
               <w:rPr>
                 <w:rStyle w:val="Lienhypertexte"/>
@@ -745,7 +745,7 @@
               <w:lang w:eastAsia="fr-FR"/>
             </w:rPr>
           </w:pPr>
-          <w:hyperlink w:anchor="_Toc153193726" w:history="1">
+          <w:hyperlink w:history="1" w:anchor="_Toc153193726">
             <w:r>
               <w:rPr>
                 <w:rStyle w:val="Lienhypertexte"/>
@@ -831,7 +831,7 @@
               <w:lang w:eastAsia="fr-FR"/>
             </w:rPr>
           </w:pPr>
-          <w:hyperlink w:anchor="_Toc153193727" w:history="1">
+          <w:hyperlink w:history="1" w:anchor="_Toc153193727">
             <w:r>
               <w:rPr>
                 <w:rStyle w:val="Lienhypertexte"/>
@@ -917,7 +917,7 @@
               <w:lang w:eastAsia="fr-FR"/>
             </w:rPr>
           </w:pPr>
-          <w:hyperlink w:anchor="_Toc153193728" w:history="1">
+          <w:hyperlink w:history="1" w:anchor="_Toc153193728">
             <w:r>
               <w:rPr>
                 <w:rStyle w:val="Lienhypertexte"/>
@@ -1003,7 +1003,7 @@
               <w:lang w:eastAsia="fr-FR"/>
             </w:rPr>
           </w:pPr>
-          <w:hyperlink w:anchor="_Toc153193729" w:history="1">
+          <w:hyperlink w:history="1" w:anchor="_Toc153193729">
             <w:r>
               <w:rPr>
                 <w:rStyle w:val="Lienhypertexte"/>
@@ -1089,7 +1089,7 @@
               <w:lang w:eastAsia="fr-FR"/>
             </w:rPr>
           </w:pPr>
-          <w:hyperlink w:anchor="_Toc153193730" w:history="1">
+          <w:hyperlink w:history="1" w:anchor="_Toc153193730">
             <w:r>
               <w:rPr>
                 <w:rStyle w:val="Lienhypertexte"/>
@@ -1175,7 +1175,7 @@
               <w:lang w:eastAsia="fr-FR"/>
             </w:rPr>
           </w:pPr>
-          <w:hyperlink w:anchor="_Toc153193731" w:history="1">
+          <w:hyperlink w:history="1" w:anchor="_Toc153193731">
             <w:r>
               <w:rPr>
                 <w:rStyle w:val="Lienhypertexte"/>
@@ -1261,7 +1261,7 @@
               <w:lang w:eastAsia="fr-FR"/>
             </w:rPr>
           </w:pPr>
-          <w:hyperlink w:anchor="_Toc153193732" w:history="1">
+          <w:hyperlink w:history="1" w:anchor="_Toc153193732">
             <w:r>
               <w:rPr>
                 <w:rStyle w:val="Lienhypertexte"/>
@@ -1347,7 +1347,7 @@
               <w:lang w:eastAsia="fr-FR"/>
             </w:rPr>
           </w:pPr>
-          <w:hyperlink w:anchor="_Toc153193733" w:history="1">
+          <w:hyperlink w:history="1" w:anchor="_Toc153193733">
             <w:r>
               <w:rPr>
                 <w:rStyle w:val="Lienhypertexte"/>
@@ -1433,7 +1433,7 @@
               <w:lang w:eastAsia="fr-FR"/>
             </w:rPr>
           </w:pPr>
-          <w:hyperlink w:anchor="_Toc153193734" w:history="1">
+          <w:hyperlink w:history="1" w:anchor="_Toc153193734">
             <w:r>
               <w:rPr>
                 <w:rStyle w:val="Lienhypertexte"/>
@@ -1519,7 +1519,7 @@
               <w:lang w:eastAsia="fr-FR"/>
             </w:rPr>
           </w:pPr>
-          <w:hyperlink w:anchor="_Toc153193735" w:history="1">
+          <w:hyperlink w:history="1" w:anchor="_Toc153193735">
             <w:r>
               <w:rPr>
                 <w:rStyle w:val="Lienhypertexte"/>
@@ -1601,7 +1601,7 @@
               <w:lang w:eastAsia="fr-FR"/>
             </w:rPr>
           </w:pPr>
-          <w:hyperlink w:anchor="_Toc153193736" w:history="1">
+          <w:hyperlink w:history="1" w:anchor="_Toc153193736">
             <w:r>
               <w:rPr>
                 <w:rStyle w:val="Lienhypertexte"/>
@@ -1687,7 +1687,7 @@
               <w:lang w:eastAsia="fr-FR"/>
             </w:rPr>
           </w:pPr>
-          <w:hyperlink w:anchor="_Toc153193737" w:history="1">
+          <w:hyperlink w:history="1" w:anchor="_Toc153193737">
             <w:r>
               <w:rPr>
                 <w:rStyle w:val="Lienhypertexte"/>
@@ -1773,7 +1773,7 @@
               <w:lang w:eastAsia="fr-FR"/>
             </w:rPr>
           </w:pPr>
-          <w:hyperlink w:anchor="_Toc153193738" w:history="1">
+          <w:hyperlink w:history="1" w:anchor="_Toc153193738">
             <w:r>
               <w:rPr>
                 <w:rStyle w:val="Lienhypertexte"/>
@@ -1859,7 +1859,7 @@
               <w:lang w:eastAsia="fr-FR"/>
             </w:rPr>
           </w:pPr>
-          <w:hyperlink w:anchor="_Toc153193739" w:history="1">
+          <w:hyperlink w:history="1" w:anchor="_Toc153193739">
             <w:r>
               <w:rPr>
                 <w:rStyle w:val="Lienhypertexte"/>
@@ -1945,7 +1945,7 @@
               <w:lang w:eastAsia="fr-FR"/>
             </w:rPr>
           </w:pPr>
-          <w:hyperlink w:anchor="_Toc153193740" w:history="1">
+          <w:hyperlink w:history="1" w:anchor="_Toc153193740">
             <w:r>
               <w:rPr>
                 <w:rStyle w:val="Lienhypertexte"/>
@@ -2031,7 +2031,7 @@
               <w:lang w:eastAsia="fr-FR"/>
             </w:rPr>
           </w:pPr>
-          <w:hyperlink w:anchor="_Toc153193741" w:history="1">
+          <w:hyperlink w:history="1" w:anchor="_Toc153193741">
             <w:r>
               <w:rPr>
                 <w:rStyle w:val="Lienhypertexte"/>
@@ -2117,7 +2117,7 @@
               <w:lang w:eastAsia="fr-FR"/>
             </w:rPr>
           </w:pPr>
-          <w:hyperlink w:anchor="_Toc153193742" w:history="1">
+          <w:hyperlink w:history="1" w:anchor="_Toc153193742">
             <w:r>
               <w:rPr>
                 <w:rStyle w:val="Lienhypertexte"/>
@@ -2203,7 +2203,7 @@
               <w:lang w:eastAsia="fr-FR"/>
             </w:rPr>
           </w:pPr>
-          <w:hyperlink w:anchor="_Toc153193743" w:history="1">
+          <w:hyperlink w:history="1" w:anchor="_Toc153193743">
             <w:r>
               <w:rPr>
                 <w:rStyle w:val="Lienhypertexte"/>
@@ -2289,7 +2289,7 @@
               <w:lang w:eastAsia="fr-FR"/>
             </w:rPr>
           </w:pPr>
-          <w:hyperlink w:anchor="_Toc153193744" w:history="1">
+          <w:hyperlink w:history="1" w:anchor="_Toc153193744">
             <w:r>
               <w:rPr>
                 <w:rStyle w:val="Lienhypertexte"/>
@@ -2375,7 +2375,7 @@
               <w:lang w:eastAsia="fr-FR"/>
             </w:rPr>
           </w:pPr>
-          <w:hyperlink w:anchor="_Toc153193745" w:history="1">
+          <w:hyperlink w:history="1" w:anchor="_Toc153193745">
             <w:r>
               <w:rPr>
                 <w:rStyle w:val="Lienhypertexte"/>
@@ -2461,7 +2461,7 @@
               <w:lang w:eastAsia="fr-FR"/>
             </w:rPr>
           </w:pPr>
-          <w:hyperlink w:anchor="_Toc153193746" w:history="1">
+          <w:hyperlink w:history="1" w:anchor="_Toc153193746">
             <w:r>
               <w:rPr>
                 <w:rStyle w:val="Lienhypertexte"/>
@@ -2547,7 +2547,7 @@
               <w:lang w:eastAsia="fr-FR"/>
             </w:rPr>
           </w:pPr>
-          <w:hyperlink w:anchor="_Toc153193747" w:history="1">
+          <w:hyperlink w:history="1" w:anchor="_Toc153193747">
             <w:r>
               <w:rPr>
                 <w:rStyle w:val="Lienhypertexte"/>
@@ -2633,7 +2633,7 @@
               <w:lang w:eastAsia="fr-FR"/>
             </w:rPr>
           </w:pPr>
-          <w:hyperlink w:anchor="_Toc153193748" w:history="1">
+          <w:hyperlink w:history="1" w:anchor="_Toc153193748">
             <w:r>
               <w:rPr>
                 <w:rStyle w:val="Lienhypertexte"/>
@@ -2719,7 +2719,7 @@
               <w:lang w:eastAsia="fr-FR"/>
             </w:rPr>
           </w:pPr>
-          <w:hyperlink w:anchor="_Toc153193749" w:history="1">
+          <w:hyperlink w:history="1" w:anchor="_Toc153193749">
             <w:r>
               <w:rPr>
                 <w:rStyle w:val="Lienhypertexte"/>
@@ -2805,7 +2805,7 @@
               <w:lang w:eastAsia="fr-FR"/>
             </w:rPr>
           </w:pPr>
-          <w:hyperlink w:anchor="_Toc153193750" w:history="1">
+          <w:hyperlink w:history="1" w:anchor="_Toc153193750">
             <w:r>
               <w:rPr>
                 <w:rStyle w:val="Lienhypertexte"/>
@@ -2891,7 +2891,7 @@
               <w:lang w:eastAsia="fr-FR"/>
             </w:rPr>
           </w:pPr>
-          <w:hyperlink w:anchor="_Toc153193751" w:history="1">
+          <w:hyperlink w:history="1" w:anchor="_Toc153193751">
             <w:r>
               <w:rPr>
                 <w:rStyle w:val="Lienhypertexte"/>
@@ -2977,7 +2977,7 @@
               <w:lang w:eastAsia="fr-FR"/>
             </w:rPr>
           </w:pPr>
-          <w:hyperlink w:anchor="_Toc153193752" w:history="1">
+          <w:hyperlink w:history="1" w:anchor="_Toc153193752">
             <w:r>
               <w:rPr>
                 <w:rStyle w:val="Lienhypertexte"/>
@@ -3063,7 +3063,7 @@
               <w:lang w:eastAsia="fr-FR"/>
             </w:rPr>
           </w:pPr>
-          <w:hyperlink w:anchor="_Toc153193753" w:history="1">
+          <w:hyperlink w:history="1" w:anchor="_Toc153193753">
             <w:r>
               <w:rPr>
                 <w:rStyle w:val="Lienhypertexte"/>
@@ -3145,7 +3145,7 @@
               <w:lang w:eastAsia="fr-FR"/>
             </w:rPr>
           </w:pPr>
-          <w:hyperlink w:anchor="_Toc153193754" w:history="1">
+          <w:hyperlink w:history="1" w:anchor="_Toc153193754">
             <w:r>
               <w:rPr>
                 <w:rStyle w:val="Lienhypertexte"/>
@@ -3231,7 +3231,7 @@
               <w:lang w:eastAsia="fr-FR"/>
             </w:rPr>
           </w:pPr>
-          <w:hyperlink w:anchor="_Toc153193755" w:history="1">
+          <w:hyperlink w:history="1" w:anchor="_Toc153193755">
             <w:r>
               <w:rPr>
                 <w:rStyle w:val="Lienhypertexte"/>
@@ -3317,7 +3317,7 @@
               <w:lang w:eastAsia="fr-FR"/>
             </w:rPr>
           </w:pPr>
-          <w:hyperlink w:anchor="_Toc153193756" w:history="1">
+          <w:hyperlink w:history="1" w:anchor="_Toc153193756">
             <w:r>
               <w:rPr>
                 <w:rStyle w:val="Lienhypertexte"/>
@@ -3403,7 +3403,7 @@
               <w:lang w:eastAsia="fr-FR"/>
             </w:rPr>
           </w:pPr>
-          <w:hyperlink w:anchor="_Toc153193757" w:history="1">
+          <w:hyperlink w:history="1" w:anchor="_Toc153193757">
             <w:r>
               <w:rPr>
                 <w:rStyle w:val="Lienhypertexte"/>
@@ -3489,7 +3489,7 @@
               <w:lang w:eastAsia="fr-FR"/>
             </w:rPr>
           </w:pPr>
-          <w:hyperlink w:anchor="_Toc153193758" w:history="1">
+          <w:hyperlink w:history="1" w:anchor="_Toc153193758">
             <w:r>
               <w:rPr>
                 <w:rStyle w:val="Lienhypertexte"/>
@@ -3575,7 +3575,7 @@
               <w:lang w:eastAsia="fr-FR"/>
             </w:rPr>
           </w:pPr>
-          <w:hyperlink w:anchor="_Toc153193759" w:history="1">
+          <w:hyperlink w:history="1" w:anchor="_Toc153193759">
             <w:r>
               <w:rPr>
                 <w:rStyle w:val="Lienhypertexte"/>
@@ -3661,7 +3661,7 @@
               <w:lang w:eastAsia="fr-FR"/>
             </w:rPr>
           </w:pPr>
-          <w:hyperlink w:anchor="_Toc153193760" w:history="1">
+          <w:hyperlink w:history="1" w:anchor="_Toc153193760">
             <w:r>
               <w:rPr>
                 <w:rStyle w:val="Lienhypertexte"/>
@@ -3747,7 +3747,7 @@
               <w:lang w:eastAsia="fr-FR"/>
             </w:rPr>
           </w:pPr>
-          <w:hyperlink w:anchor="_Toc153193761" w:history="1">
+          <w:hyperlink w:history="1" w:anchor="_Toc153193761">
             <w:r>
               <w:rPr>
                 <w:rStyle w:val="Lienhypertexte"/>
@@ -3833,7 +3833,7 @@
               <w:lang w:eastAsia="fr-FR"/>
             </w:rPr>
           </w:pPr>
-          <w:hyperlink w:anchor="_Toc153193762" w:history="1">
+          <w:hyperlink w:history="1" w:anchor="_Toc153193762">
             <w:r>
               <w:rPr>
                 <w:rStyle w:val="Lienhypertexte"/>
@@ -3915,7 +3915,7 @@
               <w:lang w:eastAsia="fr-FR"/>
             </w:rPr>
           </w:pPr>
-          <w:hyperlink w:anchor="_Toc153193763" w:history="1">
+          <w:hyperlink w:history="1" w:anchor="_Toc153193763">
             <w:r>
               <w:rPr>
                 <w:rStyle w:val="Lienhypertexte"/>
@@ -4001,7 +4001,7 @@
               <w:lang w:eastAsia="fr-FR"/>
             </w:rPr>
           </w:pPr>
-          <w:hyperlink w:anchor="_Toc153193764" w:history="1">
+          <w:hyperlink w:history="1" w:anchor="_Toc153193764">
             <w:r>
               <w:rPr>
                 <w:rStyle w:val="Lienhypertexte"/>
@@ -4087,7 +4087,7 @@
               <w:lang w:eastAsia="fr-FR"/>
             </w:rPr>
           </w:pPr>
-          <w:hyperlink w:anchor="_Toc153193765" w:history="1">
+          <w:hyperlink w:history="1" w:anchor="_Toc153193765">
             <w:r>
               <w:rPr>
                 <w:rStyle w:val="Lienhypertexte"/>
@@ -4173,7 +4173,7 @@
               <w:lang w:eastAsia="fr-FR"/>
             </w:rPr>
           </w:pPr>
-          <w:hyperlink w:anchor="_Toc153193766" w:history="1">
+          <w:hyperlink w:history="1" w:anchor="_Toc153193766">
             <w:r>
               <w:rPr>
                 <w:rStyle w:val="Lienhypertexte"/>
@@ -4259,7 +4259,7 @@
               <w:lang w:eastAsia="fr-FR"/>
             </w:rPr>
           </w:pPr>
-          <w:hyperlink w:anchor="_Toc153193767" w:history="1">
+          <w:hyperlink w:history="1" w:anchor="_Toc153193767">
             <w:r>
               <w:rPr>
                 <w:rStyle w:val="Lienhypertexte"/>
@@ -4345,7 +4345,7 @@
               <w:lang w:eastAsia="fr-FR"/>
             </w:rPr>
           </w:pPr>
-          <w:hyperlink w:anchor="_Toc153193768" w:history="1">
+          <w:hyperlink w:history="1" w:anchor="_Toc153193768">
             <w:r>
               <w:rPr>
                 <w:rStyle w:val="Lienhypertexte"/>
@@ -4431,7 +4431,7 @@
               <w:lang w:eastAsia="fr-FR"/>
             </w:rPr>
           </w:pPr>
-          <w:hyperlink w:anchor="_Toc153193769" w:history="1">
+          <w:hyperlink w:history="1" w:anchor="_Toc153193769">
             <w:r>
               <w:rPr>
                 <w:rStyle w:val="Lienhypertexte"/>
@@ -4517,7 +4517,7 @@
               <w:lang w:eastAsia="fr-FR"/>
             </w:rPr>
           </w:pPr>
-          <w:hyperlink w:anchor="_Toc153193770" w:history="1">
+          <w:hyperlink w:history="1" w:anchor="_Toc153193770">
             <w:r>
               <w:rPr>
                 <w:rStyle w:val="Lienhypertexte"/>
@@ -4603,7 +4603,7 @@
               <w:lang w:eastAsia="fr-FR"/>
             </w:rPr>
           </w:pPr>
-          <w:hyperlink w:anchor="_Toc153193771" w:history="1">
+          <w:hyperlink w:history="1" w:anchor="_Toc153193771">
             <w:r>
               <w:rPr>
                 <w:rStyle w:val="Lienhypertexte"/>
@@ -4689,7 +4689,7 @@
               <w:lang w:eastAsia="fr-FR"/>
             </w:rPr>
           </w:pPr>
-          <w:hyperlink w:anchor="_Toc153193772" w:history="1">
+          <w:hyperlink w:history="1" w:anchor="_Toc153193772">
             <w:r>
               <w:rPr>
                 <w:rStyle w:val="Lienhypertexte"/>
@@ -4775,7 +4775,7 @@
               <w:lang w:eastAsia="fr-FR"/>
             </w:rPr>
           </w:pPr>
-          <w:hyperlink w:anchor="_Toc153193773" w:history="1">
+          <w:hyperlink w:history="1" w:anchor="_Toc153193773">
             <w:r>
               <w:rPr>
                 <w:rStyle w:val="Lienhypertexte"/>
@@ -4861,7 +4861,7 @@
               <w:lang w:eastAsia="fr-FR"/>
             </w:rPr>
           </w:pPr>
-          <w:hyperlink w:anchor="_Toc153193774" w:history="1">
+          <w:hyperlink w:history="1" w:anchor="_Toc153193774">
             <w:r>
               <w:rPr>
                 <w:rStyle w:val="Lienhypertexte"/>
@@ -4947,7 +4947,7 @@
               <w:lang w:eastAsia="fr-FR"/>
             </w:rPr>
           </w:pPr>
-          <w:hyperlink w:anchor="_Toc153193775" w:history="1">
+          <w:hyperlink w:history="1" w:anchor="_Toc153193775">
             <w:r>
               <w:rPr>
                 <w:rStyle w:val="Lienhypertexte"/>
@@ -5033,7 +5033,7 @@
               <w:lang w:eastAsia="fr-FR"/>
             </w:rPr>
           </w:pPr>
-          <w:hyperlink w:anchor="_Toc153193776" w:history="1">
+          <w:hyperlink w:history="1" w:anchor="_Toc153193776">
             <w:r>
               <w:rPr>
                 <w:rStyle w:val="Lienhypertexte"/>
@@ -5119,7 +5119,7 @@
               <w:lang w:eastAsia="fr-FR"/>
             </w:rPr>
           </w:pPr>
-          <w:hyperlink w:anchor="_Toc153193777" w:history="1">
+          <w:hyperlink w:history="1" w:anchor="_Toc153193777">
             <w:r>
               <w:rPr>
                 <w:rStyle w:val="Lienhypertexte"/>
@@ -5205,7 +5205,7 @@
               <w:lang w:eastAsia="fr-FR"/>
             </w:rPr>
           </w:pPr>
-          <w:hyperlink w:anchor="_Toc153193778" w:history="1">
+          <w:hyperlink w:history="1" w:anchor="_Toc153193778">
             <w:r>
               <w:rPr>
                 <w:rStyle w:val="Lienhypertexte"/>
@@ -5291,7 +5291,7 @@
               <w:lang w:eastAsia="fr-FR"/>
             </w:rPr>
           </w:pPr>
-          <w:hyperlink w:anchor="_Toc153193779" w:history="1">
+          <w:hyperlink w:history="1" w:anchor="_Toc153193779">
             <w:r>
               <w:rPr>
                 <w:rStyle w:val="Lienhypertexte"/>
@@ -5377,7 +5377,7 @@
               <w:lang w:eastAsia="fr-FR"/>
             </w:rPr>
           </w:pPr>
-          <w:hyperlink w:anchor="_Toc153193780" w:history="1">
+          <w:hyperlink w:history="1" w:anchor="_Toc153193780">
             <w:r>
               <w:rPr>
                 <w:rStyle w:val="Lienhypertexte"/>
@@ -5459,7 +5459,7 @@
               <w:lang w:eastAsia="fr-FR"/>
             </w:rPr>
           </w:pPr>
-          <w:hyperlink w:anchor="_Toc153193781" w:history="1">
+          <w:hyperlink w:history="1" w:anchor="_Toc153193781">
             <w:r>
               <w:rPr>
                 <w:rStyle w:val="Lienhypertexte"/>
@@ -5545,7 +5545,7 @@
               <w:lang w:eastAsia="fr-FR"/>
             </w:rPr>
           </w:pPr>
-          <w:hyperlink w:anchor="_Toc153193782" w:history="1">
+          <w:hyperlink w:history="1" w:anchor="_Toc153193782">
             <w:r>
               <w:rPr>
                 <w:rStyle w:val="Lienhypertexte"/>
@@ -5631,7 +5631,7 @@
               <w:lang w:eastAsia="fr-FR"/>
             </w:rPr>
           </w:pPr>
-          <w:hyperlink w:anchor="_Toc153193783" w:history="1">
+          <w:hyperlink w:history="1" w:anchor="_Toc153193783">
             <w:r>
               <w:rPr>
                 <w:rStyle w:val="Lienhypertexte"/>
@@ -5717,7 +5717,7 @@
               <w:lang w:eastAsia="fr-FR"/>
             </w:rPr>
           </w:pPr>
-          <w:hyperlink w:anchor="_Toc153193784" w:history="1">
+          <w:hyperlink w:history="1" w:anchor="_Toc153193784">
             <w:r>
               <w:rPr>
                 <w:rStyle w:val="Lienhypertexte"/>
@@ -5803,7 +5803,7 @@
               <w:lang w:eastAsia="fr-FR"/>
             </w:rPr>
           </w:pPr>
-          <w:hyperlink w:anchor="_Toc153193785" w:history="1">
+          <w:hyperlink w:history="1" w:anchor="_Toc153193785">
             <w:r>
               <w:rPr>
                 <w:rStyle w:val="Lienhypertexte"/>
@@ -5889,7 +5889,7 @@
               <w:lang w:eastAsia="fr-FR"/>
             </w:rPr>
           </w:pPr>
-          <w:hyperlink w:anchor="_Toc153193786" w:history="1">
+          <w:hyperlink w:history="1" w:anchor="_Toc153193786">
             <w:r>
               <w:rPr>
                 <w:rStyle w:val="Lienhypertexte"/>
@@ -5975,7 +5975,7 @@
               <w:lang w:eastAsia="fr-FR"/>
             </w:rPr>
           </w:pPr>
-          <w:hyperlink w:anchor="_Toc153193787" w:history="1">
+          <w:hyperlink w:history="1" w:anchor="_Toc153193787">
             <w:r>
               <w:rPr>
                 <w:rStyle w:val="Lienhypertexte"/>
@@ -6061,7 +6061,7 @@
               <w:lang w:eastAsia="fr-FR"/>
             </w:rPr>
           </w:pPr>
-          <w:hyperlink w:anchor="_Toc153193788" w:history="1">
+          <w:hyperlink w:history="1" w:anchor="_Toc153193788">
             <w:r>
               <w:rPr>
                 <w:rStyle w:val="Lienhypertexte"/>
@@ -6143,7 +6143,7 @@
               <w:lang w:eastAsia="fr-FR"/>
             </w:rPr>
           </w:pPr>
-          <w:hyperlink w:anchor="_Toc153193789" w:history="1">
+          <w:hyperlink w:history="1" w:anchor="_Toc153193789">
             <w:r>
               <w:rPr>
                 <w:rStyle w:val="Lienhypertexte"/>
@@ -6229,7 +6229,7 @@
               <w:lang w:eastAsia="fr-FR"/>
             </w:rPr>
           </w:pPr>
-          <w:hyperlink w:anchor="_Toc153193790" w:history="1">
+          <w:hyperlink w:history="1" w:anchor="_Toc153193790">
             <w:r>
               <w:rPr>
                 <w:rStyle w:val="Lienhypertexte"/>
@@ -6315,7 +6315,7 @@
               <w:lang w:eastAsia="fr-FR"/>
             </w:rPr>
           </w:pPr>
-          <w:hyperlink w:anchor="_Toc153193791" w:history="1">
+          <w:hyperlink w:history="1" w:anchor="_Toc153193791">
             <w:r>
               <w:rPr>
                 <w:rStyle w:val="Lienhypertexte"/>
@@ -6401,7 +6401,7 @@
               <w:lang w:eastAsia="fr-FR"/>
             </w:rPr>
           </w:pPr>
-          <w:hyperlink w:anchor="_Toc153193792" w:history="1">
+          <w:hyperlink w:history="1" w:anchor="_Toc153193792">
             <w:r>
               <w:rPr>
                 <w:rStyle w:val="Lienhypertexte"/>
@@ -6487,7 +6487,7 @@
               <w:lang w:eastAsia="fr-FR"/>
             </w:rPr>
           </w:pPr>
-          <w:hyperlink w:anchor="_Toc153193793" w:history="1">
+          <w:hyperlink w:history="1" w:anchor="_Toc153193793">
             <w:r>
               <w:rPr>
                 <w:rStyle w:val="Lienhypertexte"/>
@@ -6573,7 +6573,7 @@
               <w:lang w:eastAsia="fr-FR"/>
             </w:rPr>
           </w:pPr>
-          <w:hyperlink w:anchor="_Toc153193794" w:history="1">
+          <w:hyperlink w:history="1" w:anchor="_Toc153193794">
             <w:r>
               <w:rPr>
                 <w:rStyle w:val="Lienhypertexte"/>
@@ -6659,7 +6659,7 @@
               <w:lang w:eastAsia="fr-FR"/>
             </w:rPr>
           </w:pPr>
-          <w:hyperlink w:anchor="_Toc153193795" w:history="1">
+          <w:hyperlink w:history="1" w:anchor="_Toc153193795">
             <w:r>
               <w:rPr>
                 <w:rStyle w:val="Lienhypertexte"/>
@@ -6745,7 +6745,7 @@
               <w:lang w:eastAsia="fr-FR"/>
             </w:rPr>
           </w:pPr>
-          <w:hyperlink w:anchor="_Toc153193796" w:history="1">
+          <w:hyperlink w:history="1" w:anchor="_Toc153193796">
             <w:r>
               <w:rPr>
                 <w:rStyle w:val="Lienhypertexte"/>
@@ -6831,7 +6831,7 @@
               <w:lang w:eastAsia="fr-FR"/>
             </w:rPr>
           </w:pPr>
-          <w:hyperlink w:anchor="_Toc153193797" w:history="1">
+          <w:hyperlink w:history="1" w:anchor="_Toc153193797">
             <w:r>
               <w:rPr>
                 <w:rStyle w:val="Lienhypertexte"/>
@@ -6917,7 +6917,7 @@
               <w:lang w:eastAsia="fr-FR"/>
             </w:rPr>
           </w:pPr>
-          <w:hyperlink w:anchor="_Toc153193798" w:history="1">
+          <w:hyperlink w:history="1" w:anchor="_Toc153193798">
             <w:r>
               <w:rPr>
                 <w:rStyle w:val="Lienhypertexte"/>
@@ -7003,7 +7003,7 @@
               <w:lang w:eastAsia="fr-FR"/>
             </w:rPr>
           </w:pPr>
-          <w:hyperlink w:anchor="_Toc153193799" w:history="1">
+          <w:hyperlink w:history="1" w:anchor="_Toc153193799">
             <w:r>
               <w:rPr>
                 <w:rStyle w:val="Lienhypertexte"/>
@@ -7089,7 +7089,7 @@
               <w:lang w:eastAsia="fr-FR"/>
             </w:rPr>
           </w:pPr>
-          <w:hyperlink w:anchor="_Toc153193800" w:history="1">
+          <w:hyperlink w:history="1" w:anchor="_Toc153193800">
             <w:r>
               <w:rPr>
                 <w:rStyle w:val="Lienhypertexte"/>
@@ -7175,7 +7175,7 @@
               <w:lang w:eastAsia="fr-FR"/>
             </w:rPr>
           </w:pPr>
-          <w:hyperlink w:anchor="_Toc153193801" w:history="1">
+          <w:hyperlink w:history="1" w:anchor="_Toc153193801">
             <w:r>
               <w:rPr>
                 <w:rStyle w:val="Lienhypertexte"/>
@@ -7261,7 +7261,7 @@
               <w:lang w:eastAsia="fr-FR"/>
             </w:rPr>
           </w:pPr>
-          <w:hyperlink w:anchor="_Toc153193802" w:history="1">
+          <w:hyperlink w:history="1" w:anchor="_Toc153193802">
             <w:r>
               <w:rPr>
                 <w:rStyle w:val="Lienhypertexte"/>
@@ -7347,7 +7347,7 @@
               <w:lang w:eastAsia="fr-FR"/>
             </w:rPr>
           </w:pPr>
-          <w:hyperlink w:anchor="_Toc153193803" w:history="1">
+          <w:hyperlink w:history="1" w:anchor="_Toc153193803">
             <w:r>
               <w:rPr>
                 <w:rStyle w:val="Lienhypertexte"/>
@@ -7433,7 +7433,7 @@
               <w:lang w:eastAsia="fr-FR"/>
             </w:rPr>
           </w:pPr>
-          <w:hyperlink w:anchor="_Toc153193804" w:history="1">
+          <w:hyperlink w:history="1" w:anchor="_Toc153193804">
             <w:r>
               <w:rPr>
                 <w:rStyle w:val="Lienhypertexte"/>
@@ -7519,7 +7519,7 @@
               <w:lang w:eastAsia="fr-FR"/>
             </w:rPr>
           </w:pPr>
-          <w:hyperlink w:anchor="_Toc153193805" w:history="1">
+          <w:hyperlink w:history="1" w:anchor="_Toc153193805">
             <w:r>
               <w:rPr>
                 <w:rStyle w:val="Lienhypertexte"/>
@@ -7605,7 +7605,7 @@
               <w:lang w:eastAsia="fr-FR"/>
             </w:rPr>
           </w:pPr>
-          <w:hyperlink w:anchor="_Toc153193806" w:history="1">
+          <w:hyperlink w:history="1" w:anchor="_Toc153193806">
             <w:r>
               <w:rPr>
                 <w:rStyle w:val="Lienhypertexte"/>
@@ -7687,7 +7687,7 @@
               <w:lang w:eastAsia="fr-FR"/>
             </w:rPr>
           </w:pPr>
-          <w:hyperlink w:anchor="_Toc153193807" w:history="1">
+          <w:hyperlink w:history="1" w:anchor="_Toc153193807">
             <w:r>
               <w:rPr>
                 <w:rStyle w:val="Lienhypertexte"/>
@@ -7773,7 +7773,7 @@
               <w:lang w:eastAsia="fr-FR"/>
             </w:rPr>
           </w:pPr>
-          <w:hyperlink w:anchor="_Toc153193808" w:history="1">
+          <w:hyperlink w:history="1" w:anchor="_Toc153193808">
             <w:r>
               <w:rPr>
                 <w:rStyle w:val="Lienhypertexte"/>
@@ -7859,7 +7859,7 @@
               <w:lang w:eastAsia="fr-FR"/>
             </w:rPr>
           </w:pPr>
-          <w:hyperlink w:anchor="_Toc153193809" w:history="1">
+          <w:hyperlink w:history="1" w:anchor="_Toc153193809">
             <w:r>
               <w:rPr>
                 <w:rStyle w:val="Lienhypertexte"/>
@@ -7945,7 +7945,7 @@
               <w:lang w:eastAsia="fr-FR"/>
             </w:rPr>
           </w:pPr>
-          <w:hyperlink w:anchor="_Toc153193810" w:history="1">
+          <w:hyperlink w:history="1" w:anchor="_Toc153193810">
             <w:r>
               <w:rPr>
                 <w:rStyle w:val="Lienhypertexte"/>
@@ -8031,7 +8031,7 @@
               <w:lang w:eastAsia="fr-FR"/>
             </w:rPr>
           </w:pPr>
-          <w:hyperlink w:anchor="_Toc153193811" w:history="1">
+          <w:hyperlink w:history="1" w:anchor="_Toc153193811">
             <w:r>
               <w:rPr>
                 <w:rStyle w:val="Lienhypertexte"/>
@@ -8117,7 +8117,7 @@
               <w:lang w:eastAsia="fr-FR"/>
             </w:rPr>
           </w:pPr>
-          <w:hyperlink w:anchor="_Toc153193812" w:history="1">
+          <w:hyperlink w:history="1" w:anchor="_Toc153193812">
             <w:r>
               <w:rPr>
                 <w:rStyle w:val="Lienhypertexte"/>
@@ -8203,7 +8203,7 @@
               <w:lang w:eastAsia="fr-FR"/>
             </w:rPr>
           </w:pPr>
-          <w:hyperlink w:anchor="_Toc153193813" w:history="1">
+          <w:hyperlink w:history="1" w:anchor="_Toc153193813">
             <w:r>
               <w:rPr>
                 <w:rStyle w:val="Lienhypertexte"/>
@@ -8289,7 +8289,7 @@
               <w:lang w:eastAsia="fr-FR"/>
             </w:rPr>
           </w:pPr>
-          <w:hyperlink w:anchor="_Toc153193814" w:history="1">
+          <w:hyperlink w:history="1" w:anchor="_Toc153193814">
             <w:r>
               <w:rPr>
                 <w:rStyle w:val="Lienhypertexte"/>
@@ -8375,7 +8375,7 @@
               <w:lang w:eastAsia="fr-FR"/>
             </w:rPr>
           </w:pPr>
-          <w:hyperlink w:anchor="_Toc153193815" w:history="1">
+          <w:hyperlink w:history="1" w:anchor="_Toc153193815">
             <w:r>
               <w:rPr>
                 <w:rStyle w:val="Lienhypertexte"/>
@@ -8461,7 +8461,7 @@
               <w:lang w:eastAsia="fr-FR"/>
             </w:rPr>
           </w:pPr>
-          <w:hyperlink w:anchor="_Toc153193816" w:history="1">
+          <w:hyperlink w:history="1" w:anchor="_Toc153193816">
             <w:r>
               <w:rPr>
                 <w:rStyle w:val="Lienhypertexte"/>
@@ -8547,7 +8547,7 @@
               <w:lang w:eastAsia="fr-FR"/>
             </w:rPr>
           </w:pPr>
-          <w:hyperlink w:anchor="_Toc153193817" w:history="1">
+          <w:hyperlink w:history="1" w:anchor="_Toc153193817">
             <w:r>
               <w:rPr>
                 <w:rStyle w:val="Lienhypertexte"/>
@@ -8629,7 +8629,7 @@
               <w:lang w:eastAsia="fr-FR"/>
             </w:rPr>
           </w:pPr>
-          <w:hyperlink w:anchor="_Toc153193818" w:history="1">
+          <w:hyperlink w:history="1" w:anchor="_Toc153193818">
             <w:r>
               <w:rPr>
                 <w:rStyle w:val="Lienhypertexte"/>
@@ -8715,7 +8715,7 @@
               <w:lang w:eastAsia="fr-FR"/>
             </w:rPr>
           </w:pPr>
-          <w:hyperlink w:anchor="_Toc153193819" w:history="1">
+          <w:hyperlink w:history="1" w:anchor="_Toc153193819">
             <w:r>
               <w:rPr>
                 <w:rStyle w:val="Lienhypertexte"/>
@@ -8801,7 +8801,7 @@
               <w:lang w:eastAsia="fr-FR"/>
             </w:rPr>
           </w:pPr>
-          <w:hyperlink w:anchor="_Toc153193820" w:history="1">
+          <w:hyperlink w:history="1" w:anchor="_Toc153193820">
             <w:r>
               <w:rPr>
                 <w:rStyle w:val="Lienhypertexte"/>
@@ -8887,7 +8887,7 @@
               <w:lang w:eastAsia="fr-FR"/>
             </w:rPr>
           </w:pPr>
-          <w:hyperlink w:anchor="_Toc153193821" w:history="1">
+          <w:hyperlink w:history="1" w:anchor="_Toc153193821">
             <w:r>
               <w:rPr>
                 <w:rStyle w:val="Lienhypertexte"/>
@@ -8973,7 +8973,7 @@
               <w:lang w:eastAsia="fr-FR"/>
             </w:rPr>
           </w:pPr>
-          <w:hyperlink w:anchor="_Toc153193822" w:history="1">
+          <w:hyperlink w:history="1" w:anchor="_Toc153193822">
             <w:r>
               <w:rPr>
                 <w:rStyle w:val="Lienhypertexte"/>
@@ -9059,7 +9059,7 @@
               <w:lang w:eastAsia="fr-FR"/>
             </w:rPr>
           </w:pPr>
-          <w:hyperlink w:anchor="_Toc153193823" w:history="1">
+          <w:hyperlink w:history="1" w:anchor="_Toc153193823">
             <w:r>
               <w:rPr>
                 <w:rStyle w:val="Lienhypertexte"/>
@@ -9145,7 +9145,7 @@
               <w:lang w:eastAsia="fr-FR"/>
             </w:rPr>
           </w:pPr>
-          <w:hyperlink w:anchor="_Toc153193824" w:history="1">
+          <w:hyperlink w:history="1" w:anchor="_Toc153193824">
             <w:r>
               <w:rPr>
                 <w:rStyle w:val="Lienhypertexte"/>
@@ -9231,7 +9231,7 @@
               <w:lang w:eastAsia="fr-FR"/>
             </w:rPr>
           </w:pPr>
-          <w:hyperlink w:anchor="_Toc153193825" w:history="1">
+          <w:hyperlink w:history="1" w:anchor="_Toc153193825">
             <w:r>
               <w:rPr>
                 <w:rStyle w:val="Lienhypertexte"/>
@@ -9317,7 +9317,7 @@
               <w:lang w:eastAsia="fr-FR"/>
             </w:rPr>
           </w:pPr>
-          <w:hyperlink w:anchor="_Toc153193826" w:history="1">
+          <w:hyperlink w:history="1" w:anchor="_Toc153193826">
             <w:r>
               <w:rPr>
                 <w:rStyle w:val="Lienhypertexte"/>
@@ -9403,7 +9403,7 @@
               <w:lang w:eastAsia="fr-FR"/>
             </w:rPr>
           </w:pPr>
-          <w:hyperlink w:anchor="_Toc153193827" w:history="1">
+          <w:hyperlink w:history="1" w:anchor="_Toc153193827">
             <w:r>
               <w:rPr>
                 <w:rStyle w:val="Lienhypertexte"/>
@@ -9489,7 +9489,7 @@
               <w:lang w:eastAsia="fr-FR"/>
             </w:rPr>
           </w:pPr>
-          <w:hyperlink w:anchor="_Toc153193828" w:history="1">
+          <w:hyperlink w:history="1" w:anchor="_Toc153193828">
             <w:r>
               <w:rPr>
                 <w:rStyle w:val="Lienhypertexte"/>
@@ -9571,7 +9571,7 @@
               <w:lang w:eastAsia="fr-FR"/>
             </w:rPr>
           </w:pPr>
-          <w:hyperlink w:anchor="_Toc153193829" w:history="1">
+          <w:hyperlink w:history="1" w:anchor="_Toc153193829">
             <w:r>
               <w:rPr>
                 <w:rStyle w:val="Lienhypertexte"/>
@@ -9657,7 +9657,7 @@
               <w:lang w:eastAsia="fr-FR"/>
             </w:rPr>
           </w:pPr>
-          <w:hyperlink w:anchor="_Toc153193830" w:history="1">
+          <w:hyperlink w:history="1" w:anchor="_Toc153193830">
             <w:r>
               <w:rPr>
                 <w:rStyle w:val="Lienhypertexte"/>
@@ -9743,7 +9743,7 @@
               <w:lang w:eastAsia="fr-FR"/>
             </w:rPr>
           </w:pPr>
-          <w:hyperlink w:anchor="_Toc153193831" w:history="1">
+          <w:hyperlink w:history="1" w:anchor="_Toc153193831">
             <w:r>
               <w:rPr>
                 <w:rStyle w:val="Lienhypertexte"/>
@@ -9829,7 +9829,7 @@
               <w:lang w:eastAsia="fr-FR"/>
             </w:rPr>
           </w:pPr>
-          <w:hyperlink w:anchor="_Toc153193832" w:history="1">
+          <w:hyperlink w:history="1" w:anchor="_Toc153193832">
             <w:r>
               <w:rPr>
                 <w:rStyle w:val="Lienhypertexte"/>
@@ -9915,7 +9915,7 @@
               <w:lang w:eastAsia="fr-FR"/>
             </w:rPr>
           </w:pPr>
-          <w:hyperlink w:anchor="_Toc153193833" w:history="1">
+          <w:hyperlink w:history="1" w:anchor="_Toc153193833">
             <w:r>
               <w:rPr>
                 <w:rStyle w:val="Lienhypertexte"/>
@@ -10001,7 +10001,7 @@
               <w:lang w:eastAsia="fr-FR"/>
             </w:rPr>
           </w:pPr>
-          <w:hyperlink w:anchor="_Toc153193834" w:history="1">
+          <w:hyperlink w:history="1" w:anchor="_Toc153193834">
             <w:r>
               <w:rPr>
                 <w:rStyle w:val="Lienhypertexte"/>
@@ -10087,7 +10087,7 @@
               <w:lang w:eastAsia="fr-FR"/>
             </w:rPr>
           </w:pPr>
-          <w:hyperlink w:anchor="_Toc153193835" w:history="1">
+          <w:hyperlink w:history="1" w:anchor="_Toc153193835">
             <w:r>
               <w:rPr>
                 <w:rStyle w:val="Lienhypertexte"/>
@@ -10173,7 +10173,7 @@
               <w:lang w:eastAsia="fr-FR"/>
             </w:rPr>
           </w:pPr>
-          <w:hyperlink w:anchor="_Toc153193836" w:history="1">
+          <w:hyperlink w:history="1" w:anchor="_Toc153193836">
             <w:r>
               <w:rPr>
                 <w:rStyle w:val="Lienhypertexte"/>
@@ -10259,7 +10259,7 @@
               <w:lang w:eastAsia="fr-FR"/>
             </w:rPr>
           </w:pPr>
-          <w:hyperlink w:anchor="_Toc153193837" w:history="1">
+          <w:hyperlink w:history="1" w:anchor="_Toc153193837">
             <w:r>
               <w:rPr>
                 <w:rStyle w:val="Lienhypertexte"/>
@@ -10345,7 +10345,7 @@
               <w:lang w:eastAsia="fr-FR"/>
             </w:rPr>
           </w:pPr>
-          <w:hyperlink w:anchor="_Toc153193838" w:history="1">
+          <w:hyperlink w:history="1" w:anchor="_Toc153193838">
             <w:r>
               <w:rPr>
                 <w:rStyle w:val="Lienhypertexte"/>
@@ -10431,7 +10431,7 @@
               <w:lang w:eastAsia="fr-FR"/>
             </w:rPr>
           </w:pPr>
-          <w:hyperlink w:anchor="_Toc153193839" w:history="1">
+          <w:hyperlink w:history="1" w:anchor="_Toc153193839">
             <w:r>
               <w:rPr>
                 <w:rStyle w:val="Lienhypertexte"/>
@@ -10513,7 +10513,7 @@
               <w:lang w:eastAsia="fr-FR"/>
             </w:rPr>
           </w:pPr>
-          <w:hyperlink w:anchor="_Toc153193840" w:history="1">
+          <w:hyperlink w:history="1" w:anchor="_Toc153193840">
             <w:r>
               <w:rPr>
                 <w:rStyle w:val="Lienhypertexte"/>
@@ -10599,7 +10599,7 @@
               <w:lang w:eastAsia="fr-FR"/>
             </w:rPr>
           </w:pPr>
-          <w:hyperlink w:anchor="_Toc153193841" w:history="1">
+          <w:hyperlink w:history="1" w:anchor="_Toc153193841">
             <w:r>
               <w:rPr>
                 <w:rStyle w:val="Lienhypertexte"/>
@@ -10685,7 +10685,7 @@
               <w:lang w:eastAsia="fr-FR"/>
             </w:rPr>
           </w:pPr>
-          <w:hyperlink w:anchor="_Toc153193842" w:history="1">
+          <w:hyperlink w:history="1" w:anchor="_Toc153193842">
             <w:r>
               <w:rPr>
                 <w:rStyle w:val="Lienhypertexte"/>
@@ -10771,7 +10771,7 @@
               <w:lang w:eastAsia="fr-FR"/>
             </w:rPr>
           </w:pPr>
-          <w:hyperlink w:anchor="_Toc153193843" w:history="1">
+          <w:hyperlink w:history="1" w:anchor="_Toc153193843">
             <w:r>
               <w:rPr>
                 <w:rStyle w:val="Lienhypertexte"/>
@@ -10857,7 +10857,7 @@
               <w:lang w:eastAsia="fr-FR"/>
             </w:rPr>
           </w:pPr>
-          <w:hyperlink w:anchor="_Toc153193844" w:history="1">
+          <w:hyperlink w:history="1" w:anchor="_Toc153193844">
             <w:r>
               <w:rPr>
                 <w:rStyle w:val="Lienhypertexte"/>
@@ -10943,7 +10943,7 @@
               <w:lang w:eastAsia="fr-FR"/>
             </w:rPr>
           </w:pPr>
-          <w:hyperlink w:anchor="_Toc153193845" w:history="1">
+          <w:hyperlink w:history="1" w:anchor="_Toc153193845">
             <w:r>
               <w:rPr>
                 <w:rStyle w:val="Lienhypertexte"/>
@@ -11029,7 +11029,7 @@
               <w:lang w:eastAsia="fr-FR"/>
             </w:rPr>
           </w:pPr>
-          <w:hyperlink w:anchor="_Toc153193846" w:history="1">
+          <w:hyperlink w:history="1" w:anchor="_Toc153193846">
             <w:r>
               <w:rPr>
                 <w:rStyle w:val="Lienhypertexte"/>
@@ -11115,7 +11115,7 @@
               <w:lang w:eastAsia="fr-FR"/>
             </w:rPr>
           </w:pPr>
-          <w:hyperlink w:anchor="_Toc153193847" w:history="1">
+          <w:hyperlink w:history="1" w:anchor="_Toc153193847">
             <w:r>
               <w:rPr>
                 <w:rStyle w:val="Lienhypertexte"/>
@@ -11201,7 +11201,7 @@
               <w:lang w:eastAsia="fr-FR"/>
             </w:rPr>
           </w:pPr>
-          <w:hyperlink w:anchor="_Toc153193848" w:history="1">
+          <w:hyperlink w:history="1" w:anchor="_Toc153193848">
             <w:r>
               <w:rPr>
                 <w:rStyle w:val="Lienhypertexte"/>
@@ -11287,7 +11287,7 @@
               <w:lang w:eastAsia="fr-FR"/>
             </w:rPr>
           </w:pPr>
-          <w:hyperlink w:anchor="_Toc153193849" w:history="1">
+          <w:hyperlink w:history="1" w:anchor="_Toc153193849">
             <w:r>
               <w:rPr>
                 <w:rStyle w:val="Lienhypertexte"/>
@@ -11373,7 +11373,7 @@
               <w:lang w:eastAsia="fr-FR"/>
             </w:rPr>
           </w:pPr>
-          <w:hyperlink w:anchor="_Toc153193850" w:history="1">
+          <w:hyperlink w:history="1" w:anchor="_Toc153193850">
             <w:r>
               <w:rPr>
                 <w:rStyle w:val="Lienhypertexte"/>
@@ -11455,7 +11455,7 @@
               <w:lang w:eastAsia="fr-FR"/>
             </w:rPr>
           </w:pPr>
-          <w:hyperlink w:anchor="_Toc153193851" w:history="1">
+          <w:hyperlink w:history="1" w:anchor="_Toc153193851">
             <w:r>
               <w:rPr>
                 <w:rStyle w:val="Lienhypertexte"/>
@@ -11541,7 +11541,7 @@
               <w:lang w:eastAsia="fr-FR"/>
             </w:rPr>
           </w:pPr>
-          <w:hyperlink w:anchor="_Toc153193852" w:history="1">
+          <w:hyperlink w:history="1" w:anchor="_Toc153193852">
             <w:r>
               <w:rPr>
                 <w:rStyle w:val="Lienhypertexte"/>
@@ -11627,7 +11627,7 @@
               <w:lang w:eastAsia="fr-FR"/>
             </w:rPr>
           </w:pPr>
-          <w:hyperlink w:anchor="_Toc153193853" w:history="1">
+          <w:hyperlink w:history="1" w:anchor="_Toc153193853">
             <w:r>
               <w:rPr>
                 <w:rStyle w:val="Lienhypertexte"/>
@@ -11713,7 +11713,7 @@
               <w:lang w:eastAsia="fr-FR"/>
             </w:rPr>
           </w:pPr>
-          <w:hyperlink w:anchor="_Toc153193854" w:history="1">
+          <w:hyperlink w:history="1" w:anchor="_Toc153193854">
             <w:r>
               <w:rPr>
                 <w:rStyle w:val="Lienhypertexte"/>
@@ -11799,7 +11799,7 @@
               <w:lang w:eastAsia="fr-FR"/>
             </w:rPr>
           </w:pPr>
-          <w:hyperlink w:anchor="_Toc153193855" w:history="1">
+          <w:hyperlink w:history="1" w:anchor="_Toc153193855">
             <w:r>
               <w:rPr>
                 <w:rStyle w:val="Lienhypertexte"/>
@@ -11885,7 +11885,7 @@
               <w:lang w:eastAsia="fr-FR"/>
             </w:rPr>
           </w:pPr>
-          <w:hyperlink w:anchor="_Toc153193856" w:history="1">
+          <w:hyperlink w:history="1" w:anchor="_Toc153193856">
             <w:r>
               <w:rPr>
                 <w:rStyle w:val="Lienhypertexte"/>
@@ -11971,7 +11971,7 @@
               <w:lang w:eastAsia="fr-FR"/>
             </w:rPr>
           </w:pPr>
-          <w:hyperlink w:anchor="_Toc153193857" w:history="1">
+          <w:hyperlink w:history="1" w:anchor="_Toc153193857">
             <w:r>
               <w:rPr>
                 <w:rStyle w:val="Lienhypertexte"/>
@@ -12057,7 +12057,7 @@
               <w:lang w:eastAsia="fr-FR"/>
             </w:rPr>
           </w:pPr>
-          <w:hyperlink w:anchor="_Toc153193858" w:history="1">
+          <w:hyperlink w:history="1" w:anchor="_Toc153193858">
             <w:r>
               <w:rPr>
                 <w:rStyle w:val="Lienhypertexte"/>
@@ -12143,7 +12143,7 @@
               <w:lang w:eastAsia="fr-FR"/>
             </w:rPr>
           </w:pPr>
-          <w:hyperlink w:anchor="_Toc153193859" w:history="1">
+          <w:hyperlink w:history="1" w:anchor="_Toc153193859">
             <w:r>
               <w:rPr>
                 <w:rStyle w:val="Lienhypertexte"/>
@@ -12229,7 +12229,7 @@
               <w:lang w:eastAsia="fr-FR"/>
             </w:rPr>
           </w:pPr>
-          <w:hyperlink w:anchor="_Toc153193860" w:history="1">
+          <w:hyperlink w:history="1" w:anchor="_Toc153193860">
             <w:r>
               <w:rPr>
                 <w:rStyle w:val="Lienhypertexte"/>
@@ -12315,7 +12315,7 @@
               <w:lang w:eastAsia="fr-FR"/>
             </w:rPr>
           </w:pPr>
-          <w:hyperlink w:anchor="_Toc153193861" w:history="1">
+          <w:hyperlink w:history="1" w:anchor="_Toc153193861">
             <w:r>
               <w:rPr>
                 <w:rStyle w:val="Lienhypertexte"/>
@@ -12401,7 +12401,7 @@
               <w:lang w:eastAsia="fr-FR"/>
             </w:rPr>
           </w:pPr>
-          <w:hyperlink w:anchor="_Toc153193862" w:history="1">
+          <w:hyperlink w:history="1" w:anchor="_Toc153193862">
             <w:r>
               <w:rPr>
                 <w:rStyle w:val="Lienhypertexte"/>
@@ -12487,7 +12487,7 @@
               <w:lang w:eastAsia="fr-FR"/>
             </w:rPr>
           </w:pPr>
-          <w:hyperlink w:anchor="_Toc153193863" w:history="1">
+          <w:hyperlink w:history="1" w:anchor="_Toc153193863">
             <w:r>
               <w:rPr>
                 <w:rStyle w:val="Lienhypertexte"/>
@@ -12573,7 +12573,7 @@
               <w:lang w:eastAsia="fr-FR"/>
             </w:rPr>
           </w:pPr>
-          <w:hyperlink w:anchor="_Toc153193864" w:history="1">
+          <w:hyperlink w:history="1" w:anchor="_Toc153193864">
             <w:r>
               <w:rPr>
                 <w:rStyle w:val="Lienhypertexte"/>
@@ -12659,7 +12659,7 @@
               <w:lang w:eastAsia="fr-FR"/>
             </w:rPr>
           </w:pPr>
-          <w:hyperlink w:anchor="_Toc153193865" w:history="1">
+          <w:hyperlink w:history="1" w:anchor="_Toc153193865">
             <w:r>
               <w:rPr>
                 <w:rStyle w:val="Lienhypertexte"/>
@@ -12745,7 +12745,7 @@
               <w:lang w:eastAsia="fr-FR"/>
             </w:rPr>
           </w:pPr>
-          <w:hyperlink w:anchor="_Toc153193866" w:history="1">
+          <w:hyperlink w:history="1" w:anchor="_Toc153193866">
             <w:r>
               <w:rPr>
                 <w:rStyle w:val="Lienhypertexte"/>
@@ -12831,7 +12831,7 @@
               <w:lang w:eastAsia="fr-FR"/>
             </w:rPr>
           </w:pPr>
-          <w:hyperlink w:anchor="_Toc153193867" w:history="1">
+          <w:hyperlink w:history="1" w:anchor="_Toc153193867">
             <w:r>
               <w:rPr>
                 <w:rStyle w:val="Lienhypertexte"/>
@@ -12913,7 +12913,7 @@
               <w:lang w:eastAsia="fr-FR"/>
             </w:rPr>
           </w:pPr>
-          <w:hyperlink w:anchor="_Toc153193868" w:history="1">
+          <w:hyperlink w:history="1" w:anchor="_Toc153193868">
             <w:r>
               <w:rPr>
                 <w:rStyle w:val="Lienhypertexte"/>
@@ -13001,7 +13001,7 @@
               <w:lang w:eastAsia="fr-FR"/>
             </w:rPr>
           </w:pPr>
-          <w:hyperlink w:anchor="_Toc153193869" w:history="1">
+          <w:hyperlink w:history="1" w:anchor="_Toc153193869">
             <w:r>
               <w:rPr>
                 <w:rStyle w:val="Lienhypertexte"/>
@@ -13089,7 +13089,7 @@
               <w:lang w:eastAsia="fr-FR"/>
             </w:rPr>
           </w:pPr>
-          <w:hyperlink w:anchor="_Toc153193870" w:history="1">
+          <w:hyperlink w:history="1" w:anchor="_Toc153193870">
             <w:r>
               <w:rPr>
                 <w:rStyle w:val="Lienhypertexte"/>
@@ -13177,7 +13177,7 @@
               <w:lang w:eastAsia="fr-FR"/>
             </w:rPr>
           </w:pPr>
-          <w:hyperlink w:anchor="_Toc153193871" w:history="1">
+          <w:hyperlink w:history="1" w:anchor="_Toc153193871">
             <w:r>
               <w:rPr>
                 <w:rStyle w:val="Lienhypertexte"/>
@@ -13265,7 +13265,7 @@
               <w:lang w:eastAsia="fr-FR"/>
             </w:rPr>
           </w:pPr>
-          <w:hyperlink w:anchor="_Toc153193872" w:history="1">
+          <w:hyperlink w:history="1" w:anchor="_Toc153193872">
             <w:r>
               <w:rPr>
                 <w:rStyle w:val="Lienhypertexte"/>
@@ -13353,7 +13353,7 @@
               <w:lang w:eastAsia="fr-FR"/>
             </w:rPr>
           </w:pPr>
-          <w:hyperlink w:anchor="_Toc153193873" w:history="1">
+          <w:hyperlink w:history="1" w:anchor="_Toc153193873">
             <w:r>
               <w:rPr>
                 <w:rStyle w:val="Lienhypertexte"/>
@@ -13441,7 +13441,7 @@
               <w:lang w:eastAsia="fr-FR"/>
             </w:rPr>
           </w:pPr>
-          <w:hyperlink w:anchor="_Toc153193874" w:history="1">
+          <w:hyperlink w:history="1" w:anchor="_Toc153193874">
             <w:r>
               <w:rPr>
                 <w:rStyle w:val="Lienhypertexte"/>
@@ -13529,7 +13529,7 @@
               <w:lang w:eastAsia="fr-FR"/>
             </w:rPr>
           </w:pPr>
-          <w:hyperlink w:anchor="_Toc153193875" w:history="1">
+          <w:hyperlink w:history="1" w:anchor="_Toc153193875">
             <w:r>
               <w:rPr>
                 <w:rStyle w:val="Lienhypertexte"/>
@@ -13617,7 +13617,7 @@
               <w:lang w:eastAsia="fr-FR"/>
             </w:rPr>
           </w:pPr>
-          <w:hyperlink w:anchor="_Toc153193876" w:history="1">
+          <w:hyperlink w:history="1" w:anchor="_Toc153193876">
             <w:r>
               <w:rPr>
                 <w:rStyle w:val="Lienhypertexte"/>
@@ -13886,7 +13886,7 @@
           <w:rFonts w:ascii="Arial" w:hAnsi="Arial" w:cs="Arial"/>
         </w:rPr>
       </w:pPr>
-      <w:bookmarkStart w:id="0" w:name="_Toc153193718"/>
+      <w:bookmarkStart w:name="_Toc153193718" w:id="0"/>
       <w:r>
         <w:rPr>
           <w:rStyle w:val="Titre1Car"/>
@@ -13910,7 +13910,7 @@
           <w:rFonts w:ascii="Arial" w:hAnsi="Arial" w:cs="Arial"/>
         </w:rPr>
       </w:pPr>
-      <w:bookmarkStart w:id="1" w:name="_Toc153193719"/>
+      <w:bookmarkStart w:name="_Toc153193719" w:id="1"/>
       <w:r>
         <w:rPr>
           <w:rFonts w:ascii="Arial" w:hAnsi="Arial" w:cs="Arial"/>
@@ -14037,7 +14037,7 @@
           <w:rFonts w:ascii="Arial" w:hAnsi="Arial" w:cs="Arial"/>
         </w:rPr>
       </w:pPr>
-      <w:bookmarkStart w:id="2" w:name="_Toc153193720"/>
+      <w:bookmarkStart w:name="_Toc153193720" w:id="2"/>
       <w:r>
         <w:rPr>
           <w:rFonts w:ascii="Arial" w:hAnsi="Arial" w:cs="Arial"/>
@@ -14085,7 +14085,7 @@
           <w:rFonts w:ascii="Arial" w:hAnsi="Arial" w:cs="Arial"/>
         </w:rPr>
       </w:pPr>
-      <w:bookmarkStart w:id="3" w:name="_Toc153193721"/>
+      <w:bookmarkStart w:name="_Toc153193721" w:id="3"/>
       <w:r>
         <w:rPr>
           <w:rFonts w:ascii="Arial" w:hAnsi="Arial" w:cs="Arial"/>
@@ -14143,7 +14143,7 @@
           <w:rFonts w:ascii="Arial" w:hAnsi="Arial" w:cs="Arial"/>
         </w:rPr>
       </w:pPr>
-      <w:bookmarkStart w:id="4" w:name="_Toc153193722"/>
+      <w:bookmarkStart w:name="_Toc153193722" w:id="4"/>
       <w:r>
         <w:rPr>
           <w:rFonts w:ascii="Arial" w:hAnsi="Arial" w:cs="Arial"/>
@@ -14207,7 +14207,6 @@
         <w:pStyle w:val="Paragraphedeliste"/>
       </w:pPr>
       <w:r>
-        <w:lastRenderedPageBreak/>
         <w:t>Les variables locales sont déclarées à l’intérieur d’une fonction ou d’un bloc de code spécifiques. Elles ne sont accessibles et utilisables qu’à l’intérieur de cette fonction ou de ce bloc de code ou elles sont déclarées.</w:t>
       </w:r>
     </w:p>
@@ -14228,11 +14227,23 @@
         <w:pStyle w:val="Paragraphedeliste"/>
       </w:pPr>
       <w:r>
+        <w:rPr/>
         <w:t>Les variables globales sont déclarées en dehors de toute fonction ou bloc spécifiques généralement dès le début.</w:t>
       </w:r>
       <w:r>
         <w:br/>
-        <w:t>Elles sont accessible et utilisable dans l’ensemble du programme.</w:t>
+      </w:r>
+      <w:r>
+        <w:rPr/>
+        <w:t xml:space="preserve">Elles sont </w:t>
+      </w:r>
+      <w:r>
+        <w:rPr/>
+        <w:t>accessibles et utilisables</w:t>
+      </w:r>
+      <w:r>
+        <w:rPr/>
+        <w:t xml:space="preserve"> dans l’ensemble du programme.</w:t>
       </w:r>
     </w:p>
     <w:p>
@@ -14245,7 +14256,7 @@
       <w:pPr>
         <w:pStyle w:val="Titre2"/>
       </w:pPr>
-      <w:bookmarkStart w:id="5" w:name="_Toc153193723"/>
+      <w:bookmarkStart w:name="_Toc153193723" w:id="5"/>
       <w:r>
         <w:t>Qu’est-ce qu’une constante ? Quelle est la différence avec une variable ?</w:t>
       </w:r>
@@ -14260,7 +14271,7 @@
       <w:pPr>
         <w:pStyle w:val="Titre2"/>
       </w:pPr>
-      <w:bookmarkStart w:id="6" w:name="_Toc153193724"/>
+      <w:bookmarkStart w:name="_Toc153193724" w:id="6"/>
       <w:r>
         <w:t>Qu’est-ce qu’une superglobale, combien en existent-ils et donner un exemple d’utilisation</w:t>
       </w:r>
@@ -14616,7 +14627,7 @@
       <w:pPr>
         <w:pStyle w:val="Titre2"/>
       </w:pPr>
-      <w:bookmarkStart w:id="7" w:name="_Toc153193725"/>
+      <w:bookmarkStart w:name="_Toc153193725" w:id="7"/>
       <w:r>
         <w:t>Quels sont les différents types (primitifs) que l’on peut associer à une variable en PHP ? Les citer et en donner des exemples (ne pas oublier le type d’une variable sans valeur)</w:t>
       </w:r>
@@ -14988,7 +14999,6 @@
           <w:sz w:val="24"/>
           <w:szCs w:val="24"/>
         </w:rPr>
-        <w:lastRenderedPageBreak/>
         <w:t>Objet</w:t>
       </w:r>
       <w:r>
@@ -15250,7 +15260,7 @@
       <w:pPr>
         <w:pStyle w:val="Titre2"/>
       </w:pPr>
-      <w:bookmarkStart w:id="8" w:name="_Toc153193726"/>
+      <w:bookmarkStart w:name="_Toc153193726" w:id="8"/>
       <w:r>
         <w:t>Existe-t-il plusieurs types de tableaux en PHP, si oui lesquels ?</w:t>
       </w:r>
@@ -15428,6 +15438,8 @@
       </w:r>
       <w:r>
         <w:tab/>
+      </w:r>
+      <w:r>
         <w:t xml:space="preserve">       "Cp" =&gt; 68800,</w:t>
       </w:r>
     </w:p>
@@ -15437,6 +15449,8 @@
       </w:pPr>
       <w:r>
         <w:tab/>
+      </w:r>
+      <w:r>
         <w:t xml:space="preserve">       "ville" =&gt; "Thann"</w:t>
       </w:r>
     </w:p>
@@ -15462,6 +15476,8 @@
       </w:pPr>
       <w:r>
         <w:tab/>
+      </w:r>
+      <w:r>
         <w:t>[</w:t>
       </w:r>
     </w:p>
@@ -15471,6 +15487,8 @@
       </w:pPr>
       <w:r>
         <w:tab/>
+      </w:r>
+      <w:r>
         <w:t xml:space="preserve">      "Cp" =&gt; 68800,</w:t>
       </w:r>
     </w:p>
@@ -15480,6 +15498,8 @@
       </w:pPr>
       <w:r>
         <w:tab/>
+      </w:r>
+      <w:r>
         <w:t xml:space="preserve">      "ville" =&gt; "Thann"</w:t>
       </w:r>
     </w:p>
@@ -15492,6 +15512,8 @@
       </w:r>
       <w:r>
         <w:tab/>
+      </w:r>
+      <w:r>
         <w:t>]</w:t>
       </w:r>
     </w:p>
@@ -15504,7 +15526,7 @@
       <w:pPr>
         <w:pStyle w:val="Titre2"/>
       </w:pPr>
-      <w:bookmarkStart w:id="9" w:name="_Toc153193727"/>
+      <w:bookmarkStart w:name="_Toc153193727" w:id="9"/>
       <w:r>
         <w:t>Quelles sont les différentes structures de contrôles qu’il existe en algorithmie ? Donner un exemple pour chacune d’entre elles</w:t>
       </w:r>
@@ -15546,34 +15568,34 @@
         <w:pStyle w:val="Paragraphedeliste"/>
       </w:pPr>
     </w:p>
-    <w:p>
+    <w:p w14:noSpellErr="1">
       <w:pPr>
         <w:pStyle w:val="Paragraphedeliste"/>
         <w:rPr>
-          <w:color w:val="70AD47" w:themeColor="accent6"/>
-        </w:rPr>
-      </w:pPr>
-      <w:r>
-        <w:rPr>
-          <w:color w:val="70AD47" w:themeColor="accent6"/>
+          <w:color w:val="000000" w:themeColor="text1" w:themeTint="FF" w:themeShade="FF"/>
+        </w:rPr>
+      </w:pPr>
+      <w:r>
+        <w:rPr>
+          <w:color w:val="000000" w:themeColor="text1" w:themeTint="FF" w:themeShade="FF"/>
         </w:rPr>
         <w:t>Si l</w:t>
       </w:r>
       <w:r>
         <w:rPr>
-          <w:color w:val="70AD47" w:themeColor="accent6"/>
+          <w:color w:val="000000" w:themeColor="text1" w:themeTint="FF" w:themeShade="FF"/>
         </w:rPr>
         <w:t>'</w:t>
       </w:r>
       <w:r>
         <w:rPr>
-          <w:color w:val="70AD47" w:themeColor="accent6"/>
+          <w:color w:val="000000" w:themeColor="text1" w:themeTint="FF" w:themeShade="FF"/>
         </w:rPr>
         <w:t>utilisat</w:t>
       </w:r>
       <w:r>
         <w:rPr>
-          <w:color w:val="70AD47" w:themeColor="accent6"/>
+          <w:color w:val="000000" w:themeColor="text1" w:themeTint="FF" w:themeShade="FF"/>
         </w:rPr>
         <w:t>eur est connecté alors</w:t>
       </w:r>
@@ -15600,7 +15622,6 @@
         <w:pStyle w:val="Paragraphedeliste"/>
       </w:pPr>
       <w:r>
-        <w:lastRenderedPageBreak/>
         <w:t>S</w:t>
       </w:r>
       <w:r>
@@ -15681,6 +15702,8 @@
     <w:p>
       <w:r>
         <w:tab/>
+      </w:r>
+      <w:r>
         <w:t>Afficher résultat</w:t>
       </w:r>
     </w:p>
@@ -15775,7 +15798,7 @@
       <w:pPr>
         <w:pStyle w:val="Titre2"/>
       </w:pPr>
-      <w:bookmarkStart w:id="10" w:name="_Toc153193728"/>
+      <w:bookmarkStart w:name="_Toc153193728" w:id="10"/>
       <w:r>
         <w:t>Quelle est la fonction PHP permettant de demander la longueur d’une chaîne de caractères ?</w:t>
       </w:r>
@@ -15831,7 +15854,7 @@
       <w:pPr>
         <w:pStyle w:val="Titre2"/>
       </w:pPr>
-      <w:bookmarkStart w:id="11" w:name="_Toc153193729"/>
+      <w:bookmarkStart w:name="_Toc153193729" w:id="11"/>
       <w:r>
         <w:t>Qu’est-ce qu’une session ? Quelle fonction permet de démarrer une session en PHP ? Donner un exemple d’utilisation en PHP</w:t>
       </w:r>
@@ -15907,7 +15930,7 @@
       <w:pPr>
         <w:pStyle w:val="Titre2"/>
       </w:pPr>
-      <w:bookmarkStart w:id="12" w:name="_Toc153193730"/>
+      <w:bookmarkStart w:name="_Toc153193730" w:id="12"/>
       <w:r>
         <w:t>Qu’est-ce qu’un cookie ? Donner un exemple d’utilisation en PHP</w:t>
       </w:r>
@@ -15915,7 +15938,7 @@
       <w:r>
         <w:t xml:space="preserve"> </w:t>
       </w:r>
-      <w:bookmarkStart w:id="13" w:name="_Toc153193731"/>
+      <w:bookmarkStart w:name="_Toc153193731" w:id="13"/>
     </w:p>
     <w:p>
       <w:pPr>
@@ -15988,7 +16011,6 @@
         <w:rPr>
           <w:rFonts w:ascii="Arial" w:hAnsi="Arial" w:cs="Arial"/>
         </w:rPr>
-        <w:lastRenderedPageBreak/>
         <w:t>Exemple :</w:t>
       </w:r>
     </w:p>
@@ -16221,7 +16243,7 @@
       <w:pPr>
         <w:pStyle w:val="Titre2"/>
       </w:pPr>
-      <w:bookmarkStart w:id="14" w:name="_Toc153193732"/>
+      <w:bookmarkStart w:name="_Toc153193732" w:id="14"/>
       <w:r>
         <w:t>Comment effectuer une redirection en PHP ?</w:t>
       </w:r>
@@ -16315,7 +16337,7 @@
       <w:pPr>
         <w:pStyle w:val="Titre2"/>
       </w:pPr>
-      <w:bookmarkStart w:id="15" w:name="_Toc153193733"/>
+      <w:bookmarkStart w:name="_Toc153193733" w:id="15"/>
       <w:r>
         <w:t xml:space="preserve">Définir la partie « </w:t>
       </w:r>
@@ -16475,7 +16497,7 @@
       <w:pPr>
         <w:pStyle w:val="Titre2"/>
       </w:pPr>
-      <w:bookmarkStart w:id="16" w:name="_Toc153193734"/>
+      <w:bookmarkStart w:name="_Toc153193734" w:id="16"/>
       <w:r>
         <w:t>Définir le contrôle de version ? Qu’est-ce que Git ?</w:t>
       </w:r>
@@ -16511,7 +16533,7 @@
       <w:pPr>
         <w:pStyle w:val="Titre2"/>
       </w:pPr>
-      <w:bookmarkStart w:id="17" w:name="_Toc153193735"/>
+      <w:bookmarkStart w:name="_Toc153193735" w:id="17"/>
       <w:r>
         <w:t>Qu’est-ce qu’un CMS ? Citer au moins 2 exemples</w:t>
       </w:r>
@@ -16559,7 +16581,7 @@
       <w:pPr>
         <w:spacing w:before="100" w:beforeAutospacing="1" w:after="100" w:afterAutospacing="1" w:line="240" w:lineRule="auto"/>
         <w:rPr>
-          <w:rFonts w:ascii="Arial" w:eastAsia="Times New Roman" w:hAnsi="Arial" w:cs="Arial"/>
+          <w:rFonts w:ascii="Arial" w:hAnsi="Arial" w:eastAsia="Times New Roman" w:cs="Arial"/>
           <w:kern w:val="0"/>
           <w:sz w:val="23"/>
           <w:szCs w:val="23"/>
@@ -16569,7 +16591,7 @@
       </w:pPr>
       <w:r>
         <w:rPr>
-          <w:rFonts w:ascii="Arial" w:eastAsia="Times New Roman" w:hAnsi="Arial" w:cs="Arial"/>
+          <w:rFonts w:ascii="Arial" w:hAnsi="Arial" w:eastAsia="Times New Roman" w:cs="Arial"/>
           <w:b/>
           <w:bCs/>
           <w:kern w:val="0"/>
@@ -16582,7 +16604,7 @@
       </w:r>
       <w:r>
         <w:rPr>
-          <w:rFonts w:ascii="Arial" w:eastAsia="Times New Roman" w:hAnsi="Arial" w:cs="Arial"/>
+          <w:rFonts w:ascii="Arial" w:hAnsi="Arial" w:eastAsia="Times New Roman" w:cs="Arial"/>
           <w:kern w:val="0"/>
           <w:sz w:val="23"/>
           <w:szCs w:val="23"/>
@@ -16593,7 +16615,7 @@
       </w:r>
       <w:r>
         <w:rPr>
-          <w:rFonts w:ascii="Arial" w:eastAsia="Times New Roman" w:hAnsi="Arial" w:cs="Arial"/>
+          <w:rFonts w:ascii="Arial" w:hAnsi="Arial" w:eastAsia="Times New Roman" w:cs="Arial"/>
           <w:b/>
           <w:bCs/>
           <w:kern w:val="0"/>
@@ -16606,7 +16628,7 @@
       </w:r>
       <w:r>
         <w:rPr>
-          <w:rFonts w:ascii="Arial" w:eastAsia="Times New Roman" w:hAnsi="Arial" w:cs="Arial"/>
+          <w:rFonts w:ascii="Arial" w:hAnsi="Arial" w:eastAsia="Times New Roman" w:cs="Arial"/>
           <w:kern w:val="0"/>
           <w:sz w:val="23"/>
           <w:szCs w:val="23"/>
@@ -16633,7 +16655,6 @@
           <w:szCs w:val="23"/>
           <w:shd w:val="clear" w:color="auto" w:fill="FFFFFF"/>
         </w:rPr>
-        <w:lastRenderedPageBreak/>
         <w:t>Le chiffrement</w:t>
       </w:r>
       <w:r>
@@ -16734,7 +16755,7 @@
       <w:pPr>
         <w:pStyle w:val="Titre1"/>
       </w:pPr>
-      <w:bookmarkStart w:id="18" w:name="_Toc153193736"/>
+      <w:bookmarkStart w:name="_Toc153193736" w:id="18"/>
       <w:proofErr w:type="spellStart"/>
       <w:r>
         <w:rPr>
@@ -16758,7 +16779,7 @@
       <w:pPr>
         <w:pStyle w:val="Titre2"/>
       </w:pPr>
-      <w:bookmarkStart w:id="19" w:name="_Toc153193737"/>
+      <w:bookmarkStart w:name="_Toc153193737" w:id="19"/>
       <w:r>
         <w:t>Définir HTML</w:t>
       </w:r>
@@ -16840,7 +16861,7 @@
       <w:pPr>
         <w:pStyle w:val="Titre2"/>
       </w:pPr>
-      <w:bookmarkStart w:id="20" w:name="_Toc153193738"/>
+      <w:bookmarkStart w:name="_Toc153193738" w:id="20"/>
       <w:r>
         <w:t>Définir CSS</w:t>
       </w:r>
@@ -17072,7 +17093,7 @@
       <w:pPr>
         <w:pStyle w:val="Titre2"/>
       </w:pPr>
-      <w:bookmarkStart w:id="21" w:name="_Toc153193739"/>
+      <w:bookmarkStart w:name="_Toc153193739" w:id="21"/>
       <w:r>
         <w:t>Définir Javascript</w:t>
       </w:r>
@@ -17152,7 +17173,7 @@
       <w:pPr>
         <w:pStyle w:val="Titre2"/>
       </w:pPr>
-      <w:bookmarkStart w:id="22" w:name="_Toc153193740"/>
+      <w:bookmarkStart w:name="_Toc153193740" w:id="22"/>
       <w:r>
         <w:t>Définir JSON. Dans quel contexte ce format est-il utilisé ?</w:t>
       </w:r>
@@ -17209,9 +17230,8 @@
       <w:pPr>
         <w:pStyle w:val="Titre2"/>
       </w:pPr>
-      <w:bookmarkStart w:id="23" w:name="_Toc153193741"/>
-      <w:r>
-        <w:lastRenderedPageBreak/>
+      <w:bookmarkStart w:name="_Toc153193741" w:id="23"/>
+      <w:r>
         <w:t>Peut-on interpréter du Javascript côté serveur ? Si oui, comment ?</w:t>
       </w:r>
       <w:bookmarkEnd w:id="23"/>
@@ -17264,7 +17284,7 @@
       <w:pPr>
         <w:pStyle w:val="Titre2"/>
       </w:pPr>
-      <w:bookmarkStart w:id="24" w:name="_Toc153193742"/>
+      <w:bookmarkStart w:name="_Toc153193742" w:id="24"/>
       <w:r>
         <w:t>Qu’est-ce qu’un sélecteur CSS ?</w:t>
       </w:r>
@@ -17417,7 +17437,7 @@
       <w:pPr>
         <w:pStyle w:val="Titre2"/>
       </w:pPr>
-      <w:bookmarkStart w:id="25" w:name="_Toc153193743"/>
+      <w:bookmarkStart w:name="_Toc153193743" w:id="25"/>
       <w:r>
         <w:t>Quelle balise HTML permet de créer un lien hypertexte ?</w:t>
       </w:r>
@@ -17429,12 +17449,12 @@
     <w:p>
       <w:pPr>
         <w:rPr>
-          <w:rFonts w:ascii="Arial" w:eastAsia="Calibri" w:hAnsi="Arial" w:cs="Arial"/>
-        </w:rPr>
-      </w:pPr>
-      <w:r>
-        <w:rPr>
-          <w:rFonts w:ascii="Arial" w:eastAsia="Calibri" w:hAnsi="Arial" w:cs="Arial"/>
+          <w:rFonts w:ascii="Arial" w:hAnsi="Arial" w:eastAsia="Calibri" w:cs="Arial"/>
+        </w:rPr>
+      </w:pPr>
+      <w:r>
+        <w:rPr>
+          <w:rFonts w:ascii="Arial" w:hAnsi="Arial" w:eastAsia="Calibri" w:cs="Arial"/>
         </w:rPr>
         <w:t>La balise &lt;a&gt;</w:t>
       </w:r>
@@ -17444,7 +17464,7 @@
       <w:pPr>
         <w:pStyle w:val="Titre2"/>
       </w:pPr>
-      <w:bookmarkStart w:id="26" w:name="_Toc153193744"/>
+      <w:bookmarkStart w:name="_Toc153193744" w:id="26"/>
       <w:r>
         <w:t>Qu’est-ce qu’une requête AJAX ?</w:t>
       </w:r>
@@ -17484,7 +17504,7 @@
       <w:pPr>
         <w:pStyle w:val="Titre2"/>
       </w:pPr>
-      <w:bookmarkStart w:id="27" w:name="_Toc153193745"/>
+      <w:bookmarkStart w:name="_Toc153193745" w:id="27"/>
       <w:r>
         <w:t>Quel sélecteur CSS permet de sélectionner tous les éléments d’une classe spécifique ? D’un identifiant spécifique ?</w:t>
       </w:r>
@@ -17559,7 +17579,7 @@
       <w:pPr>
         <w:pStyle w:val="Titre2"/>
       </w:pPr>
-      <w:bookmarkStart w:id="28" w:name="_Toc153193746"/>
+      <w:bookmarkStart w:name="_Toc153193746" w:id="28"/>
       <w:r>
         <w:t>Définir le responsive design</w:t>
       </w:r>
@@ -17571,12 +17591,12 @@
     <w:p>
       <w:pPr>
         <w:rPr>
-          <w:rFonts w:ascii="Arial" w:eastAsia="Calibri" w:hAnsi="Arial" w:cs="Arial"/>
-        </w:rPr>
-      </w:pPr>
-      <w:r>
-        <w:rPr>
-          <w:rFonts w:ascii="Arial" w:eastAsia="Calibri" w:hAnsi="Arial" w:cs="Arial"/>
+          <w:rFonts w:ascii="Arial" w:hAnsi="Arial" w:eastAsia="Calibri" w:cs="Arial"/>
+        </w:rPr>
+      </w:pPr>
+      <w:r>
+        <w:rPr>
+          <w:rFonts w:ascii="Arial" w:hAnsi="Arial" w:eastAsia="Calibri" w:cs="Arial"/>
         </w:rPr>
         <w:t>Adapter une page web en fonction de la taille de l’écran</w:t>
       </w:r>
@@ -17586,7 +17606,7 @@
       <w:pPr>
         <w:pStyle w:val="Titre2"/>
       </w:pPr>
-      <w:bookmarkStart w:id="29" w:name="_Toc153193747"/>
+      <w:bookmarkStart w:name="_Toc153193747" w:id="29"/>
       <w:r>
         <w:t>Qu’est-ce que le templating ?</w:t>
       </w:r>
@@ -17635,7 +17655,7 @@
       <w:pPr>
         <w:pStyle w:val="Titre2"/>
       </w:pPr>
-      <w:bookmarkStart w:id="30" w:name="_Toc153193748"/>
+      <w:bookmarkStart w:name="_Toc153193748" w:id="30"/>
       <w:r>
         <w:t>Qu’est-ce qu’une fonction anonyme en Javascript ?</w:t>
       </w:r>
@@ -17660,7 +17680,6 @@
     <w:p>
       <w:proofErr w:type="gramStart"/>
       <w:r>
-        <w:lastRenderedPageBreak/>
         <w:t>Elle sont</w:t>
       </w:r>
       <w:proofErr w:type="gramEnd"/>
@@ -17673,7 +17692,7 @@
         <w:pStyle w:val="Titre2"/>
         <w:ind w:left="0" w:firstLine="0"/>
       </w:pPr>
-      <w:bookmarkStart w:id="31" w:name="_Toc153193749"/>
+      <w:bookmarkStart w:name="_Toc153193749" w:id="31"/>
       <w:r>
         <w:t>Quelle méthode JavaScript est utilisée pour ajouter un élément à la fin d'un tableau ?</w:t>
       </w:r>
@@ -17751,7 +17770,7 @@
       <w:pPr>
         <w:pStyle w:val="Titre2"/>
       </w:pPr>
-      <w:bookmarkStart w:id="32" w:name="_Toc153193750"/>
+      <w:bookmarkStart w:name="_Toc153193750" w:id="32"/>
       <w:r>
         <w:t xml:space="preserve">Qu’est-ce qu’un « media </w:t>
       </w:r>
@@ -17786,7 +17805,7 @@
       <w:pPr>
         <w:pStyle w:val="Titre2"/>
       </w:pPr>
-      <w:bookmarkStart w:id="33" w:name="_Toc153193751"/>
+      <w:bookmarkStart w:name="_Toc153193751" w:id="33"/>
       <w:r>
         <w:t>Qu’est-ce qu’un pseudo élément en CSS ?</w:t>
       </w:r>
@@ -17845,7 +17864,7 @@
       <w:pPr>
         <w:pStyle w:val="Titre2"/>
       </w:pPr>
-      <w:bookmarkStart w:id="34" w:name="_Toc153193752"/>
+      <w:bookmarkStart w:name="_Toc153193752" w:id="34"/>
       <w:r>
         <w:t>Qu’est-ce que Bootstrap ? Donner d’autres exemples équivalent</w:t>
       </w:r>
@@ -17918,7 +17937,7 @@
       <w:r>
         <w:t xml:space="preserve"> </w:t>
       </w:r>
-      <w:bookmarkStart w:id="35" w:name="_Toc153193753"/>
+      <w:bookmarkStart w:name="_Toc153193753" w:id="35"/>
       <w:r>
         <w:t>Quand un formulaire HTML est créé, quelles sont les 2 méthodes qui peuvent lui être associées ? Donner la différence entre ces 2 méthodes</w:t>
       </w:r>
@@ -18112,7 +18131,7 @@
       <w:pPr>
         <w:pStyle w:val="Titre1"/>
       </w:pPr>
-      <w:bookmarkStart w:id="36" w:name="_Toc153193754"/>
+      <w:bookmarkStart w:name="_Toc153193754" w:id="36"/>
       <w:r>
         <w:rPr>
           <w:rStyle w:val="Titre1Car"/>
@@ -18128,7 +18147,7 @@
       <w:pPr>
         <w:pStyle w:val="Titre2"/>
       </w:pPr>
-      <w:bookmarkStart w:id="37" w:name="_Toc153193755"/>
+      <w:bookmarkStart w:name="_Toc153193755" w:id="37"/>
       <w:r>
         <w:t>Quelle est la différence entre UX Design et UI Design ?</w:t>
       </w:r>
@@ -18183,7 +18202,7 @@
       <w:pPr>
         <w:pStyle w:val="Titre2"/>
       </w:pPr>
-      <w:bookmarkStart w:id="38" w:name="_Toc153193756"/>
+      <w:bookmarkStart w:name="_Toc153193756" w:id="38"/>
       <w:r>
         <w:t>Qu’est-ce qu’un wireframe ?</w:t>
       </w:r>
@@ -18238,7 +18257,7 @@
       <w:pPr>
         <w:pStyle w:val="Titre2"/>
       </w:pPr>
-      <w:bookmarkStart w:id="39" w:name="_Toc153193757"/>
+      <w:bookmarkStart w:name="_Toc153193757" w:id="39"/>
       <w:r>
         <w:t>Qu’est-ce qu’un prototype ?</w:t>
       </w:r>
@@ -18284,7 +18303,7 @@
       <w:pPr>
         <w:pStyle w:val="Titre2"/>
       </w:pPr>
-      <w:bookmarkStart w:id="40" w:name="_Toc153193758"/>
+      <w:bookmarkStart w:name="_Toc153193758" w:id="40"/>
       <w:r>
         <w:t>Qu’est-ce que la hiérarchie visuelle en UI Design ?</w:t>
       </w:r>
@@ -18299,9 +18318,8 @@
       <w:pPr>
         <w:pStyle w:val="Titre2"/>
       </w:pPr>
-      <w:bookmarkStart w:id="41" w:name="_Toc153193759"/>
-      <w:r>
-        <w:lastRenderedPageBreak/>
+      <w:bookmarkStart w:name="_Toc153193759" w:id="41"/>
+      <w:r>
         <w:t>Qu’est-ce que l’accessibilité en UX Design ?</w:t>
       </w:r>
       <w:bookmarkEnd w:id="41"/>
@@ -18315,7 +18333,7 @@
       <w:pPr>
         <w:pStyle w:val="Titre2"/>
       </w:pPr>
-      <w:bookmarkStart w:id="42" w:name="_Toc153193760"/>
+      <w:bookmarkStart w:name="_Toc153193760" w:id="42"/>
       <w:r>
         <w:t>Qu’est-ce qu’une grille de mise en page ?</w:t>
       </w:r>
@@ -18333,7 +18351,7 @@
       <w:pPr>
         <w:pStyle w:val="Titre2"/>
       </w:pPr>
-      <w:bookmarkStart w:id="43" w:name="_Toc153193761"/>
+      <w:bookmarkStart w:name="_Toc153193761" w:id="43"/>
       <w:r>
         <w:t>Qu’est-ce que la notion d’affordance en UX Design ?</w:t>
       </w:r>
@@ -18351,7 +18369,7 @@
       <w:pPr>
         <w:pStyle w:val="Titre2"/>
       </w:pPr>
-      <w:bookmarkStart w:id="44" w:name="_Toc153193762"/>
+      <w:bookmarkStart w:name="_Toc153193762" w:id="44"/>
       <w:r>
         <w:t>Qu’est-ce qu’un « mobile first design » ?</w:t>
       </w:r>
@@ -18487,7 +18505,7 @@
           <w:rStyle w:val="Titre1Car"/>
         </w:rPr>
       </w:pPr>
-      <w:bookmarkStart w:id="45" w:name="_Toc153193763"/>
+      <w:bookmarkStart w:name="_Toc153193763" w:id="45"/>
       <w:r>
         <w:rPr>
           <w:rStyle w:val="Titre1Car"/>
@@ -18500,7 +18518,7 @@
       <w:pPr>
         <w:pStyle w:val="Titre2"/>
       </w:pPr>
-      <w:bookmarkStart w:id="46" w:name="_Toc153193764"/>
+      <w:bookmarkStart w:name="_Toc153193764" w:id="46"/>
       <w:r>
         <w:t>Donner une définition de la programmation orientée objet</w:t>
       </w:r>
@@ -18604,7 +18622,7 @@
       <w:pPr>
         <w:pStyle w:val="Titre2"/>
       </w:pPr>
-      <w:bookmarkStart w:id="47" w:name="_Toc153193765"/>
+      <w:bookmarkStart w:name="_Toc153193765" w:id="47"/>
       <w:r>
         <w:t>Qu’est-ce qu’une classe ? Comment la déclare-t-on ?</w:t>
       </w:r>
@@ -18776,7 +18794,7 @@
         <w:shd w:val="clear" w:color="auto" w:fill="1F1F1F"/>
         <w:spacing w:line="285" w:lineRule="atLeast"/>
         <w:rPr>
-          <w:rFonts w:ascii="Arial" w:eastAsia="Times New Roman" w:hAnsi="Arial" w:cs="Arial"/>
+          <w:rFonts w:ascii="Arial" w:hAnsi="Arial" w:eastAsia="Times New Roman" w:cs="Arial"/>
           <w:color w:val="CCCCCC"/>
           <w:kern w:val="0"/>
           <w:sz w:val="21"/>
@@ -18793,7 +18811,7 @@
       </w:r>
       <w:r>
         <w:rPr>
-          <w:rFonts w:ascii="Arial" w:eastAsia="Times New Roman" w:hAnsi="Arial" w:cs="Arial"/>
+          <w:rFonts w:ascii="Arial" w:hAnsi="Arial" w:eastAsia="Times New Roman" w:cs="Arial"/>
           <w:color w:val="569CD6"/>
           <w:kern w:val="0"/>
           <w:sz w:val="21"/>
@@ -18805,7 +18823,7 @@
       </w:r>
       <w:r>
         <w:rPr>
-          <w:rFonts w:ascii="Arial" w:eastAsia="Times New Roman" w:hAnsi="Arial" w:cs="Arial"/>
+          <w:rFonts w:ascii="Arial" w:hAnsi="Arial" w:eastAsia="Times New Roman" w:cs="Arial"/>
           <w:color w:val="D4D4D4"/>
           <w:kern w:val="0"/>
           <w:sz w:val="21"/>
@@ -18817,7 +18835,7 @@
       </w:r>
       <w:r>
         <w:rPr>
-          <w:rFonts w:ascii="Arial" w:eastAsia="Times New Roman" w:hAnsi="Arial" w:cs="Arial"/>
+          <w:rFonts w:ascii="Arial" w:hAnsi="Arial" w:eastAsia="Times New Roman" w:cs="Arial"/>
           <w:color w:val="4EC9B0"/>
           <w:kern w:val="0"/>
           <w:sz w:val="21"/>
@@ -18829,7 +18847,7 @@
       </w:r>
       <w:r>
         <w:rPr>
-          <w:rFonts w:ascii="Arial" w:eastAsia="Times New Roman" w:hAnsi="Arial" w:cs="Arial"/>
+          <w:rFonts w:ascii="Arial" w:hAnsi="Arial" w:eastAsia="Times New Roman" w:cs="Arial"/>
           <w:color w:val="D4D4D4"/>
           <w:kern w:val="0"/>
           <w:sz w:val="21"/>
@@ -18844,7 +18862,7 @@
       <w:pPr>
         <w:pStyle w:val="Titre2"/>
       </w:pPr>
-      <w:bookmarkStart w:id="48" w:name="_Toc153193766"/>
+      <w:bookmarkStart w:name="_Toc153193766" w:id="48"/>
       <w:r>
         <w:t>Qu’est-ce qu’un objet ?</w:t>
       </w:r>
@@ -18871,7 +18889,7 @@
         <w:shd w:val="clear" w:color="auto" w:fill="1F1F1F"/>
         <w:spacing w:line="285" w:lineRule="atLeast"/>
         <w:rPr>
-          <w:rFonts w:ascii="Arial" w:eastAsia="Times New Roman" w:hAnsi="Arial" w:cs="Arial"/>
+          <w:rFonts w:ascii="Arial" w:hAnsi="Arial" w:eastAsia="Times New Roman" w:cs="Arial"/>
           <w:color w:val="CCCCCC"/>
           <w:kern w:val="0"/>
           <w:sz w:val="21"/>
@@ -18888,7 +18906,7 @@
       </w:r>
       <w:r>
         <w:rPr>
-          <w:rFonts w:ascii="Arial" w:eastAsia="Times New Roman" w:hAnsi="Arial" w:cs="Arial"/>
+          <w:rFonts w:ascii="Arial" w:hAnsi="Arial" w:eastAsia="Times New Roman" w:cs="Arial"/>
           <w:color w:val="9CDCFE"/>
           <w:kern w:val="0"/>
           <w:sz w:val="21"/>
@@ -18901,7 +18919,7 @@
       <w:proofErr w:type="spellStart"/>
       <w:r>
         <w:rPr>
-          <w:rFonts w:ascii="Arial" w:eastAsia="Times New Roman" w:hAnsi="Arial" w:cs="Arial"/>
+          <w:rFonts w:ascii="Arial" w:hAnsi="Arial" w:eastAsia="Times New Roman" w:cs="Arial"/>
           <w:color w:val="9CDCFE"/>
           <w:kern w:val="0"/>
           <w:sz w:val="21"/>
@@ -18914,7 +18932,7 @@
       <w:proofErr w:type="spellEnd"/>
       <w:r>
         <w:rPr>
-          <w:rFonts w:ascii="Arial" w:eastAsia="Times New Roman" w:hAnsi="Arial" w:cs="Arial"/>
+          <w:rFonts w:ascii="Arial" w:hAnsi="Arial" w:eastAsia="Times New Roman" w:cs="Arial"/>
           <w:color w:val="D4D4D4"/>
           <w:kern w:val="0"/>
           <w:sz w:val="21"/>
@@ -18926,7 +18944,7 @@
       </w:r>
       <w:r>
         <w:rPr>
-          <w:rFonts w:ascii="Arial" w:eastAsia="Times New Roman" w:hAnsi="Arial" w:cs="Arial"/>
+          <w:rFonts w:ascii="Arial" w:hAnsi="Arial" w:eastAsia="Times New Roman" w:cs="Arial"/>
           <w:color w:val="569CD6"/>
           <w:kern w:val="0"/>
           <w:sz w:val="21"/>
@@ -18938,7 +18956,7 @@
       </w:r>
       <w:r>
         <w:rPr>
-          <w:rFonts w:ascii="Arial" w:eastAsia="Times New Roman" w:hAnsi="Arial" w:cs="Arial"/>
+          <w:rFonts w:ascii="Arial" w:hAnsi="Arial" w:eastAsia="Times New Roman" w:cs="Arial"/>
           <w:color w:val="D4D4D4"/>
           <w:kern w:val="0"/>
           <w:sz w:val="21"/>
@@ -18951,7 +18969,7 @@
       <w:proofErr w:type="gramStart"/>
       <w:r>
         <w:rPr>
-          <w:rFonts w:ascii="Arial" w:eastAsia="Times New Roman" w:hAnsi="Arial" w:cs="Arial"/>
+          <w:rFonts w:ascii="Arial" w:hAnsi="Arial" w:eastAsia="Times New Roman" w:cs="Arial"/>
           <w:color w:val="4EC9B0"/>
           <w:kern w:val="0"/>
           <w:sz w:val="21"/>
@@ -18963,7 +18981,7 @@
       </w:r>
       <w:r>
         <w:rPr>
-          <w:rFonts w:ascii="Arial" w:eastAsia="Times New Roman" w:hAnsi="Arial" w:cs="Arial"/>
+          <w:rFonts w:ascii="Arial" w:hAnsi="Arial" w:eastAsia="Times New Roman" w:cs="Arial"/>
           <w:color w:val="D4D4D4"/>
           <w:kern w:val="0"/>
           <w:sz w:val="21"/>
@@ -18976,7 +18994,7 @@
       <w:proofErr w:type="gramEnd"/>
       <w:r>
         <w:rPr>
-          <w:rFonts w:ascii="Arial" w:eastAsia="Times New Roman" w:hAnsi="Arial" w:cs="Arial"/>
+          <w:rFonts w:ascii="Arial" w:hAnsi="Arial" w:eastAsia="Times New Roman" w:cs="Arial"/>
           <w:color w:val="CE9178"/>
           <w:kern w:val="0"/>
           <w:sz w:val="21"/>
@@ -18988,7 +19006,7 @@
       </w:r>
       <w:r>
         <w:rPr>
-          <w:rFonts w:ascii="Arial" w:eastAsia="Times New Roman" w:hAnsi="Arial" w:cs="Arial"/>
+          <w:rFonts w:ascii="Arial" w:hAnsi="Arial" w:eastAsia="Times New Roman" w:cs="Arial"/>
           <w:color w:val="D4D4D4"/>
           <w:kern w:val="0"/>
           <w:sz w:val="21"/>
@@ -19000,7 +19018,7 @@
       </w:r>
       <w:r>
         <w:rPr>
-          <w:rFonts w:ascii="Arial" w:eastAsia="Times New Roman" w:hAnsi="Arial" w:cs="Arial"/>
+          <w:rFonts w:ascii="Arial" w:hAnsi="Arial" w:eastAsia="Times New Roman" w:cs="Arial"/>
           <w:color w:val="B5CEA8"/>
           <w:kern w:val="0"/>
           <w:sz w:val="21"/>
@@ -19012,7 +19030,7 @@
       </w:r>
       <w:r>
         <w:rPr>
-          <w:rFonts w:ascii="Arial" w:eastAsia="Times New Roman" w:hAnsi="Arial" w:cs="Arial"/>
+          <w:rFonts w:ascii="Arial" w:hAnsi="Arial" w:eastAsia="Times New Roman" w:cs="Arial"/>
           <w:color w:val="D4D4D4"/>
           <w:kern w:val="0"/>
           <w:sz w:val="21"/>
@@ -19024,7 +19042,7 @@
       </w:r>
       <w:r>
         <w:rPr>
-          <w:rFonts w:ascii="Arial" w:eastAsia="Times New Roman" w:hAnsi="Arial" w:cs="Arial"/>
+          <w:rFonts w:ascii="Arial" w:hAnsi="Arial" w:eastAsia="Times New Roman" w:cs="Arial"/>
           <w:color w:val="B5CEA8"/>
           <w:kern w:val="0"/>
           <w:sz w:val="21"/>
@@ -19036,7 +19054,7 @@
       </w:r>
       <w:r>
         <w:rPr>
-          <w:rFonts w:ascii="Arial" w:eastAsia="Times New Roman" w:hAnsi="Arial" w:cs="Arial"/>
+          <w:rFonts w:ascii="Arial" w:hAnsi="Arial" w:eastAsia="Times New Roman" w:cs="Arial"/>
           <w:color w:val="D4D4D4"/>
           <w:kern w:val="0"/>
           <w:sz w:val="21"/>
@@ -19048,7 +19066,7 @@
       </w:r>
       <w:r>
         <w:rPr>
-          <w:rFonts w:ascii="Arial" w:eastAsia="Times New Roman" w:hAnsi="Arial" w:cs="Arial"/>
+          <w:rFonts w:ascii="Arial" w:hAnsi="Arial" w:eastAsia="Times New Roman" w:cs="Arial"/>
           <w:color w:val="B5CEA8"/>
           <w:kern w:val="0"/>
           <w:sz w:val="21"/>
@@ -19060,7 +19078,7 @@
       </w:r>
       <w:r>
         <w:rPr>
-          <w:rFonts w:ascii="Arial" w:eastAsia="Times New Roman" w:hAnsi="Arial" w:cs="Arial"/>
+          <w:rFonts w:ascii="Arial" w:hAnsi="Arial" w:eastAsia="Times New Roman" w:cs="Arial"/>
           <w:color w:val="D4D4D4"/>
           <w:kern w:val="0"/>
           <w:sz w:val="21"/>
@@ -19072,7 +19090,7 @@
       </w:r>
       <w:r>
         <w:rPr>
-          <w:rFonts w:ascii="Arial" w:eastAsia="Times New Roman" w:hAnsi="Arial" w:cs="Arial"/>
+          <w:rFonts w:ascii="Arial" w:hAnsi="Arial" w:eastAsia="Times New Roman" w:cs="Arial"/>
           <w:color w:val="9CDCFE"/>
           <w:kern w:val="0"/>
           <w:sz w:val="21"/>
@@ -19085,7 +19103,7 @@
       <w:proofErr w:type="spellStart"/>
       <w:r>
         <w:rPr>
-          <w:rFonts w:ascii="Arial" w:eastAsia="Times New Roman" w:hAnsi="Arial" w:cs="Arial"/>
+          <w:rFonts w:ascii="Arial" w:hAnsi="Arial" w:eastAsia="Times New Roman" w:cs="Arial"/>
           <w:color w:val="9CDCFE"/>
           <w:kern w:val="0"/>
           <w:sz w:val="21"/>
@@ -19098,7 +19116,7 @@
       <w:proofErr w:type="spellEnd"/>
       <w:r>
         <w:rPr>
-          <w:rFonts w:ascii="Arial" w:eastAsia="Times New Roman" w:hAnsi="Arial" w:cs="Arial"/>
+          <w:rFonts w:ascii="Arial" w:hAnsi="Arial" w:eastAsia="Times New Roman" w:cs="Arial"/>
           <w:color w:val="D4D4D4"/>
           <w:kern w:val="0"/>
           <w:sz w:val="21"/>
@@ -19149,7 +19167,7 @@
       <w:pPr>
         <w:pStyle w:val="Titre2"/>
       </w:pPr>
-      <w:bookmarkStart w:id="49" w:name="_Toc153193767"/>
+      <w:bookmarkStart w:name="_Toc153193767" w:id="49"/>
       <w:r>
         <w:t>Définir la notion de propriété / attribut / méthode</w:t>
       </w:r>
@@ -19163,7 +19181,7 @@
         <w:shd w:val="clear" w:color="auto" w:fill="1F1F1F"/>
         <w:spacing w:after="0" w:line="285" w:lineRule="atLeast"/>
         <w:rPr>
-          <w:rFonts w:ascii="Consolas" w:eastAsia="Times New Roman" w:hAnsi="Consolas" w:cs="Times New Roman"/>
+          <w:rFonts w:ascii="Consolas" w:hAnsi="Consolas" w:eastAsia="Times New Roman" w:cs="Times New Roman"/>
           <w:color w:val="CCCCCC"/>
           <w:kern w:val="0"/>
           <w:sz w:val="21"/>
@@ -19175,7 +19193,7 @@
       <w:proofErr w:type="gramStart"/>
       <w:r>
         <w:rPr>
-          <w:rFonts w:ascii="Consolas" w:eastAsia="Times New Roman" w:hAnsi="Consolas" w:cs="Times New Roman"/>
+          <w:rFonts w:ascii="Consolas" w:hAnsi="Consolas" w:eastAsia="Times New Roman" w:cs="Times New Roman"/>
           <w:color w:val="569CD6"/>
           <w:kern w:val="0"/>
           <w:sz w:val="21"/>
@@ -19188,7 +19206,7 @@
       <w:proofErr w:type="gramEnd"/>
       <w:r>
         <w:rPr>
-          <w:rFonts w:ascii="Consolas" w:eastAsia="Times New Roman" w:hAnsi="Consolas" w:cs="Times New Roman"/>
+          <w:rFonts w:ascii="Consolas" w:hAnsi="Consolas" w:eastAsia="Times New Roman" w:cs="Times New Roman"/>
           <w:color w:val="D4D4D4"/>
           <w:kern w:val="0"/>
           <w:sz w:val="21"/>
@@ -19200,7 +19218,7 @@
       </w:r>
       <w:r>
         <w:rPr>
-          <w:rFonts w:ascii="Consolas" w:eastAsia="Times New Roman" w:hAnsi="Consolas" w:cs="Times New Roman"/>
+          <w:rFonts w:ascii="Consolas" w:hAnsi="Consolas" w:eastAsia="Times New Roman" w:cs="Times New Roman"/>
           <w:color w:val="4EC9B0"/>
           <w:kern w:val="0"/>
           <w:sz w:val="21"/>
@@ -19212,7 +19230,7 @@
       </w:r>
       <w:r>
         <w:rPr>
-          <w:rFonts w:ascii="Consolas" w:eastAsia="Times New Roman" w:hAnsi="Consolas" w:cs="Times New Roman"/>
+          <w:rFonts w:ascii="Consolas" w:hAnsi="Consolas" w:eastAsia="Times New Roman" w:cs="Times New Roman"/>
           <w:color w:val="D4D4D4"/>
           <w:kern w:val="0"/>
           <w:sz w:val="21"/>
@@ -19228,7 +19246,7 @@
         <w:shd w:val="clear" w:color="auto" w:fill="1F1F1F"/>
         <w:spacing w:after="0" w:line="285" w:lineRule="atLeast"/>
         <w:rPr>
-          <w:rFonts w:ascii="Arial" w:eastAsia="Times New Roman" w:hAnsi="Arial" w:cs="Arial"/>
+          <w:rFonts w:ascii="Arial" w:hAnsi="Arial" w:eastAsia="Times New Roman" w:cs="Arial"/>
           <w:color w:val="CCCCCC"/>
           <w:kern w:val="0"/>
           <w:sz w:val="21"/>
@@ -19239,7 +19257,7 @@
       </w:pPr>
       <w:r>
         <w:rPr>
-          <w:rFonts w:ascii="Arial" w:eastAsia="Times New Roman" w:hAnsi="Arial" w:cs="Arial"/>
+          <w:rFonts w:ascii="Arial" w:hAnsi="Arial" w:eastAsia="Times New Roman" w:cs="Arial"/>
           <w:color w:val="D4D4D4"/>
           <w:kern w:val="0"/>
           <w:sz w:val="21"/>
@@ -19251,7 +19269,7 @@
       </w:r>
       <w:r>
         <w:rPr>
-          <w:rFonts w:ascii="Arial" w:eastAsia="Times New Roman" w:hAnsi="Arial" w:cs="Arial"/>
+          <w:rFonts w:ascii="Arial" w:hAnsi="Arial" w:eastAsia="Times New Roman" w:cs="Arial"/>
           <w:color w:val="6A9955"/>
           <w:kern w:val="0"/>
           <w:sz w:val="21"/>
@@ -19267,7 +19285,7 @@
         <w:shd w:val="clear" w:color="auto" w:fill="1F1F1F"/>
         <w:spacing w:after="0" w:line="285" w:lineRule="atLeast"/>
         <w:rPr>
-          <w:rFonts w:ascii="Arial" w:eastAsia="Times New Roman" w:hAnsi="Arial" w:cs="Arial"/>
+          <w:rFonts w:ascii="Arial" w:hAnsi="Arial" w:eastAsia="Times New Roman" w:cs="Arial"/>
           <w:color w:val="CCCCCC"/>
           <w:kern w:val="0"/>
           <w:sz w:val="21"/>
@@ -19278,7 +19296,7 @@
       </w:pPr>
       <w:r>
         <w:rPr>
-          <w:rFonts w:ascii="Arial" w:eastAsia="Times New Roman" w:hAnsi="Arial" w:cs="Arial"/>
+          <w:rFonts w:ascii="Arial" w:hAnsi="Arial" w:eastAsia="Times New Roman" w:cs="Arial"/>
           <w:color w:val="D4D4D4"/>
           <w:kern w:val="0"/>
           <w:sz w:val="21"/>
@@ -19291,7 +19309,7 @@
       <w:proofErr w:type="gramStart"/>
       <w:r>
         <w:rPr>
-          <w:rFonts w:ascii="Arial" w:eastAsia="Times New Roman" w:hAnsi="Arial" w:cs="Arial"/>
+          <w:rFonts w:ascii="Arial" w:hAnsi="Arial" w:eastAsia="Times New Roman" w:cs="Arial"/>
           <w:color w:val="569CD6"/>
           <w:kern w:val="0"/>
           <w:sz w:val="21"/>
@@ -19304,7 +19322,7 @@
       <w:proofErr w:type="gramEnd"/>
       <w:r>
         <w:rPr>
-          <w:rFonts w:ascii="Arial" w:eastAsia="Times New Roman" w:hAnsi="Arial" w:cs="Arial"/>
+          <w:rFonts w:ascii="Arial" w:hAnsi="Arial" w:eastAsia="Times New Roman" w:cs="Arial"/>
           <w:color w:val="D4D4D4"/>
           <w:kern w:val="0"/>
           <w:sz w:val="21"/>
@@ -19316,7 +19334,7 @@
       </w:r>
       <w:r>
         <w:rPr>
-          <w:rFonts w:ascii="Arial" w:eastAsia="Times New Roman" w:hAnsi="Arial" w:cs="Arial"/>
+          <w:rFonts w:ascii="Arial" w:hAnsi="Arial" w:eastAsia="Times New Roman" w:cs="Arial"/>
           <w:color w:val="9CDCFE"/>
           <w:kern w:val="0"/>
           <w:sz w:val="21"/>
@@ -19329,7 +19347,7 @@
       <w:proofErr w:type="spellStart"/>
       <w:r>
         <w:rPr>
-          <w:rFonts w:ascii="Arial" w:eastAsia="Times New Roman" w:hAnsi="Arial" w:cs="Arial"/>
+          <w:rFonts w:ascii="Arial" w:hAnsi="Arial" w:eastAsia="Times New Roman" w:cs="Arial"/>
           <w:color w:val="9CDCFE"/>
           <w:kern w:val="0"/>
           <w:sz w:val="21"/>
@@ -19342,7 +19360,7 @@
       <w:proofErr w:type="spellEnd"/>
       <w:r>
         <w:rPr>
-          <w:rFonts w:ascii="Arial" w:eastAsia="Times New Roman" w:hAnsi="Arial" w:cs="Arial"/>
+          <w:rFonts w:ascii="Arial" w:hAnsi="Arial" w:eastAsia="Times New Roman" w:cs="Arial"/>
           <w:color w:val="D4D4D4"/>
           <w:kern w:val="0"/>
           <w:sz w:val="21"/>
@@ -19358,7 +19376,7 @@
         <w:shd w:val="clear" w:color="auto" w:fill="1F1F1F"/>
         <w:spacing w:after="0" w:line="285" w:lineRule="atLeast"/>
         <w:rPr>
-          <w:rFonts w:ascii="Arial" w:eastAsia="Times New Roman" w:hAnsi="Arial" w:cs="Arial"/>
+          <w:rFonts w:ascii="Arial" w:hAnsi="Arial" w:eastAsia="Times New Roman" w:cs="Arial"/>
           <w:color w:val="CCCCCC"/>
           <w:kern w:val="0"/>
           <w:sz w:val="21"/>
@@ -19369,7 +19387,7 @@
       </w:pPr>
       <w:r>
         <w:rPr>
-          <w:rFonts w:ascii="Arial" w:eastAsia="Times New Roman" w:hAnsi="Arial" w:cs="Arial"/>
+          <w:rFonts w:ascii="Arial" w:hAnsi="Arial" w:eastAsia="Times New Roman" w:cs="Arial"/>
           <w:color w:val="D4D4D4"/>
           <w:kern w:val="0"/>
           <w:sz w:val="21"/>
@@ -19382,7 +19400,7 @@
       <w:proofErr w:type="gramStart"/>
       <w:r>
         <w:rPr>
-          <w:rFonts w:ascii="Arial" w:eastAsia="Times New Roman" w:hAnsi="Arial" w:cs="Arial"/>
+          <w:rFonts w:ascii="Arial" w:hAnsi="Arial" w:eastAsia="Times New Roman" w:cs="Arial"/>
           <w:color w:val="569CD6"/>
           <w:kern w:val="0"/>
           <w:sz w:val="21"/>
@@ -19395,7 +19413,7 @@
       <w:proofErr w:type="gramEnd"/>
       <w:r>
         <w:rPr>
-          <w:rFonts w:ascii="Arial" w:eastAsia="Times New Roman" w:hAnsi="Arial" w:cs="Arial"/>
+          <w:rFonts w:ascii="Arial" w:hAnsi="Arial" w:eastAsia="Times New Roman" w:cs="Arial"/>
           <w:color w:val="D4D4D4"/>
           <w:kern w:val="0"/>
           <w:sz w:val="21"/>
@@ -19407,7 +19425,7 @@
       </w:r>
       <w:r>
         <w:rPr>
-          <w:rFonts w:ascii="Arial" w:eastAsia="Times New Roman" w:hAnsi="Arial" w:cs="Arial"/>
+          <w:rFonts w:ascii="Arial" w:hAnsi="Arial" w:eastAsia="Times New Roman" w:cs="Arial"/>
           <w:color w:val="9CDCFE"/>
           <w:kern w:val="0"/>
           <w:sz w:val="21"/>
@@ -19420,7 +19438,7 @@
       <w:proofErr w:type="spellStart"/>
       <w:r>
         <w:rPr>
-          <w:rFonts w:ascii="Arial" w:eastAsia="Times New Roman" w:hAnsi="Arial" w:cs="Arial"/>
+          <w:rFonts w:ascii="Arial" w:hAnsi="Arial" w:eastAsia="Times New Roman" w:cs="Arial"/>
           <w:color w:val="9CDCFE"/>
           <w:kern w:val="0"/>
           <w:sz w:val="21"/>
@@ -19433,7 +19451,7 @@
       <w:proofErr w:type="spellEnd"/>
       <w:r>
         <w:rPr>
-          <w:rFonts w:ascii="Arial" w:eastAsia="Times New Roman" w:hAnsi="Arial" w:cs="Arial"/>
+          <w:rFonts w:ascii="Arial" w:hAnsi="Arial" w:eastAsia="Times New Roman" w:cs="Arial"/>
           <w:color w:val="D4D4D4"/>
           <w:kern w:val="0"/>
           <w:sz w:val="21"/>
@@ -19449,7 +19467,7 @@
         <w:shd w:val="clear" w:color="auto" w:fill="1F1F1F"/>
         <w:spacing w:after="0" w:line="285" w:lineRule="atLeast"/>
         <w:rPr>
-          <w:rFonts w:ascii="Arial" w:eastAsia="Times New Roman" w:hAnsi="Arial" w:cs="Arial"/>
+          <w:rFonts w:ascii="Arial" w:hAnsi="Arial" w:eastAsia="Times New Roman" w:cs="Arial"/>
           <w:color w:val="CCCCCC"/>
           <w:kern w:val="0"/>
           <w:sz w:val="21"/>
@@ -19460,7 +19478,7 @@
       </w:pPr>
       <w:r>
         <w:rPr>
-          <w:rFonts w:ascii="Arial" w:eastAsia="Times New Roman" w:hAnsi="Arial" w:cs="Arial"/>
+          <w:rFonts w:ascii="Arial" w:hAnsi="Arial" w:eastAsia="Times New Roman" w:cs="Arial"/>
           <w:color w:val="D4D4D4"/>
           <w:kern w:val="0"/>
           <w:sz w:val="21"/>
@@ -19473,7 +19491,7 @@
       <w:proofErr w:type="gramStart"/>
       <w:r>
         <w:rPr>
-          <w:rFonts w:ascii="Arial" w:eastAsia="Times New Roman" w:hAnsi="Arial" w:cs="Arial"/>
+          <w:rFonts w:ascii="Arial" w:hAnsi="Arial" w:eastAsia="Times New Roman" w:cs="Arial"/>
           <w:color w:val="569CD6"/>
           <w:kern w:val="0"/>
           <w:sz w:val="21"/>
@@ -19486,7 +19504,7 @@
       <w:proofErr w:type="gramEnd"/>
       <w:r>
         <w:rPr>
-          <w:rFonts w:ascii="Arial" w:eastAsia="Times New Roman" w:hAnsi="Arial" w:cs="Arial"/>
+          <w:rFonts w:ascii="Arial" w:hAnsi="Arial" w:eastAsia="Times New Roman" w:cs="Arial"/>
           <w:color w:val="D4D4D4"/>
           <w:kern w:val="0"/>
           <w:sz w:val="21"/>
@@ -19498,7 +19516,7 @@
       </w:r>
       <w:r>
         <w:rPr>
-          <w:rFonts w:ascii="Arial" w:eastAsia="Times New Roman" w:hAnsi="Arial" w:cs="Arial"/>
+          <w:rFonts w:ascii="Arial" w:hAnsi="Arial" w:eastAsia="Times New Roman" w:cs="Arial"/>
           <w:color w:val="9CDCFE"/>
           <w:kern w:val="0"/>
           <w:sz w:val="21"/>
@@ -19511,7 +19529,7 @@
       <w:proofErr w:type="spellStart"/>
       <w:r>
         <w:rPr>
-          <w:rFonts w:ascii="Arial" w:eastAsia="Times New Roman" w:hAnsi="Arial" w:cs="Arial"/>
+          <w:rFonts w:ascii="Arial" w:hAnsi="Arial" w:eastAsia="Times New Roman" w:cs="Arial"/>
           <w:color w:val="9CDCFE"/>
           <w:kern w:val="0"/>
           <w:sz w:val="21"/>
@@ -19524,7 +19542,7 @@
       <w:proofErr w:type="spellEnd"/>
       <w:r>
         <w:rPr>
-          <w:rFonts w:ascii="Arial" w:eastAsia="Times New Roman" w:hAnsi="Arial" w:cs="Arial"/>
+          <w:rFonts w:ascii="Arial" w:hAnsi="Arial" w:eastAsia="Times New Roman" w:cs="Arial"/>
           <w:color w:val="D4D4D4"/>
           <w:kern w:val="0"/>
           <w:sz w:val="21"/>
@@ -19584,7 +19602,7 @@
         <w:shd w:val="clear" w:color="auto" w:fill="1F1F1F"/>
         <w:spacing w:after="0" w:line="285" w:lineRule="atLeast"/>
         <w:rPr>
-          <w:rFonts w:ascii="Arial" w:eastAsia="Times New Roman" w:hAnsi="Arial" w:cs="Arial"/>
+          <w:rFonts w:ascii="Arial" w:hAnsi="Arial" w:eastAsia="Times New Roman" w:cs="Arial"/>
           <w:color w:val="CCCCCC"/>
           <w:kern w:val="0"/>
           <w:sz w:val="21"/>
@@ -19595,7 +19613,7 @@
       </w:pPr>
       <w:r>
         <w:rPr>
-          <w:rFonts w:ascii="Arial" w:eastAsia="Times New Roman" w:hAnsi="Arial" w:cs="Arial"/>
+          <w:rFonts w:ascii="Arial" w:hAnsi="Arial" w:eastAsia="Times New Roman" w:cs="Arial"/>
           <w:color w:val="9CDCFE"/>
           <w:kern w:val="0"/>
           <w:sz w:val="21"/>
@@ -19607,7 +19625,7 @@
       </w:r>
       <w:r>
         <w:rPr>
-          <w:rFonts w:ascii="Arial" w:eastAsia="Times New Roman" w:hAnsi="Arial" w:cs="Arial"/>
+          <w:rFonts w:ascii="Arial" w:hAnsi="Arial" w:eastAsia="Times New Roman" w:cs="Arial"/>
           <w:color w:val="D4D4D4"/>
           <w:kern w:val="0"/>
           <w:sz w:val="21"/>
@@ -19619,7 +19637,7 @@
       </w:r>
       <w:r>
         <w:rPr>
-          <w:rFonts w:ascii="Arial" w:eastAsia="Times New Roman" w:hAnsi="Arial" w:cs="Arial"/>
+          <w:rFonts w:ascii="Arial" w:hAnsi="Arial" w:eastAsia="Times New Roman" w:cs="Arial"/>
           <w:color w:val="569CD6"/>
           <w:kern w:val="0"/>
           <w:sz w:val="21"/>
@@ -19631,7 +19649,7 @@
       </w:r>
       <w:r>
         <w:rPr>
-          <w:rFonts w:ascii="Arial" w:eastAsia="Times New Roman" w:hAnsi="Arial" w:cs="Arial"/>
+          <w:rFonts w:ascii="Arial" w:hAnsi="Arial" w:eastAsia="Times New Roman" w:cs="Arial"/>
           <w:color w:val="D4D4D4"/>
           <w:kern w:val="0"/>
           <w:sz w:val="21"/>
@@ -19643,7 +19661,7 @@
       </w:r>
       <w:r>
         <w:rPr>
-          <w:rFonts w:ascii="Arial" w:eastAsia="Times New Roman" w:hAnsi="Arial" w:cs="Arial"/>
+          <w:rFonts w:ascii="Arial" w:hAnsi="Arial" w:eastAsia="Times New Roman" w:cs="Arial"/>
           <w:color w:val="4EC9B0"/>
           <w:kern w:val="0"/>
           <w:sz w:val="21"/>
@@ -19655,7 +19673,7 @@
       </w:r>
       <w:r>
         <w:rPr>
-          <w:rFonts w:ascii="Arial" w:eastAsia="Times New Roman" w:hAnsi="Arial" w:cs="Arial"/>
+          <w:rFonts w:ascii="Arial" w:hAnsi="Arial" w:eastAsia="Times New Roman" w:cs="Arial"/>
           <w:color w:val="D4D4D4"/>
           <w:kern w:val="0"/>
           <w:sz w:val="21"/>
@@ -19667,7 +19685,7 @@
       </w:r>
       <w:r>
         <w:rPr>
-          <w:rFonts w:ascii="Arial" w:eastAsia="Times New Roman" w:hAnsi="Arial" w:cs="Arial"/>
+          <w:rFonts w:ascii="Arial" w:hAnsi="Arial" w:eastAsia="Times New Roman" w:cs="Arial"/>
           <w:color w:val="CE9178"/>
           <w:kern w:val="0"/>
           <w:sz w:val="21"/>
@@ -19679,7 +19697,7 @@
       </w:r>
       <w:r>
         <w:rPr>
-          <w:rFonts w:ascii="Arial" w:eastAsia="Times New Roman" w:hAnsi="Arial" w:cs="Arial"/>
+          <w:rFonts w:ascii="Arial" w:hAnsi="Arial" w:eastAsia="Times New Roman" w:cs="Arial"/>
           <w:color w:val="D4D4D4"/>
           <w:kern w:val="0"/>
           <w:sz w:val="21"/>
@@ -19691,7 +19709,7 @@
       </w:r>
       <w:r>
         <w:rPr>
-          <w:rFonts w:ascii="Arial" w:eastAsia="Times New Roman" w:hAnsi="Arial" w:cs="Arial"/>
+          <w:rFonts w:ascii="Arial" w:hAnsi="Arial" w:eastAsia="Times New Roman" w:cs="Arial"/>
           <w:color w:val="CE9178"/>
           <w:kern w:val="0"/>
           <w:sz w:val="21"/>
@@ -19703,7 +19721,7 @@
       </w:r>
       <w:r>
         <w:rPr>
-          <w:rFonts w:ascii="Arial" w:eastAsia="Times New Roman" w:hAnsi="Arial" w:cs="Arial"/>
+          <w:rFonts w:ascii="Arial" w:hAnsi="Arial" w:eastAsia="Times New Roman" w:cs="Arial"/>
           <w:color w:val="D4D4D4"/>
           <w:kern w:val="0"/>
           <w:sz w:val="21"/>
@@ -19715,7 +19733,7 @@
       </w:r>
       <w:r>
         <w:rPr>
-          <w:rFonts w:ascii="Arial" w:eastAsia="Times New Roman" w:hAnsi="Arial" w:cs="Arial"/>
+          <w:rFonts w:ascii="Arial" w:hAnsi="Arial" w:eastAsia="Times New Roman" w:cs="Arial"/>
           <w:color w:val="CE9178"/>
           <w:kern w:val="0"/>
           <w:sz w:val="21"/>
@@ -19728,7 +19746,7 @@
       <w:proofErr w:type="gramStart"/>
       <w:r>
         <w:rPr>
-          <w:rFonts w:ascii="Arial" w:eastAsia="Times New Roman" w:hAnsi="Arial" w:cs="Arial"/>
+          <w:rFonts w:ascii="Arial" w:hAnsi="Arial" w:eastAsia="Times New Roman" w:cs="Arial"/>
           <w:color w:val="D4D4D4"/>
           <w:kern w:val="0"/>
           <w:sz w:val="21"/>
@@ -19841,7 +19859,7 @@
       <w:pPr>
         <w:pStyle w:val="Titre2"/>
       </w:pPr>
-      <w:bookmarkStart w:id="50" w:name="_Toc153193768"/>
+      <w:bookmarkStart w:name="_Toc153193768" w:id="50"/>
       <w:r>
         <w:t>Qu’est-ce que la visibilité d’une propriété ou d’une méthode ? Citer</w:t>
       </w:r>
@@ -19933,7 +19951,6 @@
         <w:rPr>
           <w:rFonts w:ascii="Arial" w:hAnsi="Arial" w:cs="Arial"/>
         </w:rPr>
-        <w:lastRenderedPageBreak/>
         <w:t>Protected</w:t>
       </w:r>
       <w:proofErr w:type="spellEnd"/>
@@ -19989,7 +20006,7 @@
       <w:pPr>
         <w:pStyle w:val="Titre2"/>
       </w:pPr>
-      <w:bookmarkStart w:id="51" w:name="_Toc153193769"/>
+      <w:bookmarkStart w:name="_Toc153193769" w:id="51"/>
       <w:r>
         <w:t>Quelle est la méthode spécifique utilisée pour créer un nouvel objet à partir d’une classe ?</w:t>
       </w:r>
@@ -20012,7 +20029,7 @@
       <w:pPr>
         <w:pStyle w:val="Titre2"/>
       </w:pPr>
-      <w:bookmarkStart w:id="52" w:name="_Toc153193770"/>
+      <w:bookmarkStart w:name="_Toc153193770" w:id="52"/>
       <w:r>
         <w:t>Qu’est-ce que l’encapsulation ?</w:t>
       </w:r>
@@ -20175,7 +20192,7 @@
       <w:r>
         <w:t xml:space="preserve"> </w:t>
       </w:r>
-      <w:bookmarkStart w:id="53" w:name="_Toc153193771"/>
+      <w:bookmarkStart w:name="_Toc153193771" w:id="53"/>
       <w:r>
         <w:t>Que signifie « étendre une classe » ? Quelle est le concept clé mis en œuvre ? Donner un exemple</w:t>
       </w:r>
@@ -20219,7 +20236,7 @@
       <w:pPr>
         <w:pStyle w:val="Titre2"/>
       </w:pPr>
-      <w:bookmarkStart w:id="54" w:name="_Toc153193772"/>
+      <w:bookmarkStart w:name="_Toc153193772" w:id="54"/>
       <w:r>
         <w:t>Définir l’opérateur de résolution de portée</w:t>
       </w:r>
@@ -20255,7 +20272,7 @@
       <w:pPr>
         <w:pStyle w:val="Titre2"/>
       </w:pPr>
-      <w:bookmarkStart w:id="55" w:name="_Toc153193773"/>
+      <w:bookmarkStart w:name="_Toc153193773" w:id="55"/>
       <w:r>
         <w:t>Définir une méthode / propriété statique</w:t>
       </w:r>
@@ -20319,7 +20336,7 @@
       <w:pPr>
         <w:pStyle w:val="Titre2"/>
       </w:pPr>
-      <w:bookmarkStart w:id="56" w:name="_Toc153193774"/>
+      <w:bookmarkStart w:name="_Toc153193774" w:id="56"/>
       <w:r>
         <w:t>Définir le polymorphisme en POO</w:t>
       </w:r>
@@ -20439,9 +20456,8 @@
       <w:pPr>
         <w:pStyle w:val="Titre2"/>
       </w:pPr>
-      <w:bookmarkStart w:id="57" w:name="_Toc153193775"/>
-      <w:r>
-        <w:lastRenderedPageBreak/>
+      <w:bookmarkStart w:name="_Toc153193775" w:id="57"/>
+      <w:r>
         <w:t>Définir une méthode / classe abstraite ?</w:t>
       </w:r>
       <w:bookmarkEnd w:id="57"/>
@@ -20480,7 +20496,7 @@
       <w:pPr>
         <w:pStyle w:val="Titre2"/>
       </w:pPr>
-      <w:bookmarkStart w:id="58" w:name="_Toc153193776"/>
+      <w:bookmarkStart w:name="_Toc153193776" w:id="58"/>
       <w:r>
         <w:t>Définir le chaînage de méthodes</w:t>
       </w:r>
@@ -20511,7 +20527,7 @@
       <w:pPr>
         <w:pStyle w:val="Titre2"/>
       </w:pPr>
-      <w:bookmarkStart w:id="59" w:name="_Toc153193777"/>
+      <w:bookmarkStart w:name="_Toc153193777" w:id="59"/>
       <w:r>
         <w:t>Qu’est-ce que la méthode __</w:t>
       </w:r>
@@ -20569,7 +20585,7 @@
         <w:shd w:val="clear" w:color="auto" w:fill="FFFFFF"/>
         <w:spacing w:after="0" w:line="240" w:lineRule="auto"/>
         <w:rPr>
-          <w:rFonts w:ascii="Segoe UI" w:eastAsia="Times New Roman" w:hAnsi="Segoe UI" w:cs="Segoe UI"/>
+          <w:rFonts w:ascii="Segoe UI" w:hAnsi="Segoe UI" w:eastAsia="Times New Roman" w:cs="Segoe UI"/>
           <w:color w:val="24292F"/>
           <w:kern w:val="0"/>
           <w:sz w:val="21"/>
@@ -20580,7 +20596,7 @@
       </w:pPr>
       <w:r>
         <w:rPr>
-          <w:rFonts w:ascii="Consolas" w:eastAsia="Times New Roman" w:hAnsi="Consolas" w:cs="Courier New"/>
+          <w:rFonts w:ascii="Consolas" w:hAnsi="Consolas" w:eastAsia="Times New Roman" w:cs="Courier New"/>
           <w:color w:val="24292F"/>
           <w:kern w:val="0"/>
           <w:sz w:val="18"/>
@@ -20594,7 +20610,7 @@
       <w:proofErr w:type="gramStart"/>
       <w:r>
         <w:rPr>
-          <w:rFonts w:ascii="Consolas" w:eastAsia="Times New Roman" w:hAnsi="Consolas" w:cs="Courier New"/>
+          <w:rFonts w:ascii="Consolas" w:hAnsi="Consolas" w:eastAsia="Times New Roman" w:cs="Courier New"/>
           <w:color w:val="24292F"/>
           <w:kern w:val="0"/>
           <w:sz w:val="18"/>
@@ -20607,7 +20623,7 @@
       <w:proofErr w:type="spellEnd"/>
       <w:r>
         <w:rPr>
-          <w:rFonts w:ascii="Consolas" w:eastAsia="Times New Roman" w:hAnsi="Consolas" w:cs="Courier New"/>
+          <w:rFonts w:ascii="Consolas" w:hAnsi="Consolas" w:eastAsia="Times New Roman" w:cs="Courier New"/>
           <w:color w:val="24292F"/>
           <w:kern w:val="0"/>
           <w:sz w:val="18"/>
@@ -20620,7 +20636,7 @@
       <w:proofErr w:type="gramEnd"/>
       <w:r>
         <w:rPr>
-          <w:rFonts w:ascii="Consolas" w:eastAsia="Times New Roman" w:hAnsi="Consolas" w:cs="Courier New"/>
+          <w:rFonts w:ascii="Consolas" w:hAnsi="Consolas" w:eastAsia="Times New Roman" w:cs="Courier New"/>
           <w:color w:val="24292F"/>
           <w:kern w:val="0"/>
           <w:sz w:val="18"/>
@@ -20632,7 +20648,7 @@
       </w:r>
       <w:r>
         <w:rPr>
-          <w:rFonts w:ascii="Segoe UI" w:eastAsia="Times New Roman" w:hAnsi="Segoe UI" w:cs="Segoe UI"/>
+          <w:rFonts w:ascii="Segoe UI" w:hAnsi="Segoe UI" w:eastAsia="Times New Roman" w:cs="Segoe UI"/>
           <w:color w:val="24292F"/>
           <w:kern w:val="0"/>
           <w:sz w:val="21"/>
@@ -20652,7 +20668,7 @@
         <w:shd w:val="clear" w:color="auto" w:fill="FFFFFF"/>
         <w:spacing w:after="0" w:line="240" w:lineRule="auto"/>
         <w:rPr>
-          <w:rFonts w:ascii="Segoe UI" w:eastAsia="Times New Roman" w:hAnsi="Segoe UI" w:cs="Segoe UI"/>
+          <w:rFonts w:ascii="Segoe UI" w:hAnsi="Segoe UI" w:eastAsia="Times New Roman" w:cs="Segoe UI"/>
           <w:color w:val="24292F"/>
           <w:kern w:val="0"/>
           <w:sz w:val="21"/>
@@ -20663,7 +20679,7 @@
       </w:pPr>
       <w:r>
         <w:rPr>
-          <w:rFonts w:ascii="Consolas" w:eastAsia="Times New Roman" w:hAnsi="Consolas" w:cs="Courier New"/>
+          <w:rFonts w:ascii="Consolas" w:hAnsi="Consolas" w:eastAsia="Times New Roman" w:cs="Courier New"/>
           <w:color w:val="24292F"/>
           <w:kern w:val="0"/>
           <w:sz w:val="18"/>
@@ -20677,7 +20693,7 @@
       <w:proofErr w:type="gramStart"/>
       <w:r>
         <w:rPr>
-          <w:rFonts w:ascii="Consolas" w:eastAsia="Times New Roman" w:hAnsi="Consolas" w:cs="Courier New"/>
+          <w:rFonts w:ascii="Consolas" w:hAnsi="Consolas" w:eastAsia="Times New Roman" w:cs="Courier New"/>
           <w:color w:val="24292F"/>
           <w:kern w:val="0"/>
           <w:sz w:val="18"/>
@@ -20690,7 +20706,7 @@
       <w:proofErr w:type="spellEnd"/>
       <w:r>
         <w:rPr>
-          <w:rFonts w:ascii="Consolas" w:eastAsia="Times New Roman" w:hAnsi="Consolas" w:cs="Courier New"/>
+          <w:rFonts w:ascii="Consolas" w:hAnsi="Consolas" w:eastAsia="Times New Roman" w:cs="Courier New"/>
           <w:color w:val="24292F"/>
           <w:kern w:val="0"/>
           <w:sz w:val="18"/>
@@ -20703,7 +20719,7 @@
       <w:proofErr w:type="gramEnd"/>
       <w:r>
         <w:rPr>
-          <w:rFonts w:ascii="Consolas" w:eastAsia="Times New Roman" w:hAnsi="Consolas" w:cs="Courier New"/>
+          <w:rFonts w:ascii="Consolas" w:hAnsi="Consolas" w:eastAsia="Times New Roman" w:cs="Courier New"/>
           <w:color w:val="24292F"/>
           <w:kern w:val="0"/>
           <w:sz w:val="18"/>
@@ -20715,7 +20731,7 @@
       </w:r>
       <w:r>
         <w:rPr>
-          <w:rFonts w:ascii="Segoe UI" w:eastAsia="Times New Roman" w:hAnsi="Segoe UI" w:cs="Segoe UI"/>
+          <w:rFonts w:ascii="Segoe UI" w:hAnsi="Segoe UI" w:eastAsia="Times New Roman" w:cs="Segoe UI"/>
           <w:color w:val="24292F"/>
           <w:kern w:val="0"/>
           <w:sz w:val="21"/>
@@ -20727,7 +20743,7 @@
       </w:r>
       <w:r>
         <w:rPr>
-          <w:rFonts w:ascii="Consolas" w:eastAsia="Times New Roman" w:hAnsi="Consolas" w:cs="Courier New"/>
+          <w:rFonts w:ascii="Consolas" w:hAnsi="Consolas" w:eastAsia="Times New Roman" w:cs="Courier New"/>
           <w:color w:val="24292F"/>
           <w:kern w:val="0"/>
           <w:sz w:val="18"/>
@@ -20739,7 +20755,7 @@
       </w:r>
       <w:r>
         <w:rPr>
-          <w:rFonts w:ascii="Segoe UI" w:eastAsia="Times New Roman" w:hAnsi="Segoe UI" w:cs="Segoe UI"/>
+          <w:rFonts w:ascii="Segoe UI" w:hAnsi="Segoe UI" w:eastAsia="Times New Roman" w:cs="Segoe UI"/>
           <w:color w:val="24292F"/>
           <w:kern w:val="0"/>
           <w:sz w:val="21"/>
@@ -20759,7 +20775,7 @@
         <w:shd w:val="clear" w:color="auto" w:fill="FFFFFF"/>
         <w:spacing w:after="0" w:line="240" w:lineRule="auto"/>
         <w:rPr>
-          <w:rFonts w:ascii="Segoe UI" w:eastAsia="Times New Roman" w:hAnsi="Segoe UI" w:cs="Segoe UI"/>
+          <w:rFonts w:ascii="Segoe UI" w:hAnsi="Segoe UI" w:eastAsia="Times New Roman" w:cs="Segoe UI"/>
           <w:color w:val="24292F"/>
           <w:kern w:val="0"/>
           <w:sz w:val="21"/>
@@ -20770,7 +20786,7 @@
       </w:pPr>
       <w:r>
         <w:rPr>
-          <w:rFonts w:ascii="Consolas" w:eastAsia="Times New Roman" w:hAnsi="Consolas" w:cs="Courier New"/>
+          <w:rFonts w:ascii="Consolas" w:hAnsi="Consolas" w:eastAsia="Times New Roman" w:cs="Courier New"/>
           <w:color w:val="24292F"/>
           <w:kern w:val="0"/>
           <w:sz w:val="18"/>
@@ -20784,7 +20800,7 @@
       <w:proofErr w:type="gramStart"/>
       <w:r>
         <w:rPr>
-          <w:rFonts w:ascii="Consolas" w:eastAsia="Times New Roman" w:hAnsi="Consolas" w:cs="Courier New"/>
+          <w:rFonts w:ascii="Consolas" w:hAnsi="Consolas" w:eastAsia="Times New Roman" w:cs="Courier New"/>
           <w:color w:val="24292F"/>
           <w:kern w:val="0"/>
           <w:sz w:val="18"/>
@@ -20797,7 +20813,7 @@
       <w:proofErr w:type="spellEnd"/>
       <w:r>
         <w:rPr>
-          <w:rFonts w:ascii="Consolas" w:eastAsia="Times New Roman" w:hAnsi="Consolas" w:cs="Courier New"/>
+          <w:rFonts w:ascii="Consolas" w:hAnsi="Consolas" w:eastAsia="Times New Roman" w:cs="Courier New"/>
           <w:color w:val="24292F"/>
           <w:kern w:val="0"/>
           <w:sz w:val="18"/>
@@ -20810,7 +20826,7 @@
       <w:proofErr w:type="gramEnd"/>
       <w:r>
         <w:rPr>
-          <w:rFonts w:ascii="Consolas" w:eastAsia="Times New Roman" w:hAnsi="Consolas" w:cs="Courier New"/>
+          <w:rFonts w:ascii="Consolas" w:hAnsi="Consolas" w:eastAsia="Times New Roman" w:cs="Courier New"/>
           <w:color w:val="24292F"/>
           <w:kern w:val="0"/>
           <w:sz w:val="18"/>
@@ -20822,7 +20838,7 @@
       </w:r>
       <w:r>
         <w:rPr>
-          <w:rFonts w:ascii="Segoe UI" w:eastAsia="Times New Roman" w:hAnsi="Segoe UI" w:cs="Segoe UI"/>
+          <w:rFonts w:ascii="Segoe UI" w:hAnsi="Segoe UI" w:eastAsia="Times New Roman" w:cs="Segoe UI"/>
           <w:color w:val="24292F"/>
           <w:kern w:val="0"/>
           <w:sz w:val="21"/>
@@ -20834,7 +20850,7 @@
       </w:r>
       <w:r>
         <w:rPr>
-          <w:rFonts w:ascii="Consolas" w:eastAsia="Times New Roman" w:hAnsi="Consolas" w:cs="Courier New"/>
+          <w:rFonts w:ascii="Consolas" w:hAnsi="Consolas" w:eastAsia="Times New Roman" w:cs="Courier New"/>
           <w:color w:val="24292F"/>
           <w:kern w:val="0"/>
           <w:sz w:val="18"/>
@@ -20847,7 +20863,7 @@
       <w:proofErr w:type="spellStart"/>
       <w:r>
         <w:rPr>
-          <w:rFonts w:ascii="Consolas" w:eastAsia="Times New Roman" w:hAnsi="Consolas" w:cs="Courier New"/>
+          <w:rFonts w:ascii="Consolas" w:hAnsi="Consolas" w:eastAsia="Times New Roman" w:cs="Courier New"/>
           <w:color w:val="24292F"/>
           <w:kern w:val="0"/>
           <w:sz w:val="18"/>
@@ -20860,7 +20876,7 @@
       <w:proofErr w:type="spellEnd"/>
       <w:r>
         <w:rPr>
-          <w:rFonts w:ascii="Consolas" w:eastAsia="Times New Roman" w:hAnsi="Consolas" w:cs="Courier New"/>
+          <w:rFonts w:ascii="Consolas" w:hAnsi="Consolas" w:eastAsia="Times New Roman" w:cs="Courier New"/>
           <w:color w:val="24292F"/>
           <w:kern w:val="0"/>
           <w:sz w:val="18"/>
@@ -20872,7 +20888,7 @@
       </w:r>
       <w:r>
         <w:rPr>
-          <w:rFonts w:ascii="Segoe UI" w:eastAsia="Times New Roman" w:hAnsi="Segoe UI" w:cs="Segoe UI"/>
+          <w:rFonts w:ascii="Segoe UI" w:hAnsi="Segoe UI" w:eastAsia="Times New Roman" w:cs="Segoe UI"/>
           <w:color w:val="24292F"/>
           <w:kern w:val="0"/>
           <w:sz w:val="21"/>
@@ -20892,7 +20908,7 @@
         <w:shd w:val="clear" w:color="auto" w:fill="FFFFFF"/>
         <w:spacing w:after="0" w:line="240" w:lineRule="auto"/>
         <w:rPr>
-          <w:rFonts w:ascii="Segoe UI" w:eastAsia="Times New Roman" w:hAnsi="Segoe UI" w:cs="Segoe UI"/>
+          <w:rFonts w:ascii="Segoe UI" w:hAnsi="Segoe UI" w:eastAsia="Times New Roman" w:cs="Segoe UI"/>
           <w:color w:val="24292F"/>
           <w:kern w:val="0"/>
           <w:sz w:val="21"/>
@@ -20903,7 +20919,7 @@
       </w:pPr>
       <w:r>
         <w:rPr>
-          <w:rFonts w:ascii="Consolas" w:eastAsia="Times New Roman" w:hAnsi="Consolas" w:cs="Courier New"/>
+          <w:rFonts w:ascii="Consolas" w:hAnsi="Consolas" w:eastAsia="Times New Roman" w:cs="Courier New"/>
           <w:color w:val="24292F"/>
           <w:kern w:val="0"/>
           <w:sz w:val="18"/>
@@ -20916,7 +20932,7 @@
       <w:proofErr w:type="gramStart"/>
       <w:r>
         <w:rPr>
-          <w:rFonts w:ascii="Consolas" w:eastAsia="Times New Roman" w:hAnsi="Consolas" w:cs="Courier New"/>
+          <w:rFonts w:ascii="Consolas" w:hAnsi="Consolas" w:eastAsia="Times New Roman" w:cs="Courier New"/>
           <w:color w:val="24292F"/>
           <w:kern w:val="0"/>
           <w:sz w:val="18"/>
@@ -20929,7 +20945,7 @@
       <w:proofErr w:type="gramEnd"/>
       <w:r>
         <w:rPr>
-          <w:rFonts w:ascii="Consolas" w:eastAsia="Times New Roman" w:hAnsi="Consolas" w:cs="Courier New"/>
+          <w:rFonts w:ascii="Consolas" w:hAnsi="Consolas" w:eastAsia="Times New Roman" w:cs="Courier New"/>
           <w:color w:val="24292F"/>
           <w:kern w:val="0"/>
           <w:sz w:val="18"/>
@@ -20941,7 +20957,7 @@
       </w:r>
       <w:r>
         <w:rPr>
-          <w:rFonts w:ascii="Segoe UI" w:eastAsia="Times New Roman" w:hAnsi="Segoe UI" w:cs="Segoe UI"/>
+          <w:rFonts w:ascii="Segoe UI" w:hAnsi="Segoe UI" w:eastAsia="Times New Roman" w:cs="Segoe UI"/>
           <w:color w:val="24292F"/>
           <w:kern w:val="0"/>
           <w:sz w:val="21"/>
@@ -20953,7 +20969,7 @@
       </w:r>
       <w:r>
         <w:rPr>
-          <w:rFonts w:ascii="Consolas" w:eastAsia="Times New Roman" w:hAnsi="Consolas" w:cs="Courier New"/>
+          <w:rFonts w:ascii="Consolas" w:hAnsi="Consolas" w:eastAsia="Times New Roman" w:cs="Courier New"/>
           <w:color w:val="24292F"/>
           <w:kern w:val="0"/>
           <w:sz w:val="18"/>
@@ -20966,7 +20982,7 @@
       <w:proofErr w:type="spellStart"/>
       <w:r>
         <w:rPr>
-          <w:rFonts w:ascii="Consolas" w:eastAsia="Times New Roman" w:hAnsi="Consolas" w:cs="Courier New"/>
+          <w:rFonts w:ascii="Consolas" w:hAnsi="Consolas" w:eastAsia="Times New Roman" w:cs="Courier New"/>
           <w:color w:val="24292F"/>
           <w:kern w:val="0"/>
           <w:sz w:val="18"/>
@@ -20979,7 +20995,7 @@
       <w:proofErr w:type="spellEnd"/>
       <w:r>
         <w:rPr>
-          <w:rFonts w:ascii="Consolas" w:eastAsia="Times New Roman" w:hAnsi="Consolas" w:cs="Courier New"/>
+          <w:rFonts w:ascii="Consolas" w:hAnsi="Consolas" w:eastAsia="Times New Roman" w:cs="Courier New"/>
           <w:color w:val="24292F"/>
           <w:kern w:val="0"/>
           <w:sz w:val="18"/>
@@ -20991,7 +21007,7 @@
       </w:r>
       <w:r>
         <w:rPr>
-          <w:rFonts w:ascii="Segoe UI" w:eastAsia="Times New Roman" w:hAnsi="Segoe UI" w:cs="Segoe UI"/>
+          <w:rFonts w:ascii="Segoe UI" w:hAnsi="Segoe UI" w:eastAsia="Times New Roman" w:cs="Segoe UI"/>
           <w:color w:val="24292F"/>
           <w:kern w:val="0"/>
           <w:sz w:val="21"/>
@@ -21007,7 +21023,7 @@
       <w:pPr>
         <w:pStyle w:val="Titre2"/>
       </w:pPr>
-      <w:bookmarkStart w:id="60" w:name="_Toc153193778"/>
+      <w:bookmarkStart w:name="_Toc153193778" w:id="60"/>
       <w:r>
         <w:t xml:space="preserve">Qu’est-ce qu’un « </w:t>
       </w:r>
@@ -21044,7 +21060,7 @@
       <w:pPr>
         <w:pStyle w:val="Titre2"/>
       </w:pPr>
-      <w:bookmarkStart w:id="61" w:name="_Toc153193779"/>
+      <w:bookmarkStart w:name="_Toc153193779" w:id="61"/>
       <w:r>
         <w:t>Comment appelle-t-on en français les « getters » et les « setters » ?</w:t>
       </w:r>
@@ -21062,7 +21078,7 @@
       <w:pPr>
         <w:pStyle w:val="Titre2"/>
       </w:pPr>
-      <w:bookmarkStart w:id="62" w:name="_Toc153193780"/>
+      <w:bookmarkStart w:name="_Toc153193780" w:id="62"/>
       <w:r>
         <w:t>Qu’est-ce que la sérialisation en PHP</w:t>
       </w:r>
@@ -21100,7 +21116,7 @@
       <w:pPr>
         <w:pStyle w:val="Titre1"/>
       </w:pPr>
-      <w:bookmarkStart w:id="63" w:name="_Toc153193781"/>
+      <w:bookmarkStart w:name="_Toc153193781" w:id="63"/>
       <w:r>
         <w:t>Architecture</w:t>
       </w:r>
@@ -21113,7 +21129,7 @@
       <w:pPr>
         <w:pStyle w:val="Titre2"/>
       </w:pPr>
-      <w:bookmarkStart w:id="64" w:name="_Toc153193782"/>
+      <w:bookmarkStart w:name="_Toc153193782" w:id="64"/>
       <w:r>
         <w:t>Qu’est-ce que l’architecture client / serveur ? Grâce à quel type de requête peut-on interroger le serveur. Définir l’acronyme de ce type de requête. Si on ajoute un « S » à cet acronyme, expliquer la différence</w:t>
       </w:r>
@@ -21188,7 +21204,6 @@
     </w:p>
     <w:p>
       <w:r>
-        <w:lastRenderedPageBreak/>
         <w:t xml:space="preserve">Si on ajoute un S </w:t>
       </w:r>
       <w:r>
@@ -21240,7 +21255,7 @@
       <w:r>
         <w:t xml:space="preserve"> </w:t>
       </w:r>
-      <w:bookmarkStart w:id="65" w:name="_Toc153193783"/>
+      <w:bookmarkStart w:name="_Toc153193783" w:id="65"/>
       <w:r>
         <w:t>Donner la définition d’un design pattern. Citer au moins 3 exemples de design pattern</w:t>
       </w:r>
@@ -21355,7 +21370,7 @@
       <w:pPr>
         <w:pStyle w:val="Titre2"/>
       </w:pPr>
-      <w:bookmarkStart w:id="66" w:name="_Toc153193784"/>
+      <w:bookmarkStart w:name="_Toc153193784" w:id="66"/>
       <w:r>
         <w:t>Qu’est-ce que l’architecture MVC ?</w:t>
       </w:r>
@@ -21373,7 +21388,7 @@
           <w:szCs w:val="24"/>
         </w:rPr>
       </w:pPr>
-      <w:bookmarkStart w:id="67" w:name="_Toc153193785"/>
+      <w:bookmarkStart w:name="_Toc153193785" w:id="67"/>
       <w:r>
         <w:rPr>
           <w:rFonts w:ascii="Arial" w:hAnsi="Arial" w:cs="Arial"/>
@@ -21622,7 +21637,7 @@
       <w:r>
         <w:t xml:space="preserve"> </w:t>
       </w:r>
-      <w:bookmarkStart w:id="68" w:name="_Toc153193786"/>
+      <w:bookmarkStart w:name="_Toc153193786" w:id="68"/>
       <w:r>
         <w:t>Quels sont les avantages de l’architecture MVC ?</w:t>
       </w:r>
@@ -21716,9 +21731,8 @@
       <w:pPr>
         <w:pStyle w:val="Titre2"/>
       </w:pPr>
-      <w:bookmarkStart w:id="69" w:name="_Toc153193787"/>
-      <w:r>
-        <w:lastRenderedPageBreak/>
+      <w:bookmarkStart w:name="_Toc153193787" w:id="69"/>
+      <w:r>
         <w:t>Existe-t-il des variantes à l’architecture MVC ?</w:t>
       </w:r>
       <w:bookmarkEnd w:id="69"/>
@@ -21791,7 +21805,7 @@
       <w:pPr>
         <w:pStyle w:val="Titre2"/>
       </w:pPr>
-      <w:bookmarkStart w:id="70" w:name="_Toc153193788"/>
+      <w:bookmarkStart w:name="_Toc153193788" w:id="70"/>
       <w:r>
         <w:t>Qu’est-ce qu’une API ? Définir l’architecture REST</w:t>
       </w:r>
@@ -21846,17 +21860,17 @@
         <w:shd w:val="clear" w:color="auto" w:fill="FFFFFF"/>
         <w:spacing w:after="225" w:line="240" w:lineRule="auto"/>
         <w:rPr>
-          <w:rFonts w:ascii="Arial" w:eastAsia="Times New Roman" w:hAnsi="Arial" w:cs="Arial"/>
+          <w:rFonts w:ascii="Arial" w:hAnsi="Arial" w:eastAsia="Times New Roman" w:cs="Arial"/>
           <w:color w:val="000000" w:themeColor="text1"/>
           <w:kern w:val="0"/>
           <w:lang w:eastAsia="fr-FR"/>
           <w14:ligatures w14:val="none"/>
         </w:rPr>
       </w:pPr>
-      <w:bookmarkStart w:id="71" w:name="_Toc153193789"/>
-      <w:r>
-        <w:rPr>
-          <w:rFonts w:ascii="Arial" w:eastAsia="Times New Roman" w:hAnsi="Arial" w:cs="Arial"/>
+      <w:bookmarkStart w:name="_Toc153193789" w:id="71"/>
+      <w:r>
+        <w:rPr>
+          <w:rFonts w:ascii="Arial" w:hAnsi="Arial" w:eastAsia="Times New Roman" w:cs="Arial"/>
           <w:color w:val="000000" w:themeColor="text1"/>
           <w:kern w:val="0"/>
           <w:lang w:eastAsia="fr-FR"/>
@@ -21866,7 +21880,7 @@
       </w:r>
       <w:r>
         <w:rPr>
-          <w:rFonts w:ascii="Arial" w:eastAsia="Times New Roman" w:hAnsi="Arial" w:cs="Arial"/>
+          <w:rFonts w:ascii="Arial" w:hAnsi="Arial" w:eastAsia="Times New Roman" w:cs="Arial"/>
           <w:color w:val="000000" w:themeColor="text1"/>
           <w:kern w:val="0"/>
           <w:lang w:eastAsia="fr-FR"/>
@@ -21877,7 +21891,7 @@
       <w:proofErr w:type="spellStart"/>
       <w:r>
         <w:rPr>
-          <w:rFonts w:ascii="Arial" w:eastAsia="Times New Roman" w:hAnsi="Arial" w:cs="Arial"/>
+          <w:rFonts w:ascii="Arial" w:hAnsi="Arial" w:eastAsia="Times New Roman" w:cs="Arial"/>
           <w:color w:val="000000" w:themeColor="text1"/>
           <w:kern w:val="0"/>
           <w:lang w:eastAsia="fr-FR"/>
@@ -21888,7 +21902,7 @@
       <w:proofErr w:type="spellEnd"/>
       <w:r>
         <w:rPr>
-          <w:rFonts w:ascii="Arial" w:eastAsia="Times New Roman" w:hAnsi="Arial" w:cs="Arial"/>
+          <w:rFonts w:ascii="Arial" w:hAnsi="Arial" w:eastAsia="Times New Roman" w:cs="Arial"/>
           <w:color w:val="000000" w:themeColor="text1"/>
           <w:kern w:val="0"/>
           <w:lang w:eastAsia="fr-FR"/>
@@ -21898,7 +21912,7 @@
       </w:r>
       <w:r>
         <w:rPr>
-          <w:rFonts w:ascii="Arial" w:eastAsia="Times New Roman" w:hAnsi="Arial" w:cs="Arial"/>
+          <w:rFonts w:ascii="Arial" w:hAnsi="Arial" w:eastAsia="Times New Roman" w:cs="Arial"/>
           <w:b/>
           <w:bCs/>
           <w:color w:val="000000" w:themeColor="text1"/>
@@ -21910,7 +21924,7 @@
       </w:r>
       <w:r>
         <w:rPr>
-          <w:rFonts w:ascii="Arial" w:eastAsia="Times New Roman" w:hAnsi="Arial" w:cs="Arial"/>
+          <w:rFonts w:ascii="Arial" w:hAnsi="Arial" w:eastAsia="Times New Roman" w:cs="Arial"/>
           <w:b/>
           <w:bCs/>
           <w:color w:val="000000" w:themeColor="text1"/>
@@ -21931,7 +21945,7 @@
         <w:shd w:val="clear" w:color="auto" w:fill="FFFFFF"/>
         <w:spacing w:after="225" w:line="240" w:lineRule="auto"/>
         <w:rPr>
-          <w:rFonts w:ascii="Arial" w:eastAsia="Times New Roman" w:hAnsi="Arial" w:cs="Arial"/>
+          <w:rFonts w:ascii="Arial" w:hAnsi="Arial" w:eastAsia="Times New Roman" w:cs="Arial"/>
           <w:color w:val="000000" w:themeColor="text1"/>
           <w:kern w:val="0"/>
           <w:lang w:eastAsia="fr-FR"/>
@@ -21940,7 +21954,7 @@
       </w:pPr>
       <w:r>
         <w:rPr>
-          <w:rFonts w:ascii="Arial" w:eastAsia="Times New Roman" w:hAnsi="Arial" w:cs="Arial"/>
+          <w:rFonts w:ascii="Arial" w:hAnsi="Arial" w:eastAsia="Times New Roman" w:cs="Arial"/>
           <w:color w:val="000000" w:themeColor="text1"/>
           <w:kern w:val="0"/>
           <w:lang w:eastAsia="fr-FR"/>
@@ -21958,7 +21972,7 @@
         <w:shd w:val="clear" w:color="auto" w:fill="FFFFFF"/>
         <w:spacing w:before="100" w:beforeAutospacing="1" w:after="100" w:afterAutospacing="1" w:line="450" w:lineRule="atLeast"/>
         <w:rPr>
-          <w:rFonts w:ascii="Arial" w:eastAsia="Times New Roman" w:hAnsi="Arial" w:cs="Arial"/>
+          <w:rFonts w:ascii="Arial" w:hAnsi="Arial" w:eastAsia="Times New Roman" w:cs="Arial"/>
           <w:color w:val="000000" w:themeColor="text1"/>
           <w:kern w:val="0"/>
           <w:lang w:eastAsia="fr-FR"/>
@@ -21967,7 +21981,7 @@
       </w:pPr>
       <w:r>
         <w:rPr>
-          <w:rFonts w:ascii="Arial" w:eastAsia="Times New Roman" w:hAnsi="Arial" w:cs="Arial"/>
+          <w:rFonts w:ascii="Arial" w:hAnsi="Arial" w:eastAsia="Times New Roman" w:cs="Arial"/>
           <w:color w:val="000000" w:themeColor="text1"/>
           <w:kern w:val="0"/>
           <w:lang w:eastAsia="fr-FR"/>
@@ -21985,7 +21999,7 @@
         <w:shd w:val="clear" w:color="auto" w:fill="FFFFFF"/>
         <w:spacing w:before="100" w:beforeAutospacing="1" w:after="100" w:afterAutospacing="1" w:line="450" w:lineRule="atLeast"/>
         <w:rPr>
-          <w:rFonts w:ascii="Arial" w:eastAsia="Times New Roman" w:hAnsi="Arial" w:cs="Arial"/>
+          <w:rFonts w:ascii="Arial" w:hAnsi="Arial" w:eastAsia="Times New Roman" w:cs="Arial"/>
           <w:color w:val="000000" w:themeColor="text1"/>
           <w:kern w:val="0"/>
           <w:lang w:eastAsia="fr-FR"/>
@@ -21994,7 +22008,7 @@
       </w:pPr>
       <w:r>
         <w:rPr>
-          <w:rFonts w:ascii="Arial" w:eastAsia="Times New Roman" w:hAnsi="Arial" w:cs="Arial"/>
+          <w:rFonts w:ascii="Arial" w:hAnsi="Arial" w:eastAsia="Times New Roman" w:cs="Arial"/>
           <w:color w:val="000000" w:themeColor="text1"/>
           <w:kern w:val="0"/>
           <w:lang w:eastAsia="fr-FR"/>
@@ -22012,7 +22026,7 @@
         <w:shd w:val="clear" w:color="auto" w:fill="FFFFFF"/>
         <w:spacing w:before="100" w:beforeAutospacing="1" w:after="100" w:afterAutospacing="1" w:line="450" w:lineRule="atLeast"/>
         <w:rPr>
-          <w:rFonts w:ascii="Arial" w:eastAsia="Times New Roman" w:hAnsi="Arial" w:cs="Arial"/>
+          <w:rFonts w:ascii="Arial" w:hAnsi="Arial" w:eastAsia="Times New Roman" w:cs="Arial"/>
           <w:color w:val="000000" w:themeColor="text1"/>
           <w:kern w:val="0"/>
           <w:lang w:eastAsia="fr-FR"/>
@@ -22021,7 +22035,7 @@
       </w:pPr>
       <w:r>
         <w:rPr>
-          <w:rFonts w:ascii="Arial" w:eastAsia="Times New Roman" w:hAnsi="Arial" w:cs="Arial"/>
+          <w:rFonts w:ascii="Arial" w:hAnsi="Arial" w:eastAsia="Times New Roman" w:cs="Arial"/>
           <w:color w:val="000000" w:themeColor="text1"/>
           <w:kern w:val="0"/>
           <w:lang w:eastAsia="fr-FR"/>
@@ -22039,7 +22053,7 @@
         <w:shd w:val="clear" w:color="auto" w:fill="FFFFFF"/>
         <w:spacing w:before="100" w:beforeAutospacing="1" w:after="100" w:afterAutospacing="1" w:line="450" w:lineRule="atLeast"/>
         <w:rPr>
-          <w:rFonts w:ascii="Arial" w:eastAsia="Times New Roman" w:hAnsi="Arial" w:cs="Arial"/>
+          <w:rFonts w:ascii="Arial" w:hAnsi="Arial" w:eastAsia="Times New Roman" w:cs="Arial"/>
           <w:color w:val="000000" w:themeColor="text1"/>
           <w:kern w:val="0"/>
           <w:lang w:eastAsia="fr-FR"/>
@@ -22048,7 +22062,7 @@
       </w:pPr>
       <w:r>
         <w:rPr>
-          <w:rFonts w:ascii="Arial" w:eastAsia="Times New Roman" w:hAnsi="Arial" w:cs="Arial"/>
+          <w:rFonts w:ascii="Arial" w:hAnsi="Arial" w:eastAsia="Times New Roman" w:cs="Arial"/>
           <w:color w:val="000000" w:themeColor="text1"/>
           <w:kern w:val="0"/>
           <w:lang w:eastAsia="fr-FR"/>
@@ -22073,7 +22087,7 @@
       <w:pPr>
         <w:pStyle w:val="Titre2"/>
       </w:pPr>
-      <w:bookmarkStart w:id="72" w:name="_Toc153193790"/>
+      <w:bookmarkStart w:name="_Toc153193790" w:id="72"/>
       <w:r>
         <w:t>Qu’est-ce que la modélisation de données ? Définir la méthode Merise</w:t>
       </w:r>
@@ -22127,7 +22141,7 @@
       <w:pPr>
         <w:pStyle w:val="Titre2"/>
       </w:pPr>
-      <w:bookmarkStart w:id="73" w:name="_Toc153193791"/>
+      <w:bookmarkStart w:name="_Toc153193791" w:id="73"/>
       <w:r>
         <w:t xml:space="preserve">Quelles sont les 3 étapes principales de la méthode Merise ? </w:t>
       </w:r>
@@ -22150,7 +22164,7 @@
       <w:pPr>
         <w:pStyle w:val="Titre2"/>
       </w:pPr>
-      <w:bookmarkStart w:id="74" w:name="_Toc153193792"/>
+      <w:bookmarkStart w:name="_Toc153193792" w:id="74"/>
       <w:r>
         <w:t>Qu’est-ce qu’un modèle conceptuel de données (MCD) en Merise ?</w:t>
       </w:r>
@@ -22190,7 +22204,6 @@
           <w:sz w:val="24"/>
           <w:szCs w:val="24"/>
         </w:rPr>
-        <w:lastRenderedPageBreak/>
         <w:t>propriétés qui constitueront nos Class et les tables de notre base de données de façon simple et visuelle. On peut les réaliser à l’aide de logiciel</w:t>
       </w:r>
       <w:r>
@@ -22206,7 +22219,7 @@
       <w:pPr>
         <w:pStyle w:val="Titre2"/>
       </w:pPr>
-      <w:bookmarkStart w:id="75" w:name="_Toc153193793"/>
+      <w:bookmarkStart w:name="_Toc153193793" w:id="75"/>
       <w:r>
         <w:t>Qu’est-ce qu’un modèle logique de données (MLD) en Merise ?</w:t>
       </w:r>
@@ -22283,7 +22296,7 @@
       <w:pPr>
         <w:pStyle w:val="Titre2"/>
       </w:pPr>
-      <w:bookmarkStart w:id="76" w:name="_Toc153193794"/>
+      <w:bookmarkStart w:name="_Toc153193794" w:id="76"/>
       <w:r>
         <w:t xml:space="preserve">Donner la définition des mots suivants : </w:t>
       </w:r>
@@ -22428,7 +22441,7 @@
       <w:pPr>
         <w:pStyle w:val="Titre2"/>
       </w:pPr>
-      <w:bookmarkStart w:id="77" w:name="_Toc153193795"/>
+      <w:bookmarkStart w:name="_Toc153193795" w:id="77"/>
       <w:r>
         <w:t xml:space="preserve">Que devient une relation de type « </w:t>
       </w:r>
@@ -22467,7 +22480,7 @@
       <w:pPr>
         <w:pStyle w:val="Titre2"/>
       </w:pPr>
-      <w:bookmarkStart w:id="78" w:name="_Toc153193796"/>
+      <w:bookmarkStart w:name="_Toc153193796" w:id="78"/>
       <w:r>
         <w:t>Qu’est-ce qu’une base de données ?</w:t>
       </w:r>
@@ -22516,7 +22529,7 @@
       <w:pPr>
         <w:pStyle w:val="Titre2"/>
       </w:pPr>
-      <w:bookmarkStart w:id="79" w:name="_Toc153193797"/>
+      <w:bookmarkStart w:name="_Toc153193797" w:id="79"/>
       <w:r>
         <w:t xml:space="preserve">Définir les notions suivantes : </w:t>
       </w:r>
@@ -22662,9 +22675,8 @@
       <w:pPr>
         <w:pStyle w:val="Titre2"/>
       </w:pPr>
-      <w:bookmarkStart w:id="80" w:name="_Toc153193798"/>
-      <w:r>
-        <w:lastRenderedPageBreak/>
+      <w:bookmarkStart w:name="_Toc153193798" w:id="80"/>
+      <w:r>
         <w:t>Dans une base de données, les données sont stockées dans des ___. Celles-ci sont constituées de lignes appelées ___ et de colonnes appelées ___</w:t>
       </w:r>
       <w:bookmarkEnd w:id="80"/>
@@ -22699,7 +22711,7 @@
       <w:pPr>
         <w:pStyle w:val="Titre2"/>
       </w:pPr>
-      <w:bookmarkStart w:id="81" w:name="_Toc153193799"/>
+      <w:bookmarkStart w:name="_Toc153193799" w:id="81"/>
       <w:r>
         <w:t>Quelle est la différence entre une base de données relationnelle et non relationnelle ?</w:t>
       </w:r>
@@ -22764,7 +22776,7 @@
       <w:pPr>
         <w:pStyle w:val="Titre2"/>
       </w:pPr>
-      <w:bookmarkStart w:id="82" w:name="_Toc153193800"/>
+      <w:bookmarkStart w:name="_Toc153193800" w:id="82"/>
       <w:r>
         <w:t>Qu’est-ce qu’une jointure dans une base de données ? En existe-t-il plusieurs ? Si oui lesquelles ?</w:t>
       </w:r>
@@ -22822,7 +22834,7 @@
       <w:pPr>
         <w:pStyle w:val="Titre2"/>
       </w:pPr>
-      <w:bookmarkStart w:id="83" w:name="_Toc153193801"/>
+      <w:bookmarkStart w:name="_Toc153193801" w:id="83"/>
       <w:r>
         <w:t>A quoi sert une vue dans une base de données ?</w:t>
       </w:r>
@@ -22861,7 +22873,7 @@
         <w:spacing w:after="0" w:line="330" w:lineRule="atLeast"/>
         <w:ind w:left="1020"/>
         <w:rPr>
-          <w:rFonts w:ascii="Roboto" w:eastAsia="Times New Roman" w:hAnsi="Roboto" w:cs="Times New Roman"/>
+          <w:rFonts w:ascii="Roboto" w:hAnsi="Roboto" w:eastAsia="Times New Roman" w:cs="Times New Roman"/>
           <w:color w:val="111111"/>
           <w:kern w:val="0"/>
           <w:sz w:val="24"/>
@@ -22872,7 +22884,7 @@
       </w:pPr>
       <w:r>
         <w:rPr>
-          <w:rFonts w:ascii="Roboto" w:eastAsia="Times New Roman" w:hAnsi="Roboto" w:cs="Times New Roman"/>
+          <w:rFonts w:ascii="Roboto" w:hAnsi="Roboto" w:eastAsia="Times New Roman" w:cs="Times New Roman"/>
           <w:color w:val="111111"/>
           <w:kern w:val="0"/>
           <w:sz w:val="24"/>
@@ -22893,7 +22905,7 @@
         <w:spacing w:after="0" w:line="330" w:lineRule="atLeast"/>
         <w:ind w:left="1020"/>
         <w:rPr>
-          <w:rFonts w:ascii="Roboto" w:eastAsia="Times New Roman" w:hAnsi="Roboto" w:cs="Times New Roman"/>
+          <w:rFonts w:ascii="Roboto" w:hAnsi="Roboto" w:eastAsia="Times New Roman" w:cs="Times New Roman"/>
           <w:color w:val="111111"/>
           <w:kern w:val="0"/>
           <w:sz w:val="24"/>
@@ -22904,7 +22916,7 @@
       </w:pPr>
       <w:r>
         <w:rPr>
-          <w:rFonts w:ascii="Roboto" w:eastAsia="Times New Roman" w:hAnsi="Roboto" w:cs="Times New Roman"/>
+          <w:rFonts w:ascii="Roboto" w:hAnsi="Roboto" w:eastAsia="Times New Roman" w:cs="Times New Roman"/>
           <w:color w:val="111111"/>
           <w:kern w:val="0"/>
           <w:sz w:val="24"/>
@@ -22925,7 +22937,7 @@
         <w:spacing w:after="0" w:line="330" w:lineRule="atLeast"/>
         <w:ind w:left="1020"/>
         <w:rPr>
-          <w:rFonts w:ascii="Roboto" w:eastAsia="Times New Roman" w:hAnsi="Roboto" w:cs="Times New Roman"/>
+          <w:rFonts w:ascii="Roboto" w:hAnsi="Roboto" w:eastAsia="Times New Roman" w:cs="Times New Roman"/>
           <w:color w:val="111111"/>
           <w:kern w:val="0"/>
           <w:sz w:val="24"/>
@@ -22936,7 +22948,7 @@
       </w:pPr>
       <w:r>
         <w:rPr>
-          <w:rFonts w:ascii="Roboto" w:eastAsia="Times New Roman" w:hAnsi="Roboto" w:cs="Times New Roman"/>
+          <w:rFonts w:ascii="Roboto" w:hAnsi="Roboto" w:eastAsia="Times New Roman" w:cs="Times New Roman"/>
           <w:color w:val="111111"/>
           <w:kern w:val="0"/>
           <w:sz w:val="24"/>
@@ -22957,7 +22969,7 @@
         <w:spacing w:after="0" w:line="330" w:lineRule="atLeast"/>
         <w:ind w:left="1020"/>
         <w:rPr>
-          <w:rFonts w:ascii="Roboto" w:eastAsia="Times New Roman" w:hAnsi="Roboto" w:cs="Times New Roman"/>
+          <w:rFonts w:ascii="Roboto" w:hAnsi="Roboto" w:eastAsia="Times New Roman" w:cs="Times New Roman"/>
           <w:color w:val="111111"/>
           <w:kern w:val="0"/>
           <w:sz w:val="24"/>
@@ -22968,7 +22980,7 @@
       </w:pPr>
       <w:r>
         <w:rPr>
-          <w:rFonts w:ascii="Roboto" w:eastAsia="Times New Roman" w:hAnsi="Roboto" w:cs="Times New Roman"/>
+          <w:rFonts w:ascii="Roboto" w:hAnsi="Roboto" w:eastAsia="Times New Roman" w:cs="Times New Roman"/>
           <w:color w:val="111111"/>
           <w:kern w:val="0"/>
           <w:sz w:val="24"/>
@@ -22989,7 +23001,7 @@
         <w:spacing w:after="0" w:line="330" w:lineRule="atLeast"/>
         <w:ind w:left="1020"/>
         <w:rPr>
-          <w:rFonts w:ascii="Roboto" w:eastAsia="Times New Roman" w:hAnsi="Roboto" w:cs="Times New Roman"/>
+          <w:rFonts w:ascii="Roboto" w:hAnsi="Roboto" w:eastAsia="Times New Roman" w:cs="Times New Roman"/>
           <w:color w:val="111111"/>
           <w:kern w:val="0"/>
           <w:sz w:val="24"/>
@@ -23000,7 +23012,7 @@
       </w:pPr>
       <w:r>
         <w:rPr>
-          <w:rFonts w:ascii="Roboto" w:eastAsia="Times New Roman" w:hAnsi="Roboto" w:cs="Times New Roman"/>
+          <w:rFonts w:ascii="Roboto" w:hAnsi="Roboto" w:eastAsia="Times New Roman" w:cs="Times New Roman"/>
           <w:color w:val="111111"/>
           <w:kern w:val="0"/>
           <w:sz w:val="24"/>
@@ -23016,7 +23028,7 @@
       <w:pPr>
         <w:pStyle w:val="Titre2"/>
       </w:pPr>
-      <w:bookmarkStart w:id="84" w:name="_Toc153193802"/>
+      <w:bookmarkStart w:name="_Toc153193802" w:id="84"/>
       <w:r>
         <w:t>Qu’est-ce que l’intégrité référentielle dans une base de données ?</w:t>
       </w:r>
@@ -23047,7 +23059,6 @@
         <w:t xml:space="preserve"> sur les contraintes </w:t>
       </w:r>
       <w:r>
-        <w:lastRenderedPageBreak/>
         <w:t>des clés étrangères pour garantir que toute les relations entre les tables sont valides et respectent les règles défini</w:t>
       </w:r>
     </w:p>
@@ -23055,7 +23066,7 @@
       <w:pPr>
         <w:pStyle w:val="Titre2"/>
       </w:pPr>
-      <w:bookmarkStart w:id="85" w:name="_Toc153193803"/>
+      <w:bookmarkStart w:name="_Toc153193803" w:id="85"/>
       <w:r>
         <w:t>Quelles sont les fonctions d’agrégation en SQL ?</w:t>
       </w:r>
@@ -23081,7 +23092,7 @@
           <w:szCs w:val="23"/>
         </w:rPr>
       </w:pPr>
-      <w:hyperlink r:id="rId6" w:tooltip="SQL AVG()" w:history="1">
+      <w:hyperlink w:tooltip="SQL AVG()" w:history="1" r:id="rId6">
         <w:proofErr w:type="gramStart"/>
         <w:r>
           <w:rPr>
@@ -23090,7 +23101,7 @@
             <w:color w:val="1982D1"/>
             <w:sz w:val="23"/>
             <w:szCs w:val="23"/>
-            <w:bdr w:val="none" w:sz="0" w:space="0" w:color="auto" w:frame="1"/>
+            <w:bdr w:val="none" w:color="auto" w:sz="0" w:space="0" w:frame="1"/>
           </w:rPr>
           <w:t>AVG(</w:t>
         </w:r>
@@ -23102,7 +23113,7 @@
             <w:color w:val="1982D1"/>
             <w:sz w:val="23"/>
             <w:szCs w:val="23"/>
-            <w:bdr w:val="none" w:sz="0" w:space="0" w:color="auto" w:frame="1"/>
+            <w:bdr w:val="none" w:color="auto" w:sz="0" w:space="0" w:frame="1"/>
           </w:rPr>
           <w:t>)</w:t>
         </w:r>
@@ -23134,7 +23145,7 @@
           <w:szCs w:val="23"/>
         </w:rPr>
       </w:pPr>
-      <w:hyperlink r:id="rId7" w:tooltip="SQL COUNT()" w:history="1">
+      <w:hyperlink w:tooltip="SQL COUNT()" w:history="1" r:id="rId7">
         <w:proofErr w:type="gramStart"/>
         <w:r>
           <w:rPr>
@@ -23143,7 +23154,7 @@
             <w:color w:val="1982D1"/>
             <w:sz w:val="23"/>
             <w:szCs w:val="23"/>
-            <w:bdr w:val="none" w:sz="0" w:space="0" w:color="auto" w:frame="1"/>
+            <w:bdr w:val="none" w:color="auto" w:sz="0" w:space="0" w:frame="1"/>
           </w:rPr>
           <w:t>COUNT(</w:t>
         </w:r>
@@ -23155,7 +23166,7 @@
             <w:color w:val="1982D1"/>
             <w:sz w:val="23"/>
             <w:szCs w:val="23"/>
-            <w:bdr w:val="none" w:sz="0" w:space="0" w:color="auto" w:frame="1"/>
+            <w:bdr w:val="none" w:color="auto" w:sz="0" w:space="0" w:frame="1"/>
           </w:rPr>
           <w:t>)</w:t>
         </w:r>
@@ -23187,7 +23198,7 @@
           <w:szCs w:val="23"/>
         </w:rPr>
       </w:pPr>
-      <w:hyperlink r:id="rId8" w:tooltip="SQL MAX()" w:history="1">
+      <w:hyperlink w:tooltip="SQL MAX()" w:history="1" r:id="rId8">
         <w:proofErr w:type="gramStart"/>
         <w:r>
           <w:rPr>
@@ -23196,7 +23207,7 @@
             <w:color w:val="1982D1"/>
             <w:sz w:val="23"/>
             <w:szCs w:val="23"/>
-            <w:bdr w:val="none" w:sz="0" w:space="0" w:color="auto" w:frame="1"/>
+            <w:bdr w:val="none" w:color="auto" w:sz="0" w:space="0" w:frame="1"/>
           </w:rPr>
           <w:t>MAX(</w:t>
         </w:r>
@@ -23208,7 +23219,7 @@
             <w:color w:val="1982D1"/>
             <w:sz w:val="23"/>
             <w:szCs w:val="23"/>
-            <w:bdr w:val="none" w:sz="0" w:space="0" w:color="auto" w:frame="1"/>
+            <w:bdr w:val="none" w:color="auto" w:sz="0" w:space="0" w:frame="1"/>
           </w:rPr>
           <w:t>)</w:t>
         </w:r>
@@ -23240,7 +23251,7 @@
           <w:szCs w:val="23"/>
         </w:rPr>
       </w:pPr>
-      <w:hyperlink r:id="rId9" w:tooltip="SQL MIN()" w:history="1">
+      <w:hyperlink w:tooltip="SQL MIN()" w:history="1" r:id="rId9">
         <w:proofErr w:type="gramStart"/>
         <w:r>
           <w:rPr>
@@ -23249,7 +23260,7 @@
             <w:color w:val="1982D1"/>
             <w:sz w:val="23"/>
             <w:szCs w:val="23"/>
-            <w:bdr w:val="none" w:sz="0" w:space="0" w:color="auto" w:frame="1"/>
+            <w:bdr w:val="none" w:color="auto" w:sz="0" w:space="0" w:frame="1"/>
           </w:rPr>
           <w:t>MIN(</w:t>
         </w:r>
@@ -23261,7 +23272,7 @@
             <w:color w:val="1982D1"/>
             <w:sz w:val="23"/>
             <w:szCs w:val="23"/>
-            <w:bdr w:val="none" w:sz="0" w:space="0" w:color="auto" w:frame="1"/>
+            <w:bdr w:val="none" w:color="auto" w:sz="0" w:space="0" w:frame="1"/>
           </w:rPr>
           <w:t>)</w:t>
         </w:r>
@@ -23293,7 +23304,7 @@
           <w:szCs w:val="23"/>
         </w:rPr>
       </w:pPr>
-      <w:hyperlink r:id="rId10" w:tooltip="SQL SUM()" w:history="1">
+      <w:hyperlink w:tooltip="SQL SUM()" w:history="1" r:id="rId10">
         <w:proofErr w:type="gramStart"/>
         <w:r>
           <w:rPr>
@@ -23302,7 +23313,7 @@
             <w:color w:val="1982D1"/>
             <w:sz w:val="23"/>
             <w:szCs w:val="23"/>
-            <w:bdr w:val="none" w:sz="0" w:space="0" w:color="auto" w:frame="1"/>
+            <w:bdr w:val="none" w:color="auto" w:sz="0" w:space="0" w:frame="1"/>
           </w:rPr>
           <w:t>SUM(</w:t>
         </w:r>
@@ -23314,7 +23325,7 @@
             <w:color w:val="1982D1"/>
             <w:sz w:val="23"/>
             <w:szCs w:val="23"/>
-            <w:bdr w:val="none" w:sz="0" w:space="0" w:color="auto" w:frame="1"/>
+            <w:bdr w:val="none" w:color="auto" w:sz="0" w:space="0" w:frame="1"/>
           </w:rPr>
           <w:t>)</w:t>
         </w:r>
@@ -23334,7 +23345,7 @@
       <w:pPr>
         <w:pStyle w:val="Titre2"/>
       </w:pPr>
-      <w:bookmarkStart w:id="86" w:name="_Toc153193804"/>
+      <w:bookmarkStart w:name="_Toc153193804" w:id="86"/>
       <w:r>
         <w:t>Qu’</w:t>
       </w:r>
@@ -23413,7 +23424,7 @@
       <w:pPr>
         <w:pStyle w:val="Titre2"/>
       </w:pPr>
-      <w:bookmarkStart w:id="87" w:name="_Toc153193805"/>
+      <w:bookmarkStart w:name="_Toc153193805" w:id="87"/>
       <w:r>
         <w:t xml:space="preserve">Quelles sont les clauses qui permettent de : </w:t>
       </w:r>
@@ -23770,7 +23781,7 @@
       <w:pPr>
         <w:pStyle w:val="Titre2"/>
       </w:pPr>
-      <w:bookmarkStart w:id="88" w:name="_Toc153193806"/>
+      <w:bookmarkStart w:name="_Toc153193806" w:id="88"/>
       <w:r>
         <w:t>Comment se connecter à une base de données en PHP ? Quelle est la classe native utilisée ?</w:t>
       </w:r>
@@ -23837,9 +23848,7 @@
           <w:shd w:val="clear" w:color="auto" w:fill="FFFFFF"/>
         </w:rPr>
         <w:br/>
-        <w:t>$</w:t>
-      </w:r>
-      <w:proofErr w:type="spellStart"/>
+      </w:r>
       <w:r>
         <w:rPr>
           <w:rFonts w:ascii="Fira Mono" w:hAnsi="Fira Mono"/>
@@ -23848,9 +23857,9 @@
           <w:szCs w:val="21"/>
           <w:shd w:val="clear" w:color="auto" w:fill="FFFFFF"/>
         </w:rPr>
-        <w:t>dbh</w:t>
-      </w:r>
-      <w:proofErr w:type="spellEnd"/>
+        <w:t>$</w:t>
+      </w:r>
+      <w:proofErr w:type="spellStart"/>
       <w:r>
         <w:rPr>
           <w:rFonts w:ascii="Fira Mono" w:hAnsi="Fira Mono"/>
@@ -23859,6 +23868,17 @@
           <w:szCs w:val="21"/>
           <w:shd w:val="clear" w:color="auto" w:fill="FFFFFF"/>
         </w:rPr>
+        <w:t>dbh</w:t>
+      </w:r>
+      <w:proofErr w:type="spellEnd"/>
+      <w:r>
+        <w:rPr>
+          <w:rFonts w:ascii="Fira Mono" w:hAnsi="Fira Mono"/>
+          <w:color w:val="0000BB"/>
+          <w:sz w:val="21"/>
+          <w:szCs w:val="21"/>
+          <w:shd w:val="clear" w:color="auto" w:fill="FFFFFF"/>
+        </w:rPr>
         <w:t xml:space="preserve"> </w:t>
       </w:r>
       <w:r>
@@ -24032,9 +24052,8 @@
       <w:pPr>
         <w:pStyle w:val="Titre1"/>
       </w:pPr>
-      <w:bookmarkStart w:id="89" w:name="_Toc153193807"/>
-      <w:r>
-        <w:lastRenderedPageBreak/>
+      <w:bookmarkStart w:name="_Toc153193807" w:id="89"/>
+      <w:r>
         <w:t>Symfony</w:t>
       </w:r>
       <w:bookmarkEnd w:id="89"/>
@@ -24043,7 +24062,7 @@
       <w:pPr>
         <w:pStyle w:val="Titre2"/>
       </w:pPr>
-      <w:bookmarkStart w:id="90" w:name="_Toc153193808"/>
+      <w:bookmarkStart w:name="_Toc153193808" w:id="90"/>
       <w:r>
         <w:t>Qu’est-ce que Symfony ?</w:t>
       </w:r>
@@ -24061,7 +24080,7 @@
       <w:pPr>
         <w:pStyle w:val="Titre2"/>
       </w:pPr>
-      <w:bookmarkStart w:id="91" w:name="_Toc153193809"/>
+      <w:bookmarkStart w:name="_Toc153193809" w:id="91"/>
       <w:r>
         <w:t>Sur quel langage de programmation et design pattern repose Symfony ?</w:t>
       </w:r>
@@ -24082,7 +24101,7 @@
       <w:pPr>
         <w:pStyle w:val="Titre2"/>
       </w:pPr>
-      <w:bookmarkStart w:id="92" w:name="_Toc153193810"/>
+      <w:bookmarkStart w:name="_Toc153193810" w:id="92"/>
       <w:r>
         <w:t>Quelle est la dernière version en date de Symfony ?</w:t>
       </w:r>
@@ -24103,7 +24122,7 @@
       <w:pPr>
         <w:pStyle w:val="Titre2"/>
       </w:pPr>
-      <w:bookmarkStart w:id="93" w:name="_Toc153193811"/>
+      <w:bookmarkStart w:name="_Toc153193811" w:id="93"/>
       <w:r>
         <w:t>Qu’est-ce qu’un bundle ?</w:t>
       </w:r>
@@ -24183,7 +24202,7 @@
       <w:pPr>
         <w:pStyle w:val="Titre2"/>
       </w:pPr>
-      <w:bookmarkStart w:id="94" w:name="_Toc153193812"/>
+      <w:bookmarkStart w:name="_Toc153193812" w:id="94"/>
       <w:r>
         <w:t xml:space="preserve">Quel est le moteur de </w:t>
       </w:r>
@@ -24211,7 +24230,7 @@
       <w:pPr>
         <w:pStyle w:val="Titre2"/>
       </w:pPr>
-      <w:bookmarkStart w:id="95" w:name="_Toc153193813"/>
+      <w:bookmarkStart w:name="_Toc153193813" w:id="95"/>
       <w:r>
         <w:t>Qu’est-ce qu’un ORM ? Quel est son utilité et comment s’appelle-t-il au sein de Symfony ?</w:t>
       </w:r>
@@ -24290,7 +24309,7 @@
       <w:pPr>
         <w:pStyle w:val="Titre2"/>
       </w:pPr>
-      <w:bookmarkStart w:id="96" w:name="_Toc153193814"/>
+      <w:bookmarkStart w:name="_Toc153193814" w:id="96"/>
       <w:r>
         <w:t>Qu’est-ce que l’injection de dépendances ? Quel est l’outil utilisé dans ce contexte et quel fichier contient l’intégralité des dépendances du projet ?</w:t>
       </w:r>
@@ -24417,9 +24436,8 @@
       <w:pPr>
         <w:pStyle w:val="Titre2"/>
       </w:pPr>
-      <w:bookmarkStart w:id="97" w:name="_Toc153193815"/>
-      <w:r>
-        <w:lastRenderedPageBreak/>
+      <w:bookmarkStart w:name="_Toc153193815" w:id="97"/>
+      <w:r>
         <w:t>Que permet le bundle Maker au sein de Symfony ?</w:t>
       </w:r>
       <w:bookmarkEnd w:id="97"/>
@@ -24476,7 +24494,7 @@
       <w:pPr>
         <w:pStyle w:val="Titre2"/>
       </w:pPr>
-      <w:bookmarkStart w:id="98" w:name="_Toc153193816"/>
+      <w:bookmarkStart w:name="_Toc153193816" w:id="98"/>
       <w:r>
         <w:t>Quel est le langage de requêtage exploité au sein d’un projet Symfony ?</w:t>
       </w:r>
@@ -24507,7 +24525,7 @@
       <w:pPr>
         <w:pStyle w:val="Titre2"/>
       </w:pPr>
-      <w:bookmarkStart w:id="99" w:name="_Toc153193817"/>
+      <w:bookmarkStart w:name="_Toc153193817" w:id="99"/>
       <w:r>
         <w:t>Quel est le composant qui garantit l’authentification et l’autorisation des utilisateurs ?</w:t>
       </w:r>
@@ -24625,7 +24643,7 @@
       <w:pPr>
         <w:pStyle w:val="Titre1"/>
       </w:pPr>
-      <w:bookmarkStart w:id="100" w:name="_Toc153193818"/>
+      <w:bookmarkStart w:name="_Toc153193818" w:id="100"/>
       <w:r>
         <w:t>Sécurité</w:t>
       </w:r>
@@ -24638,7 +24656,7 @@
       <w:pPr>
         <w:pStyle w:val="Titre2"/>
       </w:pPr>
-      <w:bookmarkStart w:id="101" w:name="_Toc153193819"/>
+      <w:bookmarkStart w:name="_Toc153193819" w:id="101"/>
       <w:r>
         <w:t>Qu’est-ce que l’injection SQL ? Comment s’en prémunir ?</w:t>
       </w:r>
@@ -24833,9 +24851,8 @@
       <w:pPr>
         <w:pStyle w:val="Titre2"/>
       </w:pPr>
-      <w:bookmarkStart w:id="102" w:name="_Toc153193820"/>
-      <w:r>
-        <w:lastRenderedPageBreak/>
+      <w:bookmarkStart w:name="_Toc153193820" w:id="102"/>
+      <w:r>
         <w:t>Qu’est-ce que la faille XSS ? Comment s’en prémunir ?</w:t>
       </w:r>
       <w:bookmarkEnd w:id="102"/>
@@ -24879,14 +24896,14 @@
     <w:p>
       <w:pPr>
         <w:pBdr>
-          <w:bottom w:val="dashed" w:sz="6" w:space="4" w:color="EFEBE8"/>
+          <w:bottom w:val="dashed" w:color="EFEBE8" w:sz="6" w:space="4"/>
         </w:pBdr>
         <w:shd w:val="clear" w:color="auto" w:fill="FFFFFF" w:themeFill="background1"/>
         <w:spacing w:after="105" w:line="240" w:lineRule="auto"/>
         <w:jc w:val="both"/>
         <w:textAlignment w:val="baseline"/>
         <w:rPr>
-          <w:rFonts w:ascii="Arial" w:eastAsia="Times New Roman" w:hAnsi="Arial" w:cs="Arial"/>
+          <w:rFonts w:ascii="Arial" w:hAnsi="Arial" w:eastAsia="Times New Roman" w:cs="Arial"/>
           <w:color w:val="000000" w:themeColor="text1"/>
           <w:kern w:val="0"/>
           <w:lang w:eastAsia="fr-FR"/>
@@ -24903,7 +24920,7 @@
       <w:r>
         <w:rPr>
           <w:rStyle w:val="CodeHTML"/>
-          <w:rFonts w:ascii="Arial" w:eastAsiaTheme="minorHAnsi" w:hAnsi="Arial" w:cs="Arial"/>
+          <w:rFonts w:ascii="Arial" w:hAnsi="Arial" w:cs="Arial" w:eastAsiaTheme="minorHAnsi"/>
           <w:color w:val="000000" w:themeColor="text1"/>
           <w:sz w:val="22"/>
           <w:szCs w:val="22"/>
@@ -24913,7 +24930,7 @@
       </w:r>
       <w:r>
         <w:rPr>
-          <w:rFonts w:ascii="Arial" w:eastAsia="Times New Roman" w:hAnsi="Arial" w:cs="Arial"/>
+          <w:rFonts w:ascii="Arial" w:hAnsi="Arial" w:eastAsia="Times New Roman" w:cs="Arial"/>
           <w:color w:val="000000" w:themeColor="text1"/>
           <w:kern w:val="0"/>
           <w:lang w:eastAsia="fr-FR"/>
@@ -24925,7 +24942,7 @@
     <w:p>
       <w:pPr>
         <w:pBdr>
-          <w:bottom w:val="dashed" w:sz="6" w:space="4" w:color="EFEBE8"/>
+          <w:bottom w:val="dashed" w:color="EFEBE8" w:sz="6" w:space="4"/>
         </w:pBdr>
         <w:shd w:val="clear" w:color="auto" w:fill="FFFFFF" w:themeFill="background1"/>
         <w:spacing w:after="105" w:line="240" w:lineRule="auto"/>
@@ -24933,7 +24950,7 @@
         <w:jc w:val="both"/>
         <w:textAlignment w:val="baseline"/>
         <w:rPr>
-          <w:rFonts w:ascii="Arial" w:eastAsia="Times New Roman" w:hAnsi="Arial" w:cs="Arial"/>
+          <w:rFonts w:ascii="Arial" w:hAnsi="Arial" w:eastAsia="Times New Roman" w:cs="Arial"/>
           <w:color w:val="000000" w:themeColor="text1"/>
           <w:kern w:val="0"/>
           <w:lang w:eastAsia="fr-FR"/>
@@ -24947,7 +24964,7 @@
         <w:ind w:firstLine="360"/>
         <w:rPr>
           <w:rStyle w:val="CodeHTML"/>
-          <w:rFonts w:ascii="Arial" w:eastAsiaTheme="minorHAnsi" w:hAnsi="Arial" w:cs="Arial"/>
+          <w:rFonts w:ascii="Arial" w:hAnsi="Arial" w:cs="Arial" w:eastAsiaTheme="minorHAnsi"/>
           <w:b/>
           <w:bCs/>
           <w:color w:val="000000" w:themeColor="text1"/>
@@ -24959,7 +24976,7 @@
       <w:r>
         <w:rPr>
           <w:rStyle w:val="CodeHTML"/>
-          <w:rFonts w:ascii="Arial" w:eastAsiaTheme="minorHAnsi" w:hAnsi="Arial" w:cs="Arial"/>
+          <w:rFonts w:ascii="Arial" w:hAnsi="Arial" w:cs="Arial" w:eastAsiaTheme="minorHAnsi"/>
           <w:color w:val="000000" w:themeColor="text1"/>
           <w:sz w:val="22"/>
           <w:szCs w:val="22"/>
@@ -24973,7 +24990,7 @@
       <w:pPr>
         <w:pStyle w:val="Titre2"/>
       </w:pPr>
-      <w:bookmarkStart w:id="103" w:name="_Toc153193821"/>
+      <w:bookmarkStart w:name="_Toc153193821" w:id="103"/>
       <w:r>
         <w:t>Qu’est-ce que la faille CSRF ? Comment s’en prémunir ?</w:t>
       </w:r>
@@ -25224,7 +25241,7 @@
       <w:pPr>
         <w:pStyle w:val="Titre2"/>
       </w:pPr>
-      <w:bookmarkStart w:id="104" w:name="_Toc153193822"/>
+      <w:bookmarkStart w:name="_Toc153193822" w:id="104"/>
       <w:r>
         <w:t>Définir l’attaque par force brute et l’attaque par dictionnaire</w:t>
       </w:r>
@@ -25312,6 +25329,12 @@
           <w:color w:val="000000" w:themeColor="text1"/>
         </w:rPr>
         <w:br/>
+      </w:r>
+      <w:r>
+        <w:rPr>
+          <w:rFonts w:ascii="Arial" w:hAnsi="Arial" w:cs="Arial"/>
+          <w:color w:val="000000" w:themeColor="text1"/>
+        </w:rPr>
         <w:t xml:space="preserve">Par dictionnaire il va tester tous les </w:t>
       </w:r>
       <w:proofErr w:type="spellStart"/>
@@ -25344,7 +25367,7 @@
       <w:pPr>
         <w:pStyle w:val="Titre2"/>
       </w:pPr>
-      <w:bookmarkStart w:id="105" w:name="_Toc153193823"/>
+      <w:bookmarkStart w:name="_Toc153193823" w:id="105"/>
       <w:r>
         <w:t>Existe-t-il d’autres failles de sécurité ? Citer celles-ci et expliquer simplement leur comportement</w:t>
       </w:r>
@@ -25358,7 +25381,7 @@
       <w:pPr>
         <w:pStyle w:val="Titre2"/>
       </w:pPr>
-      <w:bookmarkStart w:id="106" w:name="_Toc153193824"/>
+      <w:bookmarkStart w:name="_Toc153193824" w:id="106"/>
       <w:r>
         <w:t>A quoi servent l’authentification et l’autorisation dans un contexte d’application web ?</w:t>
       </w:r>
@@ -25416,7 +25439,6 @@
           <w:rFonts w:ascii="Arial" w:hAnsi="Arial" w:cs="Arial"/>
           <w:color w:val="000000" w:themeColor="text1"/>
         </w:rPr>
-        <w:lastRenderedPageBreak/>
         <w:t>niveaux d'accès et de permissions en fonction du rôle ou du niveau de privilège de l'utilisateur.</w:t>
       </w:r>
     </w:p>
@@ -25424,7 +25446,7 @@
       <w:pPr>
         <w:pStyle w:val="Titre2"/>
       </w:pPr>
-      <w:bookmarkStart w:id="107" w:name="_Toc153193825"/>
+      <w:bookmarkStart w:name="_Toc153193825" w:id="107"/>
       <w:r>
         <w:t>Définir la notion de hachage d’un mot de passe et citer des algorithmes de hachage</w:t>
       </w:r>
@@ -25552,7 +25574,7 @@
       <w:pPr>
         <w:pStyle w:val="Titre2"/>
       </w:pPr>
-      <w:bookmarkStart w:id="108" w:name="_Toc153193826"/>
+      <w:bookmarkStart w:name="_Toc153193826" w:id="108"/>
       <w:r>
         <w:t>Qu’est-ce qu’une politique de mots de passe forts ?</w:t>
       </w:r>
@@ -25593,7 +25615,7 @@
       <w:pPr>
         <w:pStyle w:val="Titre2"/>
       </w:pPr>
-      <w:bookmarkStart w:id="109" w:name="_Toc153193827"/>
+      <w:bookmarkStart w:name="_Toc153193827" w:id="109"/>
       <w:r>
         <w:t>Qu’est-ce que l’hameçonnage ?</w:t>
       </w:r>
@@ -25722,7 +25744,7 @@
       <w:pPr>
         <w:pStyle w:val="Titre2"/>
       </w:pPr>
-      <w:bookmarkStart w:id="110" w:name="_Toc153193828"/>
+      <w:bookmarkStart w:name="_Toc153193828" w:id="110"/>
       <w:r>
         <w:t>Définir la « validation des entrées »</w:t>
       </w:r>
@@ -25758,7 +25780,7 @@
       <w:pPr>
         <w:pStyle w:val="Titre1"/>
       </w:pPr>
-      <w:bookmarkStart w:id="111" w:name="_Toc153193829"/>
+      <w:bookmarkStart w:name="_Toc153193829" w:id="111"/>
       <w:r>
         <w:t>RGPD</w:t>
       </w:r>
@@ -25771,7 +25793,7 @@
       <w:pPr>
         <w:pStyle w:val="Titre2"/>
       </w:pPr>
-      <w:bookmarkStart w:id="112" w:name="_Toc153193830"/>
+      <w:bookmarkStart w:name="_Toc153193830" w:id="112"/>
       <w:r>
         <w:t>Qu’est-ce que le RGPD ?</w:t>
       </w:r>
@@ -25824,7 +25846,7 @@
       <w:pPr>
         <w:pStyle w:val="Titre2"/>
       </w:pPr>
-      <w:bookmarkStart w:id="113" w:name="_Toc153193831"/>
+      <w:bookmarkStart w:name="_Toc153193831" w:id="113"/>
       <w:r>
         <w:t>Quel est son objectif principal ?</w:t>
       </w:r>
@@ -25861,7 +25883,6 @@
           <w:rFonts w:ascii="Arial" w:hAnsi="Arial" w:cs="Arial"/>
           <w:color w:val="000000" w:themeColor="text1"/>
         </w:rPr>
-        <w:lastRenderedPageBreak/>
         <w:t xml:space="preserve">Harmoniser la législation entre tous les pays européens, responsabiliser les acteurs, renforcer la confiance des citoyens européens qui confient leurs données en améliorant leur protection et leur confidentialité. </w:t>
       </w:r>
     </w:p>
@@ -25870,7 +25891,7 @@
       <w:pPr>
         <w:pStyle w:val="Titre2"/>
       </w:pPr>
-      <w:bookmarkStart w:id="114" w:name="_Toc153193832"/>
+      <w:bookmarkStart w:name="_Toc153193832" w:id="114"/>
       <w:r>
         <w:t>Quelle est la date d’entrée en vigueur du RGPD ?</w:t>
       </w:r>
@@ -25896,7 +25917,7 @@
       <w:pPr>
         <w:pStyle w:val="Titre2"/>
       </w:pPr>
-      <w:bookmarkStart w:id="115" w:name="_Toc153193833"/>
+      <w:bookmarkStart w:name="_Toc153193833" w:id="115"/>
       <w:r>
         <w:t>Quelles sont les sanctions possibles en cas de non-respect du RGPD ?</w:t>
       </w:r>
@@ -25974,7 +25995,7 @@
       <w:pPr>
         <w:pStyle w:val="Titre2"/>
       </w:pPr>
-      <w:bookmarkStart w:id="116" w:name="_Toc153193834"/>
+      <w:bookmarkStart w:name="_Toc153193834" w:id="116"/>
       <w:r>
         <w:t>En France, quel est l’autorité administrative qui s’occupe de faire appliquer le RGPD ?</w:t>
       </w:r>
@@ -26021,7 +26042,7 @@
       <w:pPr>
         <w:pStyle w:val="Titre2"/>
       </w:pPr>
-      <w:bookmarkStart w:id="117" w:name="_Toc153193835"/>
+      <w:bookmarkStart w:name="_Toc153193835" w:id="117"/>
       <w:r>
         <w:t>Quel est le consentement valide selon le RPGD ?</w:t>
       </w:r>
@@ -26160,7 +26181,7 @@
       <w:pPr>
         <w:pStyle w:val="Titre2"/>
       </w:pPr>
-      <w:bookmarkStart w:id="118" w:name="_Toc153193836"/>
+      <w:bookmarkStart w:name="_Toc153193836" w:id="118"/>
       <w:r>
         <w:t>Qu’est-ce qu’une politique de confidentialité ?</w:t>
       </w:r>
@@ -26188,9 +26209,8 @@
       <w:pPr>
         <w:pStyle w:val="Titre2"/>
       </w:pPr>
-      <w:bookmarkStart w:id="119" w:name="_Toc153193837"/>
-      <w:r>
-        <w:lastRenderedPageBreak/>
+      <w:bookmarkStart w:name="_Toc153193837" w:id="119"/>
+      <w:r>
         <w:t>Quelle est la durée de conservation maximale des données personnelles selon le RGPD ?</w:t>
       </w:r>
       <w:bookmarkEnd w:id="119"/>
@@ -26217,7 +26237,7 @@
       <w:pPr>
         <w:pStyle w:val="Titre2"/>
       </w:pPr>
-      <w:bookmarkStart w:id="120" w:name="_Toc153193838"/>
+      <w:bookmarkStart w:name="_Toc153193838" w:id="120"/>
       <w:r>
         <w:t>Quels sont les droits des utilisateurs selon le RGPD ?</w:t>
       </w:r>
@@ -26281,7 +26301,7 @@
       <w:pPr>
         <w:pStyle w:val="Titre2"/>
       </w:pPr>
-      <w:bookmarkStart w:id="121" w:name="_Toc153193839"/>
+      <w:bookmarkStart w:name="_Toc153193839" w:id="121"/>
       <w:r>
         <w:t>Qu’est-ce que le principe de minimisation des données selon le RGPD ?</w:t>
       </w:r>
@@ -26318,7 +26338,7 @@
       <w:pPr>
         <w:pStyle w:val="Titre1"/>
       </w:pPr>
-      <w:bookmarkStart w:id="122" w:name="_Toc153193840"/>
+      <w:bookmarkStart w:name="_Toc153193840" w:id="122"/>
       <w:r>
         <w:t>SEO</w:t>
       </w:r>
@@ -26331,7 +26351,7 @@
       <w:pPr>
         <w:pStyle w:val="Titre2"/>
       </w:pPr>
-      <w:bookmarkStart w:id="123" w:name="_Toc153193841"/>
+      <w:bookmarkStart w:name="_Toc153193841" w:id="123"/>
       <w:r>
         <w:t>Qu’est-ce que le SEO ?</w:t>
       </w:r>
@@ -26345,7 +26365,7 @@
       <w:pPr>
         <w:pStyle w:val="Titre2"/>
       </w:pPr>
-      <w:bookmarkStart w:id="124" w:name="_Toc153193842"/>
+      <w:bookmarkStart w:name="_Toc153193842" w:id="124"/>
       <w:r>
         <w:t>Quel est l’objectif principal du SEO ?</w:t>
       </w:r>
@@ -26353,7 +26373,7 @@
       <w:r>
         <w:t xml:space="preserve"> </w:t>
       </w:r>
-      <w:bookmarkStart w:id="125" w:name="_Toc153193843"/>
+      <w:bookmarkStart w:name="_Toc153193843" w:id="125"/>
     </w:p>
     <w:p>
       <w:pPr>
@@ -26375,7 +26395,6 @@
         <w:pStyle w:val="Titre2"/>
       </w:pPr>
       <w:r>
-        <w:lastRenderedPageBreak/>
         <w:t>Existe-t-il plusieurs types de référencement ? Lesquels ?</w:t>
       </w:r>
       <w:bookmarkEnd w:id="125"/>
@@ -26395,7 +26414,7 @@
       <w:pPr>
         <w:pStyle w:val="Titre2"/>
       </w:pPr>
-      <w:bookmarkStart w:id="126" w:name="_Toc153193844"/>
+      <w:bookmarkStart w:name="_Toc153193844" w:id="126"/>
       <w:r>
         <w:t>Qu’est-ce que la densité de mots-clés en SEO ?</w:t>
       </w:r>
@@ -26420,7 +26439,7 @@
       <w:pPr>
         <w:pStyle w:val="Titre2"/>
       </w:pPr>
-      <w:bookmarkStart w:id="127" w:name="_Toc153193845"/>
+      <w:bookmarkStart w:name="_Toc153193845" w:id="127"/>
       <w:r>
         <w:t>Qu’est-ce qu’une balise « alt » ?</w:t>
       </w:r>
@@ -26492,7 +26511,7 @@
       <w:pPr>
         <w:pStyle w:val="Titre2"/>
       </w:pPr>
-      <w:bookmarkStart w:id="128" w:name="_Toc153193846"/>
+      <w:bookmarkStart w:name="_Toc153193846" w:id="128"/>
       <w:r>
         <w:t xml:space="preserve">Qu’est-ce que la balise « </w:t>
       </w:r>
@@ -26542,7 +26561,7 @@
       <w:pPr>
         <w:pStyle w:val="Titre2"/>
       </w:pPr>
-      <w:bookmarkStart w:id="129" w:name="_Toc153193847"/>
+      <w:bookmarkStart w:name="_Toc153193847" w:id="129"/>
       <w:r>
         <w:t xml:space="preserve">Qu’est-ce que le « </w:t>
       </w:r>
@@ -26617,7 +26636,7 @@
       <w:pPr>
         <w:pStyle w:val="Titre2"/>
       </w:pPr>
-      <w:bookmarkStart w:id="130" w:name="_Toc153193848"/>
+      <w:bookmarkStart w:name="_Toc153193848" w:id="130"/>
       <w:r>
         <w:t>Quelle est l'importance du contenu de qualité pour le référencement d'un site web ?</w:t>
       </w:r>
@@ -26654,7 +26673,7 @@
       <w:pPr>
         <w:pStyle w:val="Titre2"/>
       </w:pPr>
-      <w:bookmarkStart w:id="131" w:name="_Toc153193849"/>
+      <w:bookmarkStart w:name="_Toc153193849" w:id="131"/>
       <w:r>
         <w:t>Pourquoi est-il important d'utiliser des balises de titre (h1, h2, h3, etc.) de manière structurée ?</w:t>
       </w:r>
@@ -26698,7 +26717,7 @@
       <w:pPr>
         <w:pStyle w:val="Titre2"/>
       </w:pPr>
-      <w:bookmarkStart w:id="132" w:name="_Toc153193850"/>
+      <w:bookmarkStart w:name="_Toc153193850" w:id="132"/>
       <w:r>
         <w:t>Quelle est la recommandation pour les URL d'un site web bien référencé ?</w:t>
       </w:r>
@@ -26745,7 +26764,6 @@
         <w:pStyle w:val="Titre2"/>
       </w:pPr>
       <w:r>
-        <w:lastRenderedPageBreak/>
         <w:t xml:space="preserve">Qu'est-ce que le maillage interne et pourquoi est-il important pour le référencement ? </w:t>
       </w:r>
     </w:p>
@@ -26913,7 +26931,7 @@
       <w:pPr>
         <w:pStyle w:val="Titre1"/>
       </w:pPr>
-      <w:bookmarkStart w:id="133" w:name="_Toc153193851"/>
+      <w:bookmarkStart w:name="_Toc153193851" w:id="133"/>
       <w:r>
         <w:t>Gestion de projets / DevOps</w:t>
       </w:r>
@@ -26926,7 +26944,7 @@
       <w:pPr>
         <w:pStyle w:val="Titre2"/>
       </w:pPr>
-      <w:bookmarkStart w:id="134" w:name="_Toc153193852"/>
+      <w:bookmarkStart w:name="_Toc153193852" w:id="134"/>
       <w:r>
         <w:t>Qu’est-ce que la gestion de projet ?</w:t>
       </w:r>
@@ -26961,7 +26979,7 @@
       <w:pPr>
         <w:pStyle w:val="Titre2"/>
       </w:pPr>
-      <w:bookmarkStart w:id="135" w:name="_Toc153193853"/>
+      <w:bookmarkStart w:name="_Toc153193853" w:id="135"/>
       <w:r>
         <w:t>Qu’est-ce qu’une méthode Agile de gestion de projet ?</w:t>
       </w:r>
@@ -27010,7 +27028,7 @@
       <w:pPr>
         <w:pStyle w:val="Titre2"/>
       </w:pPr>
-      <w:bookmarkStart w:id="136" w:name="_Toc153193854"/>
+      <w:bookmarkStart w:name="_Toc153193854" w:id="136"/>
       <w:r>
         <w:t>Expliquer la méthode MoSCoW en quelques lignes et citer ses avantages</w:t>
       </w:r>
@@ -27049,7 +27067,7 @@
       <w:pPr>
         <w:pStyle w:val="Titre2"/>
       </w:pPr>
-      <w:bookmarkStart w:id="137" w:name="_Toc153193855"/>
+      <w:bookmarkStart w:name="_Toc153193855" w:id="137"/>
       <w:r>
         <w:t>A quoi sert la méthodologie MVP ? Citer les caractéristiques clés</w:t>
       </w:r>
@@ -27137,7 +27155,7 @@
       <w:pPr>
         <w:pStyle w:val="Titre2"/>
       </w:pPr>
-      <w:bookmarkStart w:id="138" w:name="_Toc153193856"/>
+      <w:bookmarkStart w:name="_Toc153193856" w:id="138"/>
       <w:r>
         <w:t>Qu’est-ce que la planification itérative ?</w:t>
       </w:r>
@@ -27165,7 +27183,7 @@
       <w:pPr>
         <w:pStyle w:val="Titre2"/>
       </w:pPr>
-      <w:bookmarkStart w:id="139" w:name="_Toc153193857"/>
+      <w:bookmarkStart w:name="_Toc153193857" w:id="139"/>
       <w:r>
         <w:t>Citer 3 méthodes Agiles dans le cadre d’un projet informatique</w:t>
       </w:r>
@@ -27207,7 +27225,7 @@
       <w:pPr>
         <w:pStyle w:val="Titre2"/>
       </w:pPr>
-      <w:bookmarkStart w:id="140" w:name="_Toc153193858"/>
+      <w:bookmarkStart w:name="_Toc153193858" w:id="140"/>
       <w:r>
         <w:t>Qu’est-ce qu’une réunion de revue de projet ?</w:t>
       </w:r>
@@ -27221,9 +27239,8 @@
       <w:pPr>
         <w:pStyle w:val="Titre2"/>
       </w:pPr>
-      <w:bookmarkStart w:id="141" w:name="_Toc153193859"/>
-      <w:r>
-        <w:lastRenderedPageBreak/>
+      <w:bookmarkStart w:name="_Toc153193859" w:id="141"/>
+      <w:r>
         <w:t>Qu’est-ce qu’un livrable dans un projet ?</w:t>
       </w:r>
       <w:bookmarkEnd w:id="141"/>
@@ -27258,7 +27275,7 @@
       <w:pPr>
         <w:pStyle w:val="Titre2"/>
       </w:pPr>
-      <w:bookmarkStart w:id="142" w:name="_Toc153193860"/>
+      <w:bookmarkStart w:name="_Toc153193860" w:id="142"/>
       <w:r>
         <w:t>Quels sont les 3 piliers SCRUM ? Définir chacun d’entre eux</w:t>
       </w:r>
@@ -27302,7 +27319,7 @@
       <w:pPr>
         <w:pStyle w:val="Titre2"/>
       </w:pPr>
-      <w:bookmarkStart w:id="143" w:name="_Toc153193861"/>
+      <w:bookmarkStart w:name="_Toc153193861" w:id="143"/>
       <w:r>
         <w:t>Qu’est-ce que le DevOps et quel est son objectif principal ?</w:t>
       </w:r>
@@ -27344,7 +27361,7 @@
       <w:pPr>
         <w:pStyle w:val="Titre2"/>
       </w:pPr>
-      <w:bookmarkStart w:id="144" w:name="_Toc153193862"/>
+      <w:bookmarkStart w:name="_Toc153193862" w:id="144"/>
       <w:r>
         <w:t>Qu’est-ce que l’intégration continue ?</w:t>
       </w:r>
@@ -27418,7 +27435,7 @@
       <w:pPr>
         <w:pStyle w:val="Titre2"/>
       </w:pPr>
-      <w:bookmarkStart w:id="145" w:name="_Toc153193863"/>
+      <w:bookmarkStart w:name="_Toc153193863" w:id="145"/>
       <w:r>
         <w:t>Qu’est-ce que Docker ? Et en quoi est-il utile dans le cadre du DevOps ?</w:t>
       </w:r>
@@ -27459,7 +27476,7 @@
       <w:pPr>
         <w:pStyle w:val="Titre2"/>
       </w:pPr>
-      <w:bookmarkStart w:id="146" w:name="_Toc153193864"/>
+      <w:bookmarkStart w:name="_Toc153193864" w:id="146"/>
       <w:r>
         <w:t>Qu’est-ce qu’un test unitaire ?</w:t>
       </w:r>
@@ -27470,82 +27487,321 @@
     </w:p>
     <w:p>
       <w:r>
+        <w:rPr/>
         <w:t xml:space="preserve">C'est une pratique de développement logiciel consistant </w:t>
       </w:r>
+      <w:r>
+        <w:rPr/>
+        <w:t>a</w:t>
+      </w:r>
+      <w:r>
+        <w:rPr/>
+        <w:t xml:space="preserve"> tester individuellement et isolément les composant les plus petit</w:t>
+      </w:r>
+      <w:r>
+        <w:rPr/>
+        <w:t xml:space="preserve">s et indépendants d'une application pour s'assurer de </w:t>
+      </w:r>
+      <w:r>
+        <w:rPr/>
+        <w:t>leurs bons fonctionnements</w:t>
+      </w:r>
+      <w:r>
+        <w:rPr/>
+        <w:t>.</w:t>
+      </w:r>
+    </w:p>
+    <w:p>
+      <w:pPr>
+        <w:pStyle w:val="Titre2"/>
+      </w:pPr>
+      <w:bookmarkStart w:name="_Toc153193865" w:id="147"/>
+      <w:r>
+        <w:t>Quelle est l'unité de code testée lors d'un test unitaire ?</w:t>
+      </w:r>
+      <w:bookmarkEnd w:id="147"/>
+      <w:r>
+        <w:t xml:space="preserve"> </w:t>
+      </w:r>
+    </w:p>
+    <w:p>
+      <w:pPr>
+        <w:pStyle w:val="Titre2"/>
+      </w:pPr>
+      <w:bookmarkStart w:name="_Toc153193866" w:id="148"/>
+      <w:r>
+        <w:t>Quelles sont les caractéristiques d'un bon test unitaire ?</w:t>
+      </w:r>
+      <w:bookmarkEnd w:id="148"/>
+      <w:r>
+        <w:t xml:space="preserve"> </w:t>
+      </w:r>
+    </w:p>
+    <w:p>
+      <w:pPr>
+        <w:pStyle w:val="Titre2"/>
+      </w:pPr>
+      <w:bookmarkStart w:name="_Toc153193867" w:id="149"/>
+      <w:r>
+        <w:t>Qu'est-ce qu'une assertion dans un test unitaire ?</w:t>
+      </w:r>
+      <w:bookmarkEnd w:id="149"/>
+      <w:r>
+        <w:t xml:space="preserve"> </w:t>
+      </w:r>
+    </w:p>
+    <w:p/>
+    <w:p>
+      <w:pPr>
+        <w:pStyle w:val="Titre1"/>
+        <w:rPr>
+          <w:lang w:val="en-US"/>
+        </w:rPr>
+      </w:pPr>
+      <w:bookmarkStart w:name="_Toc153193868" w:id="150"/>
+      <w:r>
+        <w:rPr>
+          <w:lang w:val="en-US"/>
+        </w:rPr>
+        <w:t>English</w:t>
+      </w:r>
+      <w:bookmarkEnd w:id="150"/>
+      <w:r>
+        <w:rPr>
+          <w:lang w:val="en-US"/>
+        </w:rPr>
+        <w:t xml:space="preserve"> </w:t>
+      </w:r>
+    </w:p>
+    <w:p>
+      <w:pPr>
+        <w:pStyle w:val="Titre2"/>
+        <w:rPr>
+          <w:lang w:val="en-US"/>
+        </w:rPr>
+      </w:pPr>
+      <w:bookmarkStart w:name="_Toc153193869" w:id="151"/>
+      <w:r>
+        <w:rPr>
+          <w:lang w:val="en-US"/>
+        </w:rPr>
+        <w:t xml:space="preserve">What does JavaScript enable you to do on a </w:t>
+      </w:r>
       <w:proofErr w:type="gramStart"/>
       <w:r>
-        <w:t>a</w:t>
+        <w:rPr>
+          <w:lang w:val="en-US"/>
+        </w:rPr>
+        <w:t>website ?</w:t>
       </w:r>
       <w:proofErr w:type="gramEnd"/>
       <w:r>
-        <w:t xml:space="preserve"> tester individuellement et isolément les composant les plus petit</w:t>
-      </w:r>
-      <w:r>
-        <w:t>s et indépendants d'une application pour s'assurer de leurs bon fonctionnement.</w:t>
+        <w:rPr>
+          <w:lang w:val="en-US"/>
+        </w:rPr>
+        <w:t xml:space="preserve"> a. Add interactive behavior and dynamic content b. Define the layout and design of web pages c. Handle server-side operations</w:t>
+      </w:r>
+      <w:bookmarkEnd w:id="151"/>
+      <w:r>
+        <w:rPr>
+          <w:lang w:val="en-US"/>
+        </w:rPr>
+        <w:t xml:space="preserve"> </w:t>
       </w:r>
     </w:p>
     <w:p>
       <w:pPr>
         <w:pStyle w:val="Titre2"/>
-      </w:pPr>
-      <w:bookmarkStart w:id="147" w:name="_Toc153193865"/>
-      <w:r>
-        <w:t>Quelle est l'unité de code testée lors d'un test unitaire ?</w:t>
-      </w:r>
-      <w:bookmarkEnd w:id="147"/>
-      <w:r>
+        <w:rPr>
+          <w:lang w:val="en-US"/>
+        </w:rPr>
+      </w:pPr>
+      <w:bookmarkStart w:name="_Toc153193870" w:id="152"/>
+      <w:r>
+        <w:rPr>
+          <w:lang w:val="en-US"/>
+        </w:rPr>
+        <w:t xml:space="preserve">Which programming language is primarily used for server-side web </w:t>
+      </w:r>
+      <w:proofErr w:type="gramStart"/>
+      <w:r>
+        <w:rPr>
+          <w:lang w:val="en-US"/>
+        </w:rPr>
+        <w:t>development ?</w:t>
+      </w:r>
+      <w:proofErr w:type="gramEnd"/>
+      <w:r>
+        <w:rPr>
+          <w:lang w:val="en-US"/>
+        </w:rPr>
+        <w:t xml:space="preserve"> a. PHP b. JavaScript c. HTML</w:t>
+      </w:r>
+      <w:bookmarkEnd w:id="152"/>
+      <w:r>
+        <w:rPr>
+          <w:lang w:val="en-US"/>
+        </w:rPr>
         <w:t xml:space="preserve"> </w:t>
       </w:r>
     </w:p>
     <w:p>
       <w:pPr>
         <w:pStyle w:val="Titre2"/>
-      </w:pPr>
-      <w:bookmarkStart w:id="148" w:name="_Toc153193866"/>
-      <w:r>
-        <w:t>Quelles sont les caractéristiques d'un bon test unitaire ?</w:t>
-      </w:r>
-      <w:bookmarkEnd w:id="148"/>
-      <w:r>
+        <w:rPr>
+          <w:lang w:val="en-US"/>
+        </w:rPr>
+      </w:pPr>
+      <w:bookmarkStart w:name="_Toc153193871" w:id="153"/>
+      <w:r>
+        <w:rPr>
+          <w:lang w:val="en-US"/>
+        </w:rPr>
+        <w:t xml:space="preserve">What is the purpose of a web </w:t>
+      </w:r>
+      <w:proofErr w:type="gramStart"/>
+      <w:r>
+        <w:rPr>
+          <w:lang w:val="en-US"/>
+        </w:rPr>
+        <w:t>browser ?</w:t>
+      </w:r>
+      <w:proofErr w:type="gramEnd"/>
+      <w:r>
+        <w:rPr>
+          <w:lang w:val="en-US"/>
+        </w:rPr>
+        <w:t xml:space="preserve"> a. To render and display web pages b. To execute </w:t>
+      </w:r>
+      <w:proofErr w:type="spellStart"/>
+      <w:r>
+        <w:rPr>
+          <w:lang w:val="en-US"/>
+        </w:rPr>
+        <w:t>serve</w:t>
+      </w:r>
+      <w:proofErr w:type="spellEnd"/>
+      <w:r>
+        <w:rPr>
+          <w:lang w:val="en-US"/>
+        </w:rPr>
+        <w:t>-side code c. To manage databases</w:t>
+      </w:r>
+      <w:bookmarkEnd w:id="153"/>
+      <w:r>
+        <w:rPr>
+          <w:lang w:val="en-US"/>
+        </w:rPr>
         <w:t xml:space="preserve"> </w:t>
       </w:r>
     </w:p>
     <w:p>
       <w:pPr>
         <w:pStyle w:val="Titre2"/>
-      </w:pPr>
-      <w:bookmarkStart w:id="149" w:name="_Toc153193867"/>
-      <w:r>
-        <w:t>Qu'est-ce qu'une assertion dans un test unitaire ?</w:t>
-      </w:r>
-      <w:bookmarkEnd w:id="149"/>
-      <w:r>
+        <w:rPr>
+          <w:lang w:val="en-US"/>
+        </w:rPr>
+      </w:pPr>
+      <w:bookmarkStart w:name="_Toc153193872" w:id="154"/>
+      <w:r>
+        <w:rPr>
+          <w:lang w:val="en-US"/>
+        </w:rPr>
+        <w:t xml:space="preserve">What is the difference between GET and POST methods in </w:t>
+      </w:r>
+      <w:proofErr w:type="gramStart"/>
+      <w:r>
+        <w:rPr>
+          <w:lang w:val="en-US"/>
+        </w:rPr>
+        <w:t>HTTP ?</w:t>
+      </w:r>
+      <w:proofErr w:type="gramEnd"/>
+      <w:r>
+        <w:rPr>
+          <w:lang w:val="en-US"/>
+        </w:rPr>
+        <w:t xml:space="preserve"> a. GET retrieves data from a server, while POST submits data to a server b. GET submits data to a server, while POST retrieves data from a server c. GET and POST methods are interchangeable</w:t>
+      </w:r>
+      <w:bookmarkEnd w:id="154"/>
+      <w:r>
+        <w:rPr>
+          <w:lang w:val="en-US"/>
+        </w:rPr>
         <w:t xml:space="preserve"> </w:t>
       </w:r>
     </w:p>
-    <w:p/>
-    <w:p>
-      <w:pPr>
-        <w:pStyle w:val="Titre1"/>
+    <w:p>
+      <w:pPr>
+        <w:pStyle w:val="Titre2"/>
         <w:rPr>
           <w:lang w:val="en-US"/>
         </w:rPr>
       </w:pPr>
-      <w:bookmarkStart w:id="150" w:name="_Toc153193868"/>
+      <w:bookmarkStart w:name="_Toc153193873" w:id="155"/>
       <w:r>
         <w:rPr>
           <w:lang w:val="en-US"/>
         </w:rPr>
-        <w:lastRenderedPageBreak/>
-        <w:t>English</w:t>
-      </w:r>
-      <w:bookmarkEnd w:id="150"/>
+        <w:t xml:space="preserve">What is the purpose of version control systems (e.g., Git) in web </w:t>
+      </w:r>
+      <w:proofErr w:type="gramStart"/>
       <w:r>
         <w:rPr>
           <w:lang w:val="en-US"/>
         </w:rPr>
+        <w:t>development ?</w:t>
+      </w:r>
+      <w:proofErr w:type="gramEnd"/>
+      <w:r>
+        <w:rPr>
+          <w:lang w:val="en-US"/>
+        </w:rPr>
+        <w:t xml:space="preserve"> a. To track changes and manage collaborative development b. To optimize website loading speed c. To handle server-side scripting</w:t>
+      </w:r>
+      <w:bookmarkEnd w:id="155"/>
+    </w:p>
+    <w:p>
+      <w:pPr>
+        <w:pStyle w:val="Titre2"/>
+        <w:rPr>
+          <w:lang w:val="en-US"/>
+        </w:rPr>
+      </w:pPr>
+      <w:r>
+        <w:rPr>
+          <w:lang w:val="en-US"/>
+        </w:rPr>
         <w:t xml:space="preserve"> </w:t>
       </w:r>
+      <w:bookmarkStart w:name="_Toc153193874" w:id="156"/>
+      <w:r>
+        <w:rPr>
+          <w:lang w:val="en-US"/>
+        </w:rPr>
+        <w:t xml:space="preserve">What is the purpose of a framework in web </w:t>
+      </w:r>
+      <w:proofErr w:type="gramStart"/>
+      <w:r>
+        <w:rPr>
+          <w:lang w:val="en-US"/>
+        </w:rPr>
+        <w:t>development ?</w:t>
+      </w:r>
+      <w:proofErr w:type="gramEnd"/>
+      <w:r>
+        <w:rPr>
+          <w:lang w:val="en-US"/>
+        </w:rPr>
+        <w:t xml:space="preserve"> a. To provide a structured environment for building web applications b. To handle network protocols and data transfer c. To create visual designs and layouts for websites</w:t>
+      </w:r>
+      <w:bookmarkEnd w:id="156"/>
+      <w:r>
+        <w:rPr>
+          <w:lang w:val="en-US"/>
+        </w:rPr>
+        <w:t xml:space="preserve"> </w:t>
+      </w:r>
     </w:p>
     <w:p>
       <w:pPr>
@@ -27554,32 +27810,46 @@
           <w:lang w:val="en-US"/>
         </w:rPr>
       </w:pPr>
-      <w:bookmarkStart w:id="151" w:name="_Toc153193869"/>
+      <w:bookmarkStart w:name="_Toc153193875" w:id="157"/>
       <w:r>
         <w:rPr>
           <w:lang w:val="en-US"/>
         </w:rPr>
-        <w:t xml:space="preserve">What does JavaScript enable you to do on a </w:t>
+        <w:t xml:space="preserve">What does NoSQL stand </w:t>
       </w:r>
       <w:proofErr w:type="gramStart"/>
       <w:r>
         <w:rPr>
           <w:lang w:val="en-US"/>
         </w:rPr>
-        <w:t>website ?</w:t>
+        <w:t>for ?</w:t>
       </w:r>
       <w:proofErr w:type="gramEnd"/>
       <w:r>
         <w:rPr>
           <w:lang w:val="en-US"/>
         </w:rPr>
-        <w:t xml:space="preserve"> a. Add interactive behavior and dynamic content b. Define the layout and design of web pages c. Handle server-side operations</w:t>
-      </w:r>
-      <w:bookmarkEnd w:id="151"/>
+        <w:t xml:space="preserve"> a. Not Only SQL b. Non-Structured Query Language </w:t>
+      </w:r>
+      <w:proofErr w:type="gramStart"/>
       <w:r>
         <w:rPr>
           <w:lang w:val="en-US"/>
         </w:rPr>
+        <w:t>c.</w:t>
+      </w:r>
+      <w:proofErr w:type="gramEnd"/>
+      <w:r>
+        <w:rPr>
+          <w:lang w:val="en-US"/>
+        </w:rPr>
+        <w:t xml:space="preserve"> New Object-Oriented Language</w:t>
+      </w:r>
+      <w:bookmarkEnd w:id="157"/>
+      <w:r>
+        <w:rPr>
+          <w:lang w:val="en-US"/>
+        </w:rPr>
         <w:t xml:space="preserve"> </w:t>
       </w:r>
     </w:p>
@@ -27590,275 +27860,35 @@
           <w:lang w:val="en-US"/>
         </w:rPr>
       </w:pPr>
-      <w:bookmarkStart w:id="152" w:name="_Toc153193870"/>
+      <w:bookmarkStart w:name="_Toc153193876" w:id="158"/>
       <w:r>
         <w:rPr>
           <w:lang w:val="en-US"/>
         </w:rPr>
-        <w:t xml:space="preserve">Which programming language is primarily used for server-side web </w:t>
-      </w:r>
-      <w:proofErr w:type="gramStart"/>
+        <w:t xml:space="preserve">Which of the following is a characteristic of NoSQL </w:t>
+      </w:r>
       <w:r>
         <w:rPr>
           <w:lang w:val="en-US"/>
         </w:rPr>
-        <w:t>development ?</w:t>
-      </w:r>
-      <w:proofErr w:type="gramEnd"/>
+        <w:t>databases ?</w:t>
+      </w:r>
       <w:r>
         <w:rPr>
           <w:lang w:val="en-US"/>
         </w:rPr>
-        <w:t xml:space="preserve"> a. PHP b. JavaScript c. HTML</w:t>
-      </w:r>
-      <w:bookmarkEnd w:id="152"/>
+        <w:t xml:space="preserve"> a. Strict schema enforcement b. Support for complex transactions c. Scalability and flexible data model</w:t>
+      </w:r>
       <w:r>
         <w:rPr>
           <w:lang w:val="en-US"/>
         </w:rPr>
         <w:t xml:space="preserve"> </w:t>
       </w:r>
-    </w:p>
-    <w:p>
-      <w:pPr>
-        <w:pStyle w:val="Titre2"/>
-        <w:rPr>
-          <w:lang w:val="en-US"/>
-        </w:rPr>
-      </w:pPr>
-      <w:bookmarkStart w:id="153" w:name="_Toc153193871"/>
-      <w:r>
-        <w:rPr>
-          <w:lang w:val="en-US"/>
-        </w:rPr>
-        <w:t xml:space="preserve">What is the purpose of a web </w:t>
-      </w:r>
-      <w:proofErr w:type="gramStart"/>
-      <w:r>
-        <w:rPr>
-          <w:lang w:val="en-US"/>
-        </w:rPr>
-        <w:t>browser ?</w:t>
-      </w:r>
-      <w:proofErr w:type="gramEnd"/>
-      <w:r>
-        <w:rPr>
-          <w:lang w:val="en-US"/>
-        </w:rPr>
-        <w:t xml:space="preserve"> a. To render and display web pages b. To execute </w:t>
-      </w:r>
-      <w:proofErr w:type="spellStart"/>
-      <w:r>
-        <w:rPr>
-          <w:lang w:val="en-US"/>
-        </w:rPr>
-        <w:t>serve</w:t>
-      </w:r>
-      <w:proofErr w:type="spellEnd"/>
-      <w:r>
-        <w:rPr>
-          <w:lang w:val="en-US"/>
-        </w:rPr>
-        <w:t>-side code c. To manage databases</w:t>
-      </w:r>
-      <w:bookmarkEnd w:id="153"/>
-      <w:r>
-        <w:rPr>
-          <w:lang w:val="en-US"/>
-        </w:rPr>
-        <w:t xml:space="preserve"> </w:t>
-      </w:r>
-    </w:p>
-    <w:p>
-      <w:pPr>
-        <w:pStyle w:val="Titre2"/>
-        <w:rPr>
-          <w:lang w:val="en-US"/>
-        </w:rPr>
-      </w:pPr>
-      <w:bookmarkStart w:id="154" w:name="_Toc153193872"/>
-      <w:r>
-        <w:rPr>
-          <w:lang w:val="en-US"/>
-        </w:rPr>
-        <w:t xml:space="preserve">What is the difference between GET and POST methods in </w:t>
-      </w:r>
-      <w:proofErr w:type="gramStart"/>
-      <w:r>
-        <w:rPr>
-          <w:lang w:val="en-US"/>
-        </w:rPr>
-        <w:t>HTTP ?</w:t>
-      </w:r>
-      <w:proofErr w:type="gramEnd"/>
-      <w:r>
-        <w:rPr>
-          <w:lang w:val="en-US"/>
-        </w:rPr>
-        <w:t xml:space="preserve"> a. GET retrieves data from a server, while POST submits data to a server b. GET submits data to a server, while POST retrieves data from a server c. GET and POST methods are interchangeable</w:t>
-      </w:r>
-      <w:bookmarkEnd w:id="154"/>
-      <w:r>
-        <w:rPr>
-          <w:lang w:val="en-US"/>
-        </w:rPr>
-        <w:t xml:space="preserve"> </w:t>
-      </w:r>
-    </w:p>
-    <w:p>
-      <w:pPr>
-        <w:pStyle w:val="Titre2"/>
-        <w:rPr>
-          <w:lang w:val="en-US"/>
-        </w:rPr>
-      </w:pPr>
-      <w:bookmarkStart w:id="155" w:name="_Toc153193873"/>
-      <w:r>
-        <w:rPr>
-          <w:lang w:val="en-US"/>
-        </w:rPr>
-        <w:t xml:space="preserve">What is the purpose of version control systems (e.g., Git) in web </w:t>
-      </w:r>
-      <w:proofErr w:type="gramStart"/>
-      <w:r>
-        <w:rPr>
-          <w:lang w:val="en-US"/>
-        </w:rPr>
-        <w:t>development ?</w:t>
-      </w:r>
-      <w:proofErr w:type="gramEnd"/>
-      <w:r>
-        <w:rPr>
-          <w:lang w:val="en-US"/>
-        </w:rPr>
-        <w:t xml:space="preserve"> a. To track changes and manage collaborative development b. To optimize website loading speed c. To handle server-side scripting</w:t>
-      </w:r>
-      <w:bookmarkEnd w:id="155"/>
-    </w:p>
-    <w:p>
-      <w:pPr>
-        <w:pStyle w:val="Titre2"/>
-        <w:rPr>
-          <w:lang w:val="en-US"/>
-        </w:rPr>
-      </w:pPr>
-      <w:r>
-        <w:rPr>
-          <w:lang w:val="en-US"/>
-        </w:rPr>
-        <w:t xml:space="preserve"> </w:t>
-      </w:r>
-      <w:bookmarkStart w:id="156" w:name="_Toc153193874"/>
-      <w:r>
-        <w:rPr>
-          <w:lang w:val="en-US"/>
-        </w:rPr>
-        <w:t xml:space="preserve">What is the purpose of a framework in web </w:t>
-      </w:r>
-      <w:proofErr w:type="gramStart"/>
-      <w:r>
-        <w:rPr>
-          <w:lang w:val="en-US"/>
-        </w:rPr>
-        <w:t>development ?</w:t>
-      </w:r>
-      <w:proofErr w:type="gramEnd"/>
-      <w:r>
-        <w:rPr>
-          <w:lang w:val="en-US"/>
-        </w:rPr>
-        <w:t xml:space="preserve"> a. To provide a structured environment for building web applications b. To handle network protocols and data transfer c. To create visual designs and layouts for websites</w:t>
-      </w:r>
-      <w:bookmarkEnd w:id="156"/>
-      <w:r>
-        <w:rPr>
-          <w:lang w:val="en-US"/>
-        </w:rPr>
-        <w:t xml:space="preserve"> </w:t>
-      </w:r>
-    </w:p>
-    <w:p>
-      <w:pPr>
-        <w:pStyle w:val="Titre2"/>
-        <w:rPr>
-          <w:lang w:val="en-US"/>
-        </w:rPr>
-      </w:pPr>
-      <w:bookmarkStart w:id="157" w:name="_Toc153193875"/>
-      <w:r>
-        <w:rPr>
-          <w:lang w:val="en-US"/>
-        </w:rPr>
-        <w:t xml:space="preserve">What does NoSQL stand </w:t>
-      </w:r>
-      <w:proofErr w:type="gramStart"/>
-      <w:r>
-        <w:rPr>
-          <w:lang w:val="en-US"/>
-        </w:rPr>
-        <w:t>for ?</w:t>
-      </w:r>
-      <w:proofErr w:type="gramEnd"/>
-      <w:r>
-        <w:rPr>
-          <w:lang w:val="en-US"/>
-        </w:rPr>
-        <w:t xml:space="preserve"> a. Not Only SQL b. Non-Structured Query Language </w:t>
-      </w:r>
-      <w:proofErr w:type="gramStart"/>
-      <w:r>
-        <w:rPr>
-          <w:lang w:val="en-US"/>
-        </w:rPr>
-        <w:t>c.</w:t>
-      </w:r>
-      <w:proofErr w:type="gramEnd"/>
-      <w:r>
-        <w:rPr>
-          <w:lang w:val="en-US"/>
-        </w:rPr>
-        <w:t xml:space="preserve"> New Object-Oriented Language</w:t>
-      </w:r>
-      <w:bookmarkEnd w:id="157"/>
-      <w:r>
-        <w:rPr>
-          <w:lang w:val="en-US"/>
-        </w:rPr>
-        <w:t xml:space="preserve"> </w:t>
-      </w:r>
-    </w:p>
-    <w:p>
-      <w:pPr>
-        <w:pStyle w:val="Titre2"/>
-        <w:rPr>
-          <w:lang w:val="en-US"/>
-        </w:rPr>
-      </w:pPr>
-      <w:bookmarkStart w:id="158" w:name="_Toc153193876"/>
-      <w:r>
-        <w:rPr>
-          <w:lang w:val="en-US"/>
-        </w:rPr>
-        <w:t xml:space="preserve">Which of the following is a characteristic of NoSQL </w:t>
-      </w:r>
-      <w:proofErr w:type="gramStart"/>
-      <w:r>
-        <w:rPr>
-          <w:lang w:val="en-US"/>
-        </w:rPr>
-        <w:t>databases ?</w:t>
-      </w:r>
-      <w:proofErr w:type="gramEnd"/>
-      <w:r>
-        <w:rPr>
-          <w:lang w:val="en-US"/>
-        </w:rPr>
-        <w:t xml:space="preserve"> a. Strict schema enforcement b. Support for complex transactions c. Scalability and flexible data model</w:t>
-      </w:r>
       <w:bookmarkEnd w:id="158"/>
     </w:p>
     <w:sectPr>
-      <w:pgSz w:w="11906" w:h="16838"/>
+      <w:pgSz w:w="11906" w:h="16838" w:orient="portrait"/>
       <w:pgMar w:top="1417" w:right="1417" w:bottom="1417" w:left="1417" w:header="708" w:footer="708" w:gutter="0"/>
       <w:cols w:space="708"/>
       <w:docGrid w:linePitch="360"/>
@@ -27995,7 +28025,7 @@
         <w:ind w:left="720" w:hanging="360"/>
       </w:pPr>
       <w:rPr>
-        <w:rFonts w:ascii="Symbol" w:hAnsi="Symbol" w:hint="default"/>
+        <w:rFonts w:hint="default" w:ascii="Symbol" w:hAnsi="Symbol"/>
       </w:rPr>
     </w:lvl>
     <w:lvl w:ilvl="1" w:tplc="040C0003" w:tentative="1">
@@ -28007,7 +28037,7 @@
         <w:ind w:left="1440" w:hanging="360"/>
       </w:pPr>
       <w:rPr>
-        <w:rFonts w:ascii="Courier New" w:hAnsi="Courier New" w:cs="Courier New" w:hint="default"/>
+        <w:rFonts w:hint="default" w:ascii="Courier New" w:hAnsi="Courier New" w:cs="Courier New"/>
       </w:rPr>
     </w:lvl>
     <w:lvl w:ilvl="2" w:tplc="040C0005" w:tentative="1">
@@ -28019,7 +28049,7 @@
         <w:ind w:left="2160" w:hanging="360"/>
       </w:pPr>
       <w:rPr>
-        <w:rFonts w:ascii="Wingdings" w:hAnsi="Wingdings" w:hint="default"/>
+        <w:rFonts w:hint="default" w:ascii="Wingdings" w:hAnsi="Wingdings"/>
       </w:rPr>
     </w:lvl>
     <w:lvl w:ilvl="3" w:tplc="040C0001" w:tentative="1">
@@ -28031,7 +28061,7 @@
         <w:ind w:left="2880" w:hanging="360"/>
       </w:pPr>
       <w:rPr>
-        <w:rFonts w:ascii="Symbol" w:hAnsi="Symbol" w:hint="default"/>
+        <w:rFonts w:hint="default" w:ascii="Symbol" w:hAnsi="Symbol"/>
       </w:rPr>
     </w:lvl>
     <w:lvl w:ilvl="4" w:tplc="040C0003" w:tentative="1">
@@ -28043,7 +28073,7 @@
         <w:ind w:left="3600" w:hanging="360"/>
       </w:pPr>
       <w:rPr>
-        <w:rFonts w:ascii="Courier New" w:hAnsi="Courier New" w:cs="Courier New" w:hint="default"/>
+        <w:rFonts w:hint="default" w:ascii="Courier New" w:hAnsi="Courier New" w:cs="Courier New"/>
       </w:rPr>
     </w:lvl>
     <w:lvl w:ilvl="5" w:tplc="040C0005" w:tentative="1">
@@ -28055,7 +28085,7 @@
         <w:ind w:left="4320" w:hanging="360"/>
       </w:pPr>
       <w:rPr>
-        <w:rFonts w:ascii="Wingdings" w:hAnsi="Wingdings" w:hint="default"/>
+        <w:rFonts w:hint="default" w:ascii="Wingdings" w:hAnsi="Wingdings"/>
       </w:rPr>
     </w:lvl>
     <w:lvl w:ilvl="6" w:tplc="040C0001" w:tentative="1">
@@ -28067,7 +28097,7 @@
         <w:ind w:left="5040" w:hanging="360"/>
       </w:pPr>
       <w:rPr>
-        <w:rFonts w:ascii="Symbol" w:hAnsi="Symbol" w:hint="default"/>
+        <w:rFonts w:hint="default" w:ascii="Symbol" w:hAnsi="Symbol"/>
       </w:rPr>
     </w:lvl>
     <w:lvl w:ilvl="7" w:tplc="040C0003" w:tentative="1">
@@ -28079,7 +28109,7 @@
         <w:ind w:left="5760" w:hanging="360"/>
       </w:pPr>
       <w:rPr>
-        <w:rFonts w:ascii="Courier New" w:hAnsi="Courier New" w:cs="Courier New" w:hint="default"/>
+        <w:rFonts w:hint="default" w:ascii="Courier New" w:hAnsi="Courier New" w:cs="Courier New"/>
       </w:rPr>
     </w:lvl>
     <w:lvl w:ilvl="8" w:tplc="040C0005" w:tentative="1">
@@ -28091,7 +28121,7 @@
         <w:ind w:left="6480" w:hanging="360"/>
       </w:pPr>
       <w:rPr>
-        <w:rFonts w:ascii="Wingdings" w:hAnsi="Wingdings" w:hint="default"/>
+        <w:rFonts w:hint="default" w:ascii="Wingdings" w:hAnsi="Wingdings"/>
       </w:rPr>
     </w:lvl>
   </w:abstractNum>
@@ -28108,7 +28138,7 @@
         <w:ind w:left="720" w:hanging="360"/>
       </w:pPr>
       <w:rPr>
-        <w:rFonts w:ascii="Symbol" w:hAnsi="Symbol" w:hint="default"/>
+        <w:rFonts w:hint="default" w:ascii="Symbol" w:hAnsi="Symbol"/>
       </w:rPr>
     </w:lvl>
     <w:lvl w:ilvl="1" w:tplc="040C0003">
@@ -28120,7 +28150,7 @@
         <w:ind w:left="1440" w:hanging="360"/>
       </w:pPr>
       <w:rPr>
-        <w:rFonts w:ascii="Courier New" w:hAnsi="Courier New" w:cs="Courier New" w:hint="default"/>
+        <w:rFonts w:hint="default" w:ascii="Courier New" w:hAnsi="Courier New" w:cs="Courier New"/>
       </w:rPr>
     </w:lvl>
     <w:lvl w:ilvl="2" w:tplc="040C0005" w:tentative="1">
@@ -28132,7 +28162,7 @@
         <w:ind w:left="2160" w:hanging="360"/>
       </w:pPr>
       <w:rPr>
-        <w:rFonts w:ascii="Wingdings" w:hAnsi="Wingdings" w:hint="default"/>
+        <w:rFonts w:hint="default" w:ascii="Wingdings" w:hAnsi="Wingdings"/>
       </w:rPr>
     </w:lvl>
     <w:lvl w:ilvl="3" w:tplc="040C0001" w:tentative="1">
@@ -28144,7 +28174,7 @@
         <w:ind w:left="2880" w:hanging="360"/>
       </w:pPr>
       <w:rPr>
-        <w:rFonts w:ascii="Symbol" w:hAnsi="Symbol" w:hint="default"/>
+        <w:rFonts w:hint="default" w:ascii="Symbol" w:hAnsi="Symbol"/>
       </w:rPr>
     </w:lvl>
     <w:lvl w:ilvl="4" w:tplc="040C0003" w:tentative="1">
@@ -28156,7 +28186,7 @@
         <w:ind w:left="3600" w:hanging="360"/>
       </w:pPr>
       <w:rPr>
-        <w:rFonts w:ascii="Courier New" w:hAnsi="Courier New" w:cs="Courier New" w:hint="default"/>
+        <w:rFonts w:hint="default" w:ascii="Courier New" w:hAnsi="Courier New" w:cs="Courier New"/>
       </w:rPr>
     </w:lvl>
     <w:lvl w:ilvl="5" w:tplc="040C0005" w:tentative="1">
@@ -28168,7 +28198,7 @@
         <w:ind w:left="4320" w:hanging="360"/>
       </w:pPr>
       <w:rPr>
-        <w:rFonts w:ascii="Wingdings" w:hAnsi="Wingdings" w:hint="default"/>
+        <w:rFonts w:hint="default" w:ascii="Wingdings" w:hAnsi="Wingdings"/>
       </w:rPr>
     </w:lvl>
     <w:lvl w:ilvl="6" w:tplc="040C0001" w:tentative="1">
@@ -28180,7 +28210,7 @@
         <w:ind w:left="5040" w:hanging="360"/>
       </w:pPr>
       <w:rPr>
-        <w:rFonts w:ascii="Symbol" w:hAnsi="Symbol" w:hint="default"/>
+        <w:rFonts w:hint="default" w:ascii="Symbol" w:hAnsi="Symbol"/>
       </w:rPr>
     </w:lvl>
     <w:lvl w:ilvl="7" w:tplc="040C0003" w:tentative="1">
@@ -28192,7 +28222,7 @@
         <w:ind w:left="5760" w:hanging="360"/>
       </w:pPr>
       <w:rPr>
-        <w:rFonts w:ascii="Courier New" w:hAnsi="Courier New" w:cs="Courier New" w:hint="default"/>
+        <w:rFonts w:hint="default" w:ascii="Courier New" w:hAnsi="Courier New" w:cs="Courier New"/>
       </w:rPr>
     </w:lvl>
     <w:lvl w:ilvl="8" w:tplc="040C0005" w:tentative="1">
@@ -28204,7 +28234,7 @@
         <w:ind w:left="6480" w:hanging="360"/>
       </w:pPr>
       <w:rPr>
-        <w:rFonts w:ascii="Wingdings" w:hAnsi="Wingdings" w:hint="default"/>
+        <w:rFonts w:hint="default" w:ascii="Wingdings" w:hAnsi="Wingdings"/>
       </w:rPr>
     </w:lvl>
   </w:abstractNum>
@@ -28399,7 +28429,7 @@
         <w:ind w:left="720" w:hanging="360"/>
       </w:pPr>
       <w:rPr>
-        <w:rFonts w:ascii="Symbol" w:hAnsi="Symbol" w:hint="default"/>
+        <w:rFonts w:hint="default" w:ascii="Symbol" w:hAnsi="Symbol"/>
       </w:rPr>
     </w:lvl>
     <w:lvl w:ilvl="1" w:tplc="040C0003" w:tentative="1">
@@ -28411,7 +28441,7 @@
         <w:ind w:left="1440" w:hanging="360"/>
       </w:pPr>
       <w:rPr>
-        <w:rFonts w:ascii="Courier New" w:hAnsi="Courier New" w:cs="Courier New" w:hint="default"/>
+        <w:rFonts w:hint="default" w:ascii="Courier New" w:hAnsi="Courier New" w:cs="Courier New"/>
       </w:rPr>
     </w:lvl>
     <w:lvl w:ilvl="2" w:tplc="040C0005" w:tentative="1">
@@ -28423,7 +28453,7 @@
         <w:ind w:left="2160" w:hanging="360"/>
       </w:pPr>
       <w:rPr>
-        <w:rFonts w:ascii="Wingdings" w:hAnsi="Wingdings" w:hint="default"/>
+        <w:rFonts w:hint="default" w:ascii="Wingdings" w:hAnsi="Wingdings"/>
       </w:rPr>
     </w:lvl>
     <w:lvl w:ilvl="3" w:tplc="040C0001" w:tentative="1">
@@ -28435,7 +28465,7 @@
         <w:ind w:left="2880" w:hanging="360"/>
       </w:pPr>
       <w:rPr>
-        <w:rFonts w:ascii="Symbol" w:hAnsi="Symbol" w:hint="default"/>
+        <w:rFonts w:hint="default" w:ascii="Symbol" w:hAnsi="Symbol"/>
       </w:rPr>
     </w:lvl>
     <w:lvl w:ilvl="4" w:tplc="040C0003" w:tentative="1">
@@ -28447,7 +28477,7 @@
         <w:ind w:left="3600" w:hanging="360"/>
       </w:pPr>
       <w:rPr>
-        <w:rFonts w:ascii="Courier New" w:hAnsi="Courier New" w:cs="Courier New" w:hint="default"/>
+        <w:rFonts w:hint="default" w:ascii="Courier New" w:hAnsi="Courier New" w:cs="Courier New"/>
       </w:rPr>
     </w:lvl>
     <w:lvl w:ilvl="5" w:tplc="040C0005" w:tentative="1">
@@ -28459,7 +28489,7 @@
         <w:ind w:left="4320" w:hanging="360"/>
       </w:pPr>
       <w:rPr>
-        <w:rFonts w:ascii="Wingdings" w:hAnsi="Wingdings" w:hint="default"/>
+        <w:rFonts w:hint="default" w:ascii="Wingdings" w:hAnsi="Wingdings"/>
       </w:rPr>
     </w:lvl>
     <w:lvl w:ilvl="6" w:tplc="040C0001" w:tentative="1">
@@ -28471,7 +28501,7 @@
         <w:ind w:left="5040" w:hanging="360"/>
       </w:pPr>
       <w:rPr>
-        <w:rFonts w:ascii="Symbol" w:hAnsi="Symbol" w:hint="default"/>
+        <w:rFonts w:hint="default" w:ascii="Symbol" w:hAnsi="Symbol"/>
       </w:rPr>
     </w:lvl>
     <w:lvl w:ilvl="7" w:tplc="040C0003" w:tentative="1">
@@ -28483,7 +28513,7 @@
         <w:ind w:left="5760" w:hanging="360"/>
       </w:pPr>
       <w:rPr>
-        <w:rFonts w:ascii="Courier New" w:hAnsi="Courier New" w:cs="Courier New" w:hint="default"/>
+        <w:rFonts w:hint="default" w:ascii="Courier New" w:hAnsi="Courier New" w:cs="Courier New"/>
       </w:rPr>
     </w:lvl>
     <w:lvl w:ilvl="8" w:tplc="040C0005" w:tentative="1">
@@ -28495,7 +28525,7 @@
         <w:ind w:left="6480" w:hanging="360"/>
       </w:pPr>
       <w:rPr>
-        <w:rFonts w:ascii="Wingdings" w:hAnsi="Wingdings" w:hint="default"/>
+        <w:rFonts w:hint="default" w:ascii="Wingdings" w:hAnsi="Wingdings"/>
       </w:rPr>
     </w:lvl>
   </w:abstractNum>
@@ -28515,7 +28545,7 @@
         <w:ind w:left="720" w:hanging="360"/>
       </w:pPr>
       <w:rPr>
-        <w:rFonts w:ascii="Symbol" w:hAnsi="Symbol" w:hint="default"/>
+        <w:rFonts w:hint="default" w:ascii="Symbol" w:hAnsi="Symbol"/>
         <w:sz w:val="20"/>
       </w:rPr>
     </w:lvl>
@@ -28531,7 +28561,7 @@
         <w:ind w:left="1440" w:hanging="360"/>
       </w:pPr>
       <w:rPr>
-        <w:rFonts w:ascii="Symbol" w:hAnsi="Symbol" w:hint="default"/>
+        <w:rFonts w:hint="default" w:ascii="Symbol" w:hAnsi="Symbol"/>
         <w:sz w:val="20"/>
       </w:rPr>
     </w:lvl>
@@ -28547,7 +28577,7 @@
         <w:ind w:left="2160" w:hanging="360"/>
       </w:pPr>
       <w:rPr>
-        <w:rFonts w:ascii="Symbol" w:hAnsi="Symbol" w:hint="default"/>
+        <w:rFonts w:hint="default" w:ascii="Symbol" w:hAnsi="Symbol"/>
         <w:sz w:val="20"/>
       </w:rPr>
     </w:lvl>
@@ -28563,7 +28593,7 @@
         <w:ind w:left="2880" w:hanging="360"/>
       </w:pPr>
       <w:rPr>
-        <w:rFonts w:ascii="Symbol" w:hAnsi="Symbol" w:hint="default"/>
+        <w:rFonts w:hint="default" w:ascii="Symbol" w:hAnsi="Symbol"/>
         <w:sz w:val="20"/>
       </w:rPr>
     </w:lvl>
@@ -28579,7 +28609,7 @@
         <w:ind w:left="3600" w:hanging="360"/>
       </w:pPr>
       <w:rPr>
-        <w:rFonts w:ascii="Symbol" w:hAnsi="Symbol" w:hint="default"/>
+        <w:rFonts w:hint="default" w:ascii="Symbol" w:hAnsi="Symbol"/>
         <w:sz w:val="20"/>
       </w:rPr>
     </w:lvl>
@@ -28595,7 +28625,7 @@
         <w:ind w:left="4320" w:hanging="360"/>
       </w:pPr>
       <w:rPr>
-        <w:rFonts w:ascii="Symbol" w:hAnsi="Symbol" w:hint="default"/>
+        <w:rFonts w:hint="default" w:ascii="Symbol" w:hAnsi="Symbol"/>
         <w:sz w:val="20"/>
       </w:rPr>
     </w:lvl>
@@ -28611,7 +28641,7 @@
         <w:ind w:left="5040" w:hanging="360"/>
       </w:pPr>
       <w:rPr>
-        <w:rFonts w:ascii="Symbol" w:hAnsi="Symbol" w:hint="default"/>
+        <w:rFonts w:hint="default" w:ascii="Symbol" w:hAnsi="Symbol"/>
         <w:sz w:val="20"/>
       </w:rPr>
     </w:lvl>
@@ -28627,7 +28657,7 @@
         <w:ind w:left="5760" w:hanging="360"/>
       </w:pPr>
       <w:rPr>
-        <w:rFonts w:ascii="Symbol" w:hAnsi="Symbol" w:hint="default"/>
+        <w:rFonts w:hint="default" w:ascii="Symbol" w:hAnsi="Symbol"/>
         <w:sz w:val="20"/>
       </w:rPr>
     </w:lvl>
@@ -28643,7 +28673,7 @@
         <w:ind w:left="6480" w:hanging="360"/>
       </w:pPr>
       <w:rPr>
-        <w:rFonts w:ascii="Symbol" w:hAnsi="Symbol" w:hint="default"/>
+        <w:rFonts w:hint="default" w:ascii="Symbol" w:hAnsi="Symbol"/>
         <w:sz w:val="20"/>
       </w:rPr>
     </w:lvl>
@@ -28664,7 +28694,7 @@
         <w:ind w:left="720" w:hanging="360"/>
       </w:pPr>
       <w:rPr>
-        <w:rFonts w:ascii="Symbol" w:hAnsi="Symbol" w:hint="default"/>
+        <w:rFonts w:hint="default" w:ascii="Symbol" w:hAnsi="Symbol"/>
         <w:sz w:val="20"/>
       </w:rPr>
     </w:lvl>
@@ -28680,7 +28710,7 @@
         <w:ind w:left="1440" w:hanging="360"/>
       </w:pPr>
       <w:rPr>
-        <w:rFonts w:ascii="Courier New" w:hAnsi="Courier New" w:hint="default"/>
+        <w:rFonts w:hint="default" w:ascii="Courier New" w:hAnsi="Courier New"/>
         <w:sz w:val="20"/>
       </w:rPr>
     </w:lvl>
@@ -28696,7 +28726,7 @@
         <w:ind w:left="2160" w:hanging="360"/>
       </w:pPr>
       <w:rPr>
-        <w:rFonts w:ascii="Wingdings" w:hAnsi="Wingdings" w:hint="default"/>
+        <w:rFonts w:hint="default" w:ascii="Wingdings" w:hAnsi="Wingdings"/>
         <w:sz w:val="20"/>
       </w:rPr>
     </w:lvl>
@@ -28712,7 +28742,7 @@
         <w:ind w:left="2880" w:hanging="360"/>
       </w:pPr>
       <w:rPr>
-        <w:rFonts w:ascii="Wingdings" w:hAnsi="Wingdings" w:hint="default"/>
+        <w:rFonts w:hint="default" w:ascii="Wingdings" w:hAnsi="Wingdings"/>
         <w:sz w:val="20"/>
       </w:rPr>
     </w:lvl>
@@ -28728,7 +28758,7 @@
         <w:ind w:left="3600" w:hanging="360"/>
       </w:pPr>
       <w:rPr>
-        <w:rFonts w:ascii="Wingdings" w:hAnsi="Wingdings" w:hint="default"/>
+        <w:rFonts w:hint="default" w:ascii="Wingdings" w:hAnsi="Wingdings"/>
         <w:sz w:val="20"/>
       </w:rPr>
     </w:lvl>
@@ -28744,7 +28774,7 @@
         <w:ind w:left="4320" w:hanging="360"/>
       </w:pPr>
       <w:rPr>
-        <w:rFonts w:ascii="Wingdings" w:hAnsi="Wingdings" w:hint="default"/>
+        <w:rFonts w:hint="default" w:ascii="Wingdings" w:hAnsi="Wingdings"/>
         <w:sz w:val="20"/>
       </w:rPr>
     </w:lvl>
@@ -28760,7 +28790,7 @@
         <w:ind w:left="5040" w:hanging="360"/>
       </w:pPr>
       <w:rPr>
-        <w:rFonts w:ascii="Wingdings" w:hAnsi="Wingdings" w:hint="default"/>
+        <w:rFonts w:hint="default" w:ascii="Wingdings" w:hAnsi="Wingdings"/>
         <w:sz w:val="20"/>
       </w:rPr>
     </w:lvl>
@@ -28776,7 +28806,7 @@
         <w:ind w:left="5760" w:hanging="360"/>
       </w:pPr>
       <w:rPr>
-        <w:rFonts w:ascii="Wingdings" w:hAnsi="Wingdings" w:hint="default"/>
+        <w:rFonts w:hint="default" w:ascii="Wingdings" w:hAnsi="Wingdings"/>
         <w:sz w:val="20"/>
       </w:rPr>
     </w:lvl>
@@ -28792,7 +28822,7 @@
         <w:ind w:left="6480" w:hanging="360"/>
       </w:pPr>
       <w:rPr>
-        <w:rFonts w:ascii="Wingdings" w:hAnsi="Wingdings" w:hint="default"/>
+        <w:rFonts w:hint="default" w:ascii="Wingdings" w:hAnsi="Wingdings"/>
         <w:sz w:val="20"/>
       </w:rPr>
     </w:lvl>
@@ -28988,7 +29018,7 @@
         <w:ind w:left="720" w:hanging="360"/>
       </w:pPr>
       <w:rPr>
-        <w:rFonts w:ascii="Symbol" w:hAnsi="Symbol" w:hint="default"/>
+        <w:rFonts w:hint="default" w:ascii="Symbol" w:hAnsi="Symbol"/>
       </w:rPr>
     </w:lvl>
     <w:lvl w:ilvl="1" w:tplc="040C0003" w:tentative="1">
@@ -29000,7 +29030,7 @@
         <w:ind w:left="1440" w:hanging="360"/>
       </w:pPr>
       <w:rPr>
-        <w:rFonts w:ascii="Courier New" w:hAnsi="Courier New" w:cs="Courier New" w:hint="default"/>
+        <w:rFonts w:hint="default" w:ascii="Courier New" w:hAnsi="Courier New" w:cs="Courier New"/>
       </w:rPr>
     </w:lvl>
     <w:lvl w:ilvl="2" w:tplc="040C0005" w:tentative="1">
@@ -29012,7 +29042,7 @@
         <w:ind w:left="2160" w:hanging="360"/>
       </w:pPr>
       <w:rPr>
-        <w:rFonts w:ascii="Wingdings" w:hAnsi="Wingdings" w:hint="default"/>
+        <w:rFonts w:hint="default" w:ascii="Wingdings" w:hAnsi="Wingdings"/>
       </w:rPr>
     </w:lvl>
     <w:lvl w:ilvl="3" w:tplc="040C0001" w:tentative="1">
@@ -29024,7 +29054,7 @@
         <w:ind w:left="2880" w:hanging="360"/>
       </w:pPr>
       <w:rPr>
-        <w:rFonts w:ascii="Symbol" w:hAnsi="Symbol" w:hint="default"/>
+        <w:rFonts w:hint="default" w:ascii="Symbol" w:hAnsi="Symbol"/>
       </w:rPr>
     </w:lvl>
     <w:lvl w:ilvl="4" w:tplc="040C0003" w:tentative="1">
@@ -29036,7 +29066,7 @@
         <w:ind w:left="3600" w:hanging="360"/>
       </w:pPr>
       <w:rPr>
-        <w:rFonts w:ascii="Courier New" w:hAnsi="Courier New" w:cs="Courier New" w:hint="default"/>
+        <w:rFonts w:hint="default" w:ascii="Courier New" w:hAnsi="Courier New" w:cs="Courier New"/>
       </w:rPr>
     </w:lvl>
     <w:lvl w:ilvl="5" w:tplc="040C0005" w:tentative="1">
@@ -29048,7 +29078,7 @@
         <w:ind w:left="4320" w:hanging="360"/>
       </w:pPr>
       <w:rPr>
-        <w:rFonts w:ascii="Wingdings" w:hAnsi="Wingdings" w:hint="default"/>
+        <w:rFonts w:hint="default" w:ascii="Wingdings" w:hAnsi="Wingdings"/>
       </w:rPr>
     </w:lvl>
     <w:lvl w:ilvl="6" w:tplc="040C0001" w:tentative="1">
@@ -29060,7 +29090,7 @@
         <w:ind w:left="5040" w:hanging="360"/>
       </w:pPr>
       <w:rPr>
-        <w:rFonts w:ascii="Symbol" w:hAnsi="Symbol" w:hint="default"/>
+        <w:rFonts w:hint="default" w:ascii="Symbol" w:hAnsi="Symbol"/>
       </w:rPr>
     </w:lvl>
     <w:lvl w:ilvl="7" w:tplc="040C0003" w:tentative="1">
@@ -29072,7 +29102,7 @@
         <w:ind w:left="5760" w:hanging="360"/>
       </w:pPr>
       <w:rPr>
-        <w:rFonts w:ascii="Courier New" w:hAnsi="Courier New" w:cs="Courier New" w:hint="default"/>
+        <w:rFonts w:hint="default" w:ascii="Courier New" w:hAnsi="Courier New" w:cs="Courier New"/>
       </w:rPr>
     </w:lvl>
     <w:lvl w:ilvl="8" w:tplc="040C0005" w:tentative="1">
@@ -29084,7 +29114,7 @@
         <w:ind w:left="6480" w:hanging="360"/>
       </w:pPr>
       <w:rPr>
-        <w:rFonts w:ascii="Wingdings" w:hAnsi="Wingdings" w:hint="default"/>
+        <w:rFonts w:hint="default" w:ascii="Wingdings" w:hAnsi="Wingdings"/>
       </w:rPr>
     </w:lvl>
   </w:abstractNum>
@@ -29368,7 +29398,7 @@
         <w:ind w:left="1440" w:hanging="360"/>
       </w:pPr>
       <w:rPr>
-        <w:rFonts w:ascii="Symbol" w:hAnsi="Symbol" w:hint="default"/>
+        <w:rFonts w:hint="default" w:ascii="Symbol" w:hAnsi="Symbol"/>
       </w:rPr>
     </w:lvl>
     <w:lvl w:ilvl="1" w:tplc="040C0003" w:tentative="1">
@@ -29380,7 +29410,7 @@
         <w:ind w:left="2160" w:hanging="360"/>
       </w:pPr>
       <w:rPr>
-        <w:rFonts w:ascii="Courier New" w:hAnsi="Courier New" w:cs="Courier New" w:hint="default"/>
+        <w:rFonts w:hint="default" w:ascii="Courier New" w:hAnsi="Courier New" w:cs="Courier New"/>
       </w:rPr>
     </w:lvl>
     <w:lvl w:ilvl="2" w:tplc="040C0005" w:tentative="1">
@@ -29392,7 +29422,7 @@
         <w:ind w:left="2880" w:hanging="360"/>
       </w:pPr>
       <w:rPr>
-        <w:rFonts w:ascii="Wingdings" w:hAnsi="Wingdings" w:hint="default"/>
+        <w:rFonts w:hint="default" w:ascii="Wingdings" w:hAnsi="Wingdings"/>
       </w:rPr>
     </w:lvl>
     <w:lvl w:ilvl="3" w:tplc="040C0001" w:tentative="1">
@@ -29404,7 +29434,7 @@
         <w:ind w:left="3600" w:hanging="360"/>
       </w:pPr>
       <w:rPr>
-        <w:rFonts w:ascii="Symbol" w:hAnsi="Symbol" w:hint="default"/>
+        <w:rFonts w:hint="default" w:ascii="Symbol" w:hAnsi="Symbol"/>
       </w:rPr>
     </w:lvl>
     <w:lvl w:ilvl="4" w:tplc="040C0003" w:tentative="1">
@@ -29416,7 +29446,7 @@
         <w:ind w:left="4320" w:hanging="360"/>
       </w:pPr>
       <w:rPr>
-        <w:rFonts w:ascii="Courier New" w:hAnsi="Courier New" w:cs="Courier New" w:hint="default"/>
+        <w:rFonts w:hint="default" w:ascii="Courier New" w:hAnsi="Courier New" w:cs="Courier New"/>
       </w:rPr>
     </w:lvl>
     <w:lvl w:ilvl="5" w:tplc="040C0005" w:tentative="1">
@@ -29428,7 +29458,7 @@
         <w:ind w:left="5040" w:hanging="360"/>
       </w:pPr>
       <w:rPr>
-        <w:rFonts w:ascii="Wingdings" w:hAnsi="Wingdings" w:hint="default"/>
+        <w:rFonts w:hint="default" w:ascii="Wingdings" w:hAnsi="Wingdings"/>
       </w:rPr>
     </w:lvl>
     <w:lvl w:ilvl="6" w:tplc="040C0001" w:tentative="1">
@@ -29440,7 +29470,7 @@
         <w:ind w:left="5760" w:hanging="360"/>
       </w:pPr>
       <w:rPr>
-        <w:rFonts w:ascii="Symbol" w:hAnsi="Symbol" w:hint="default"/>
+        <w:rFonts w:hint="default" w:ascii="Symbol" w:hAnsi="Symbol"/>
       </w:rPr>
     </w:lvl>
     <w:lvl w:ilvl="7" w:tplc="040C0003" w:tentative="1">
@@ -29452,7 +29482,7 @@
         <w:ind w:left="6480" w:hanging="360"/>
       </w:pPr>
       <w:rPr>
-        <w:rFonts w:ascii="Courier New" w:hAnsi="Courier New" w:cs="Courier New" w:hint="default"/>
+        <w:rFonts w:hint="default" w:ascii="Courier New" w:hAnsi="Courier New" w:cs="Courier New"/>
       </w:rPr>
     </w:lvl>
     <w:lvl w:ilvl="8" w:tplc="040C0005" w:tentative="1">
@@ -29464,7 +29494,7 @@
         <w:ind w:left="7200" w:hanging="360"/>
       </w:pPr>
       <w:rPr>
-        <w:rFonts w:ascii="Wingdings" w:hAnsi="Wingdings" w:hint="default"/>
+        <w:rFonts w:hint="default" w:ascii="Wingdings" w:hAnsi="Wingdings"/>
       </w:rPr>
     </w:lvl>
   </w:abstractNum>
@@ -29567,7 +29597,7 @@
         <w:ind w:left="720" w:hanging="360"/>
       </w:pPr>
       <w:rPr>
-        <w:rFonts w:ascii="Symbol" w:hAnsi="Symbol" w:hint="default"/>
+        <w:rFonts w:hint="default" w:ascii="Symbol" w:hAnsi="Symbol"/>
       </w:rPr>
     </w:lvl>
     <w:lvl w:ilvl="1" w:tplc="040C0003">
@@ -29579,7 +29609,7 @@
         <w:ind w:left="1440" w:hanging="360"/>
       </w:pPr>
       <w:rPr>
-        <w:rFonts w:ascii="Courier New" w:hAnsi="Courier New" w:cs="Courier New" w:hint="default"/>
+        <w:rFonts w:hint="default" w:ascii="Courier New" w:hAnsi="Courier New" w:cs="Courier New"/>
       </w:rPr>
     </w:lvl>
     <w:lvl w:ilvl="2" w:tplc="040C0005" w:tentative="1">
@@ -29591,7 +29621,7 @@
         <w:ind w:left="2160" w:hanging="360"/>
       </w:pPr>
       <w:rPr>
-        <w:rFonts w:ascii="Wingdings" w:hAnsi="Wingdings" w:hint="default"/>
+        <w:rFonts w:hint="default" w:ascii="Wingdings" w:hAnsi="Wingdings"/>
       </w:rPr>
     </w:lvl>
     <w:lvl w:ilvl="3" w:tplc="040C0001" w:tentative="1">
@@ -29603,7 +29633,7 @@
         <w:ind w:left="2880" w:hanging="360"/>
       </w:pPr>
       <w:rPr>
-        <w:rFonts w:ascii="Symbol" w:hAnsi="Symbol" w:hint="default"/>
+        <w:rFonts w:hint="default" w:ascii="Symbol" w:hAnsi="Symbol"/>
       </w:rPr>
     </w:lvl>
     <w:lvl w:ilvl="4" w:tplc="040C0003" w:tentative="1">
@@ -29615,7 +29645,7 @@
         <w:ind w:left="3600" w:hanging="360"/>
       </w:pPr>
       <w:rPr>
-        <w:rFonts w:ascii="Courier New" w:hAnsi="Courier New" w:cs="Courier New" w:hint="default"/>
+        <w:rFonts w:hint="default" w:ascii="Courier New" w:hAnsi="Courier New" w:cs="Courier New"/>
       </w:rPr>
     </w:lvl>
     <w:lvl w:ilvl="5" w:tplc="040C0005" w:tentative="1">
@@ -29627,7 +29657,7 @@
         <w:ind w:left="4320" w:hanging="360"/>
       </w:pPr>
       <w:rPr>
-        <w:rFonts w:ascii="Wingdings" w:hAnsi="Wingdings" w:hint="default"/>
+        <w:rFonts w:hint="default" w:ascii="Wingdings" w:hAnsi="Wingdings"/>
       </w:rPr>
     </w:lvl>
     <w:lvl w:ilvl="6" w:tplc="040C0001" w:tentative="1">
@@ -29639,7 +29669,7 @@
         <w:ind w:left="5040" w:hanging="360"/>
       </w:pPr>
       <w:rPr>
-        <w:rFonts w:ascii="Symbol" w:hAnsi="Symbol" w:hint="default"/>
+        <w:rFonts w:hint="default" w:ascii="Symbol" w:hAnsi="Symbol"/>
       </w:rPr>
     </w:lvl>
     <w:lvl w:ilvl="7" w:tplc="040C0003" w:tentative="1">
@@ -29651,7 +29681,7 @@
         <w:ind w:left="5760" w:hanging="360"/>
       </w:pPr>
       <w:rPr>
-        <w:rFonts w:ascii="Courier New" w:hAnsi="Courier New" w:cs="Courier New" w:hint="default"/>
+        <w:rFonts w:hint="default" w:ascii="Courier New" w:hAnsi="Courier New" w:cs="Courier New"/>
       </w:rPr>
     </w:lvl>
     <w:lvl w:ilvl="8" w:tplc="040C0005" w:tentative="1">
@@ -29663,7 +29693,7 @@
         <w:ind w:left="6480" w:hanging="360"/>
       </w:pPr>
       <w:rPr>
-        <w:rFonts w:ascii="Wingdings" w:hAnsi="Wingdings" w:hint="default"/>
+        <w:rFonts w:hint="default" w:ascii="Wingdings" w:hAnsi="Wingdings"/>
       </w:rPr>
     </w:lvl>
   </w:abstractNum>
@@ -29683,7 +29713,7 @@
         <w:ind w:left="720" w:hanging="360"/>
       </w:pPr>
       <w:rPr>
-        <w:rFonts w:ascii="Wingdings" w:hAnsi="Wingdings" w:hint="default"/>
+        <w:rFonts w:hint="default" w:ascii="Wingdings" w:hAnsi="Wingdings"/>
         <w:sz w:val="20"/>
       </w:rPr>
     </w:lvl>
@@ -29711,7 +29741,7 @@
         <w:ind w:left="2160" w:hanging="360"/>
       </w:pPr>
       <w:rPr>
-        <w:rFonts w:ascii="Wingdings" w:hAnsi="Wingdings" w:hint="default"/>
+        <w:rFonts w:hint="default" w:ascii="Wingdings" w:hAnsi="Wingdings"/>
         <w:sz w:val="20"/>
       </w:rPr>
     </w:lvl>
@@ -29727,7 +29757,7 @@
         <w:ind w:left="2880" w:hanging="360"/>
       </w:pPr>
       <w:rPr>
-        <w:rFonts w:ascii="Wingdings" w:hAnsi="Wingdings" w:hint="default"/>
+        <w:rFonts w:hint="default" w:ascii="Wingdings" w:hAnsi="Wingdings"/>
         <w:sz w:val="20"/>
       </w:rPr>
     </w:lvl>
@@ -29743,7 +29773,7 @@
         <w:ind w:left="3600" w:hanging="360"/>
       </w:pPr>
       <w:rPr>
-        <w:rFonts w:ascii="Wingdings" w:hAnsi="Wingdings" w:hint="default"/>
+        <w:rFonts w:hint="default" w:ascii="Wingdings" w:hAnsi="Wingdings"/>
         <w:sz w:val="20"/>
       </w:rPr>
     </w:lvl>
@@ -29759,7 +29789,7 @@
         <w:ind w:left="4320" w:hanging="360"/>
       </w:pPr>
       <w:rPr>
-        <w:rFonts w:ascii="Wingdings" w:hAnsi="Wingdings" w:hint="default"/>
+        <w:rFonts w:hint="default" w:ascii="Wingdings" w:hAnsi="Wingdings"/>
         <w:sz w:val="20"/>
       </w:rPr>
     </w:lvl>
@@ -29775,7 +29805,7 @@
         <w:ind w:left="5040" w:hanging="360"/>
       </w:pPr>
       <w:rPr>
-        <w:rFonts w:ascii="Wingdings" w:hAnsi="Wingdings" w:hint="default"/>
+        <w:rFonts w:hint="default" w:ascii="Wingdings" w:hAnsi="Wingdings"/>
         <w:sz w:val="20"/>
       </w:rPr>
     </w:lvl>
@@ -29791,7 +29821,7 @@
         <w:ind w:left="5760" w:hanging="360"/>
       </w:pPr>
       <w:rPr>
-        <w:rFonts w:ascii="Wingdings" w:hAnsi="Wingdings" w:hint="default"/>
+        <w:rFonts w:hint="default" w:ascii="Wingdings" w:hAnsi="Wingdings"/>
         <w:sz w:val="20"/>
       </w:rPr>
     </w:lvl>
@@ -29807,7 +29837,7 @@
         <w:ind w:left="6480" w:hanging="360"/>
       </w:pPr>
       <w:rPr>
-        <w:rFonts w:ascii="Wingdings" w:hAnsi="Wingdings" w:hint="default"/>
+        <w:rFonts w:hint="default" w:ascii="Wingdings" w:hAnsi="Wingdings"/>
         <w:sz w:val="20"/>
       </w:rPr>
     </w:lvl>
@@ -29828,7 +29858,7 @@
         <w:ind w:left="720" w:hanging="360"/>
       </w:pPr>
       <w:rPr>
-        <w:rFonts w:ascii="Wingdings" w:hAnsi="Wingdings" w:hint="default"/>
+        <w:rFonts w:hint="default" w:ascii="Wingdings" w:hAnsi="Wingdings"/>
         <w:sz w:val="20"/>
       </w:rPr>
     </w:lvl>
@@ -29844,7 +29874,7 @@
         <w:ind w:left="1440" w:hanging="360"/>
       </w:pPr>
       <w:rPr>
-        <w:rFonts w:ascii="Wingdings" w:hAnsi="Wingdings" w:hint="default"/>
+        <w:rFonts w:hint="default" w:ascii="Wingdings" w:hAnsi="Wingdings"/>
         <w:sz w:val="20"/>
       </w:rPr>
     </w:lvl>
@@ -29860,7 +29890,7 @@
         <w:ind w:left="2160" w:hanging="360"/>
       </w:pPr>
       <w:rPr>
-        <w:rFonts w:ascii="Wingdings" w:hAnsi="Wingdings" w:hint="default"/>
+        <w:rFonts w:hint="default" w:ascii="Wingdings" w:hAnsi="Wingdings"/>
         <w:sz w:val="20"/>
       </w:rPr>
     </w:lvl>
@@ -29876,7 +29906,7 @@
         <w:ind w:left="2880" w:hanging="360"/>
       </w:pPr>
       <w:rPr>
-        <w:rFonts w:ascii="Wingdings" w:hAnsi="Wingdings" w:hint="default"/>
+        <w:rFonts w:hint="default" w:ascii="Wingdings" w:hAnsi="Wingdings"/>
         <w:sz w:val="20"/>
       </w:rPr>
     </w:lvl>
@@ -29892,7 +29922,7 @@
         <w:ind w:left="3600" w:hanging="360"/>
       </w:pPr>
       <w:rPr>
-        <w:rFonts w:ascii="Wingdings" w:hAnsi="Wingdings" w:hint="default"/>
+        <w:rFonts w:hint="default" w:ascii="Wingdings" w:hAnsi="Wingdings"/>
         <w:sz w:val="20"/>
       </w:rPr>
     </w:lvl>
@@ -29908,7 +29938,7 @@
         <w:ind w:left="4320" w:hanging="360"/>
       </w:pPr>
       <w:rPr>
-        <w:rFonts w:ascii="Wingdings" w:hAnsi="Wingdings" w:hint="default"/>
+        <w:rFonts w:hint="default" w:ascii="Wingdings" w:hAnsi="Wingdings"/>
         <w:sz w:val="20"/>
       </w:rPr>
     </w:lvl>
@@ -29924,7 +29954,7 @@
         <w:ind w:left="5040" w:hanging="360"/>
       </w:pPr>
       <w:rPr>
-        <w:rFonts w:ascii="Wingdings" w:hAnsi="Wingdings" w:hint="default"/>
+        <w:rFonts w:hint="default" w:ascii="Wingdings" w:hAnsi="Wingdings"/>
         <w:sz w:val="20"/>
       </w:rPr>
     </w:lvl>
@@ -29940,7 +29970,7 @@
         <w:ind w:left="5760" w:hanging="360"/>
       </w:pPr>
       <w:rPr>
-        <w:rFonts w:ascii="Wingdings" w:hAnsi="Wingdings" w:hint="default"/>
+        <w:rFonts w:hint="default" w:ascii="Wingdings" w:hAnsi="Wingdings"/>
         <w:sz w:val="20"/>
       </w:rPr>
     </w:lvl>
@@ -29956,7 +29986,7 @@
         <w:ind w:left="6480" w:hanging="360"/>
       </w:pPr>
       <w:rPr>
-        <w:rFonts w:ascii="Wingdings" w:hAnsi="Wingdings" w:hint="default"/>
+        <w:rFonts w:hint="default" w:ascii="Wingdings" w:hAnsi="Wingdings"/>
         <w:sz w:val="20"/>
       </w:rPr>
     </w:lvl>
@@ -29974,7 +30004,7 @@
         <w:ind w:left="720" w:hanging="360"/>
       </w:pPr>
       <w:rPr>
-        <w:rFonts w:ascii="Symbol" w:hAnsi="Symbol" w:hint="default"/>
+        <w:rFonts w:hint="default" w:ascii="Symbol" w:hAnsi="Symbol"/>
       </w:rPr>
     </w:lvl>
     <w:lvl w:ilvl="1" w:tplc="040C0003" w:tentative="1">
@@ -29986,7 +30016,7 @@
         <w:ind w:left="1440" w:hanging="360"/>
       </w:pPr>
       <w:rPr>
-        <w:rFonts w:ascii="Courier New" w:hAnsi="Courier New" w:cs="Courier New" w:hint="default"/>
+        <w:rFonts w:hint="default" w:ascii="Courier New" w:hAnsi="Courier New" w:cs="Courier New"/>
       </w:rPr>
     </w:lvl>
     <w:lvl w:ilvl="2" w:tplc="040C0005" w:tentative="1">
@@ -29998,7 +30028,7 @@
         <w:ind w:left="2160" w:hanging="360"/>
       </w:pPr>
       <w:rPr>
-        <w:rFonts w:ascii="Wingdings" w:hAnsi="Wingdings" w:hint="default"/>
+        <w:rFonts w:hint="default" w:ascii="Wingdings" w:hAnsi="Wingdings"/>
       </w:rPr>
     </w:lvl>
     <w:lvl w:ilvl="3" w:tplc="040C0001" w:tentative="1">
@@ -30010,7 +30040,7 @@
         <w:ind w:left="2880" w:hanging="360"/>
       </w:pPr>
       <w:rPr>
-        <w:rFonts w:ascii="Symbol" w:hAnsi="Symbol" w:hint="default"/>
+        <w:rFonts w:hint="default" w:ascii="Symbol" w:hAnsi="Symbol"/>
       </w:rPr>
     </w:lvl>
     <w:lvl w:ilvl="4" w:tplc="040C0003" w:tentative="1">
@@ -30022,7 +30052,7 @@
         <w:ind w:left="3600" w:hanging="360"/>
       </w:pPr>
       <w:rPr>
-        <w:rFonts w:ascii="Courier New" w:hAnsi="Courier New" w:cs="Courier New" w:hint="default"/>
+        <w:rFonts w:hint="default" w:ascii="Courier New" w:hAnsi="Courier New" w:cs="Courier New"/>
       </w:rPr>
     </w:lvl>
     <w:lvl w:ilvl="5" w:tplc="040C0005" w:tentative="1">
@@ -30034,7 +30064,7 @@
         <w:ind w:left="4320" w:hanging="360"/>
       </w:pPr>
       <w:rPr>
-        <w:rFonts w:ascii="Wingdings" w:hAnsi="Wingdings" w:hint="default"/>
+        <w:rFonts w:hint="default" w:ascii="Wingdings" w:hAnsi="Wingdings"/>
       </w:rPr>
     </w:lvl>
     <w:lvl w:ilvl="6" w:tplc="040C0001" w:tentative="1">
@@ -30046,7 +30076,7 @@
         <w:ind w:left="5040" w:hanging="360"/>
       </w:pPr>
       <w:rPr>
-        <w:rFonts w:ascii="Symbol" w:hAnsi="Symbol" w:hint="default"/>
+        <w:rFonts w:hint="default" w:ascii="Symbol" w:hAnsi="Symbol"/>
       </w:rPr>
     </w:lvl>
     <w:lvl w:ilvl="7" w:tplc="040C0003" w:tentative="1">
@@ -30058,7 +30088,7 @@
         <w:ind w:left="5760" w:hanging="360"/>
       </w:pPr>
       <w:rPr>
-        <w:rFonts w:ascii="Courier New" w:hAnsi="Courier New" w:cs="Courier New" w:hint="default"/>
+        <w:rFonts w:hint="default" w:ascii="Courier New" w:hAnsi="Courier New" w:cs="Courier New"/>
       </w:rPr>
     </w:lvl>
     <w:lvl w:ilvl="8" w:tplc="040C0005" w:tentative="1">
@@ -30070,7 +30100,7 @@
         <w:ind w:left="6480" w:hanging="360"/>
       </w:pPr>
       <w:rPr>
-        <w:rFonts w:ascii="Wingdings" w:hAnsi="Wingdings" w:hint="default"/>
+        <w:rFonts w:hint="default" w:ascii="Wingdings" w:hAnsi="Wingdings"/>
       </w:rPr>
     </w:lvl>
   </w:abstractNum>
@@ -30087,7 +30117,7 @@
         <w:ind w:left="1440" w:hanging="360"/>
       </w:pPr>
       <w:rPr>
-        <w:rFonts w:ascii="Symbol" w:hAnsi="Symbol" w:hint="default"/>
+        <w:rFonts w:hint="default" w:ascii="Symbol" w:hAnsi="Symbol"/>
       </w:rPr>
     </w:lvl>
     <w:lvl w:ilvl="1" w:tplc="040C0003" w:tentative="1">
@@ -30099,7 +30129,7 @@
         <w:ind w:left="2160" w:hanging="360"/>
       </w:pPr>
       <w:rPr>
-        <w:rFonts w:ascii="Courier New" w:hAnsi="Courier New" w:cs="Courier New" w:hint="default"/>
+        <w:rFonts w:hint="default" w:ascii="Courier New" w:hAnsi="Courier New" w:cs="Courier New"/>
       </w:rPr>
     </w:lvl>
     <w:lvl w:ilvl="2" w:tplc="040C0005" w:tentative="1">
@@ -30111,7 +30141,7 @@
         <w:ind w:left="2880" w:hanging="360"/>
       </w:pPr>
       <w:rPr>
-        <w:rFonts w:ascii="Wingdings" w:hAnsi="Wingdings" w:hint="default"/>
+        <w:rFonts w:hint="default" w:ascii="Wingdings" w:hAnsi="Wingdings"/>
       </w:rPr>
     </w:lvl>
     <w:lvl w:ilvl="3" w:tplc="040C0001" w:tentative="1">
@@ -30123,7 +30153,7 @@
         <w:ind w:left="3600" w:hanging="360"/>
       </w:pPr>
       <w:rPr>
-        <w:rFonts w:ascii="Symbol" w:hAnsi="Symbol" w:hint="default"/>
+        <w:rFonts w:hint="default" w:ascii="Symbol" w:hAnsi="Symbol"/>
       </w:rPr>
     </w:lvl>
     <w:lvl w:ilvl="4" w:tplc="040C0003" w:tentative="1">
@@ -30135,7 +30165,7 @@
         <w:ind w:left="4320" w:hanging="360"/>
       </w:pPr>
       <w:rPr>
-        <w:rFonts w:ascii="Courier New" w:hAnsi="Courier New" w:cs="Courier New" w:hint="default"/>
+        <w:rFonts w:hint="default" w:ascii="Courier New" w:hAnsi="Courier New" w:cs="Courier New"/>
       </w:rPr>
     </w:lvl>
     <w:lvl w:ilvl="5" w:tplc="040C0005" w:tentative="1">
@@ -30147,7 +30177,7 @@
         <w:ind w:left="5040" w:hanging="360"/>
       </w:pPr>
       <w:rPr>
-        <w:rFonts w:ascii="Wingdings" w:hAnsi="Wingdings" w:hint="default"/>
+        <w:rFonts w:hint="default" w:ascii="Wingdings" w:hAnsi="Wingdings"/>
       </w:rPr>
     </w:lvl>
     <w:lvl w:ilvl="6" w:tplc="040C0001" w:tentative="1">
@@ -30159,7 +30189,7 @@
         <w:ind w:left="5760" w:hanging="360"/>
       </w:pPr>
       <w:rPr>
-        <w:rFonts w:ascii="Symbol" w:hAnsi="Symbol" w:hint="default"/>
+        <w:rFonts w:hint="default" w:ascii="Symbol" w:hAnsi="Symbol"/>
       </w:rPr>
     </w:lvl>
     <w:lvl w:ilvl="7" w:tplc="040C0003" w:tentative="1">
@@ -30171,7 +30201,7 @@
         <w:ind w:left="6480" w:hanging="360"/>
       </w:pPr>
       <w:rPr>
-        <w:rFonts w:ascii="Courier New" w:hAnsi="Courier New" w:cs="Courier New" w:hint="default"/>
+        <w:rFonts w:hint="default" w:ascii="Courier New" w:hAnsi="Courier New" w:cs="Courier New"/>
       </w:rPr>
     </w:lvl>
     <w:lvl w:ilvl="8" w:tplc="040C0005" w:tentative="1">
@@ -30183,7 +30213,7 @@
         <w:ind w:left="7200" w:hanging="360"/>
       </w:pPr>
       <w:rPr>
-        <w:rFonts w:ascii="Wingdings" w:hAnsi="Wingdings" w:hint="default"/>
+        <w:rFonts w:hint="default" w:ascii="Wingdings" w:hAnsi="Wingdings"/>
       </w:rPr>
     </w:lvl>
   </w:abstractNum>
@@ -30200,7 +30230,7 @@
         <w:ind w:left="720" w:hanging="360"/>
       </w:pPr>
       <w:rPr>
-        <w:rFonts w:ascii="Symbol" w:hAnsi="Symbol" w:hint="default"/>
+        <w:rFonts w:hint="default" w:ascii="Symbol" w:hAnsi="Symbol"/>
       </w:rPr>
     </w:lvl>
     <w:lvl w:ilvl="1" w:tplc="040C0003" w:tentative="1">
@@ -30212,7 +30242,7 @@
         <w:ind w:left="1440" w:hanging="360"/>
       </w:pPr>
       <w:rPr>
-        <w:rFonts w:ascii="Courier New" w:hAnsi="Courier New" w:cs="Courier New" w:hint="default"/>
+        <w:rFonts w:hint="default" w:ascii="Courier New" w:hAnsi="Courier New" w:cs="Courier New"/>
       </w:rPr>
     </w:lvl>
     <w:lvl w:ilvl="2" w:tplc="040C0005" w:tentative="1">
@@ -30224,7 +30254,7 @@
         <w:ind w:left="2160" w:hanging="360"/>
       </w:pPr>
       <w:rPr>
-        <w:rFonts w:ascii="Wingdings" w:hAnsi="Wingdings" w:hint="default"/>
+        <w:rFonts w:hint="default" w:ascii="Wingdings" w:hAnsi="Wingdings"/>
       </w:rPr>
     </w:lvl>
     <w:lvl w:ilvl="3" w:tplc="040C0001" w:tentative="1">
@@ -30236,7 +30266,7 @@
         <w:ind w:left="2880" w:hanging="360"/>
       </w:pPr>
       <w:rPr>
-        <w:rFonts w:ascii="Symbol" w:hAnsi="Symbol" w:hint="default"/>
+        <w:rFonts w:hint="default" w:ascii="Symbol" w:hAnsi="Symbol"/>
       </w:rPr>
     </w:lvl>
     <w:lvl w:ilvl="4" w:tplc="040C0003" w:tentative="1">
@@ -30248,7 +30278,7 @@
         <w:ind w:left="3600" w:hanging="360"/>
       </w:pPr>
       <w:rPr>
-        <w:rFonts w:ascii="Courier New" w:hAnsi="Courier New" w:cs="Courier New" w:hint="default"/>
+        <w:rFonts w:hint="default" w:ascii="Courier New" w:hAnsi="Courier New" w:cs="Courier New"/>
       </w:rPr>
     </w:lvl>
     <w:lvl w:ilvl="5" w:tplc="040C0005" w:tentative="1">
@@ -30260,7 +30290,7 @@
         <w:ind w:left="4320" w:hanging="360"/>
       </w:pPr>
       <w:rPr>
-        <w:rFonts w:ascii="Wingdings" w:hAnsi="Wingdings" w:hint="default"/>
+        <w:rFonts w:hint="default" w:ascii="Wingdings" w:hAnsi="Wingdings"/>
       </w:rPr>
     </w:lvl>
     <w:lvl w:ilvl="6" w:tplc="040C0001" w:tentative="1">
@@ -30272,7 +30302,7 @@
         <w:ind w:left="5040" w:hanging="360"/>
       </w:pPr>
       <w:rPr>
-        <w:rFonts w:ascii="Symbol" w:hAnsi="Symbol" w:hint="default"/>
+        <w:rFonts w:hint="default" w:ascii="Symbol" w:hAnsi="Symbol"/>
       </w:rPr>
     </w:lvl>
     <w:lvl w:ilvl="7" w:tplc="040C0003" w:tentative="1">
@@ -30284,7 +30314,7 @@
         <w:ind w:left="5760" w:hanging="360"/>
       </w:pPr>
       <w:rPr>
-        <w:rFonts w:ascii="Courier New" w:hAnsi="Courier New" w:cs="Courier New" w:hint="default"/>
+        <w:rFonts w:hint="default" w:ascii="Courier New" w:hAnsi="Courier New" w:cs="Courier New"/>
       </w:rPr>
     </w:lvl>
     <w:lvl w:ilvl="8" w:tplc="040C0005" w:tentative="1">
@@ -30296,7 +30326,7 @@
         <w:ind w:left="6480" w:hanging="360"/>
       </w:pPr>
       <w:rPr>
-        <w:rFonts w:ascii="Wingdings" w:hAnsi="Wingdings" w:hint="default"/>
+        <w:rFonts w:hint="default" w:ascii="Wingdings" w:hAnsi="Wingdings"/>
       </w:rPr>
     </w:lvl>
   </w:abstractNum>
@@ -30402,7 +30432,7 @@
         <w:ind w:left="720" w:hanging="360"/>
       </w:pPr>
       <w:rPr>
-        <w:rFonts w:ascii="Symbol" w:hAnsi="Symbol" w:hint="default"/>
+        <w:rFonts w:hint="default" w:ascii="Symbol" w:hAnsi="Symbol"/>
       </w:rPr>
     </w:lvl>
     <w:lvl w:ilvl="1" w:tplc="040C0003" w:tentative="1">
@@ -30414,7 +30444,7 @@
         <w:ind w:left="1440" w:hanging="360"/>
       </w:pPr>
       <w:rPr>
-        <w:rFonts w:ascii="Courier New" w:hAnsi="Courier New" w:cs="Courier New" w:hint="default"/>
+        <w:rFonts w:hint="default" w:ascii="Courier New" w:hAnsi="Courier New" w:cs="Courier New"/>
       </w:rPr>
     </w:lvl>
     <w:lvl w:ilvl="2" w:tplc="040C0005" w:tentative="1">
@@ -30426,7 +30456,7 @@
         <w:ind w:left="2160" w:hanging="360"/>
       </w:pPr>
       <w:rPr>
-        <w:rFonts w:ascii="Wingdings" w:hAnsi="Wingdings" w:hint="default"/>
+        <w:rFonts w:hint="default" w:ascii="Wingdings" w:hAnsi="Wingdings"/>
       </w:rPr>
     </w:lvl>
     <w:lvl w:ilvl="3" w:tplc="040C0001" w:tentative="1">
@@ -30438,7 +30468,7 @@
         <w:ind w:left="2880" w:hanging="360"/>
       </w:pPr>
       <w:rPr>
-        <w:rFonts w:ascii="Symbol" w:hAnsi="Symbol" w:hint="default"/>
+        <w:rFonts w:hint="default" w:ascii="Symbol" w:hAnsi="Symbol"/>
       </w:rPr>
     </w:lvl>
     <w:lvl w:ilvl="4" w:tplc="040C0003" w:tentative="1">
@@ -30450,7 +30480,7 @@
         <w:ind w:left="3600" w:hanging="360"/>
       </w:pPr>
       <w:rPr>
-        <w:rFonts w:ascii="Courier New" w:hAnsi="Courier New" w:cs="Courier New" w:hint="default"/>
+        <w:rFonts w:hint="default" w:ascii="Courier New" w:hAnsi="Courier New" w:cs="Courier New"/>
       </w:rPr>
     </w:lvl>
     <w:lvl w:ilvl="5" w:tplc="040C0005" w:tentative="1">
@@ -30462,7 +30492,7 @@
         <w:ind w:left="4320" w:hanging="360"/>
       </w:pPr>
       <w:rPr>
-        <w:rFonts w:ascii="Wingdings" w:hAnsi="Wingdings" w:hint="default"/>
+        <w:rFonts w:hint="default" w:ascii="Wingdings" w:hAnsi="Wingdings"/>
       </w:rPr>
     </w:lvl>
     <w:lvl w:ilvl="6" w:tplc="040C0001" w:tentative="1">
@@ -30474,7 +30504,7 @@
         <w:ind w:left="5040" w:hanging="360"/>
       </w:pPr>
       <w:rPr>
-        <w:rFonts w:ascii="Symbol" w:hAnsi="Symbol" w:hint="default"/>
+        <w:rFonts w:hint="default" w:ascii="Symbol" w:hAnsi="Symbol"/>
       </w:rPr>
     </w:lvl>
     <w:lvl w:ilvl="7" w:tplc="040C0003" w:tentative="1">
@@ -30486,7 +30516,7 @@
         <w:ind w:left="5760" w:hanging="360"/>
       </w:pPr>
       <w:rPr>
-        <w:rFonts w:ascii="Courier New" w:hAnsi="Courier New" w:cs="Courier New" w:hint="default"/>
+        <w:rFonts w:hint="default" w:ascii="Courier New" w:hAnsi="Courier New" w:cs="Courier New"/>
       </w:rPr>
     </w:lvl>
     <w:lvl w:ilvl="8" w:tplc="040C0005" w:tentative="1">
@@ -30498,7 +30528,7 @@
         <w:ind w:left="6480" w:hanging="360"/>
       </w:pPr>
       <w:rPr>
-        <w:rFonts w:ascii="Wingdings" w:hAnsi="Wingdings" w:hint="default"/>
+        <w:rFonts w:hint="default" w:ascii="Wingdings" w:hAnsi="Wingdings"/>
       </w:rPr>
     </w:lvl>
   </w:abstractNum>
@@ -30772,11 +30802,11 @@
 </file>
 
 <file path=word/styles.xml><?xml version="1.0" encoding="utf-8"?>
-<w:styles xmlns:mc="http://schemas.openxmlformats.org/markup-compatibility/2006" xmlns:r="http://schemas.openxmlformats.org/officeDocument/2006/relationships" xmlns:w="http://schemas.openxmlformats.org/wordprocessingml/2006/main" xmlns:w14="http://schemas.microsoft.com/office/word/2010/wordml" xmlns:w15="http://schemas.microsoft.com/office/word/2012/wordml" xmlns:w16cex="http://schemas.microsoft.com/office/word/2018/wordml/cex" xmlns:w16cid="http://schemas.microsoft.com/office/word/2016/wordml/cid" xmlns:w16="http://schemas.microsoft.com/office/word/2018/wordml" xmlns:w16sdtdh="http://schemas.microsoft.com/office/word/2020/wordml/sdtdatahash" xmlns:w16se="http://schemas.microsoft.com/office/word/2015/wordml/symex" mc:Ignorable="w14 w15 w16se w16cid w16 w16cex w16sdtdh">
+<w:styles xmlns:wp14="http://schemas.microsoft.com/office/word/2010/wordprocessingDrawing" xmlns:mc="http://schemas.openxmlformats.org/markup-compatibility/2006" xmlns:r="http://schemas.openxmlformats.org/officeDocument/2006/relationships" xmlns:w="http://schemas.openxmlformats.org/wordprocessingml/2006/main" xmlns:w14="http://schemas.microsoft.com/office/word/2010/wordml" xmlns:w15="http://schemas.microsoft.com/office/word/2012/wordml" xmlns:w16cex="http://schemas.microsoft.com/office/word/2018/wordml/cex" xmlns:w16cid="http://schemas.microsoft.com/office/word/2016/wordml/cid" xmlns:w16="http://schemas.microsoft.com/office/word/2018/wordml" xmlns:w16sdtdh="http://schemas.microsoft.com/office/word/2020/wordml/sdtdatahash" xmlns:w16se="http://schemas.microsoft.com/office/word/2015/wordml/symex" mc:Ignorable="w14 w15 w16se w16cid w16 w16cex w16sdtdh wp14">
   <w:docDefaults>
     <w:rPrDefault>
       <w:rPr>
-        <w:rFonts w:asciiTheme="minorHAnsi" w:eastAsiaTheme="minorHAnsi" w:hAnsiTheme="minorHAnsi" w:cstheme="minorBidi"/>
+        <w:rFonts w:asciiTheme="minorHAnsi" w:hAnsiTheme="minorHAnsi" w:eastAsiaTheme="minorHAnsi" w:cstheme="minorBidi"/>
         <w:kern w:val="2"/>
         <w:sz w:val="22"/>
         <w:szCs w:val="22"/>
@@ -30793,14 +30823,14 @@
   <w:latentStyles w:defLockedState="0" w:defUIPriority="99" w:defSemiHidden="0" w:defUnhideWhenUsed="0" w:defQFormat="0" w:count="376">
     <w:lsdException w:name="Normal" w:uiPriority="0" w:qFormat="1"/>
     <w:lsdException w:name="heading 1" w:uiPriority="9" w:qFormat="1"/>
-    <w:lsdException w:name="heading 2" w:semiHidden="1" w:uiPriority="9" w:unhideWhenUsed="1" w:qFormat="1"/>
-    <w:lsdException w:name="heading 3" w:semiHidden="1" w:uiPriority="9" w:unhideWhenUsed="1" w:qFormat="1"/>
-    <w:lsdException w:name="heading 4" w:semiHidden="1" w:uiPriority="9" w:unhideWhenUsed="1" w:qFormat="1"/>
-    <w:lsdException w:name="heading 5" w:semiHidden="1" w:uiPriority="9" w:unhideWhenUsed="1" w:qFormat="1"/>
-    <w:lsdException w:name="heading 6" w:semiHidden="1" w:uiPriority="9" w:unhideWhenUsed="1" w:qFormat="1"/>
-    <w:lsdException w:name="heading 7" w:semiHidden="1" w:uiPriority="9" w:unhideWhenUsed="1" w:qFormat="1"/>
-    <w:lsdException w:name="heading 8" w:semiHidden="1" w:uiPriority="9" w:unhideWhenUsed="1" w:qFormat="1"/>
-    <w:lsdException w:name="heading 9" w:semiHidden="1" w:uiPriority="9" w:unhideWhenUsed="1" w:qFormat="1"/>
+    <w:lsdException w:name="heading 2" w:uiPriority="9" w:semiHidden="1" w:unhideWhenUsed="1" w:qFormat="1"/>
+    <w:lsdException w:name="heading 3" w:uiPriority="9" w:semiHidden="1" w:unhideWhenUsed="1" w:qFormat="1"/>
+    <w:lsdException w:name="heading 4" w:uiPriority="9" w:semiHidden="1" w:unhideWhenUsed="1" w:qFormat="1"/>
+    <w:lsdException w:name="heading 5" w:uiPriority="9" w:semiHidden="1" w:unhideWhenUsed="1" w:qFormat="1"/>
+    <w:lsdException w:name="heading 6" w:uiPriority="9" w:semiHidden="1" w:unhideWhenUsed="1" w:qFormat="1"/>
+    <w:lsdException w:name="heading 7" w:uiPriority="9" w:semiHidden="1" w:unhideWhenUsed="1" w:qFormat="1"/>
+    <w:lsdException w:name="heading 8" w:uiPriority="9" w:semiHidden="1" w:unhideWhenUsed="1" w:qFormat="1"/>
+    <w:lsdException w:name="heading 9" w:uiPriority="9" w:semiHidden="1" w:unhideWhenUsed="1" w:qFormat="1"/>
     <w:lsdException w:name="index 1" w:semiHidden="1" w:unhideWhenUsed="1"/>
     <w:lsdException w:name="index 2" w:semiHidden="1" w:unhideWhenUsed="1"/>
     <w:lsdException w:name="index 3" w:semiHidden="1" w:unhideWhenUsed="1"/>
@@ -30810,22 +30840,22 @@
     <w:lsdException w:name="index 7" w:semiHidden="1" w:unhideWhenUsed="1"/>
     <w:lsdException w:name="index 8" w:semiHidden="1" w:unhideWhenUsed="1"/>
     <w:lsdException w:name="index 9" w:semiHidden="1" w:unhideWhenUsed="1"/>
-    <w:lsdException w:name="toc 1" w:semiHidden="1" w:uiPriority="39" w:unhideWhenUsed="1"/>
-    <w:lsdException w:name="toc 2" w:semiHidden="1" w:uiPriority="39" w:unhideWhenUsed="1"/>
-    <w:lsdException w:name="toc 3" w:semiHidden="1" w:uiPriority="39" w:unhideWhenUsed="1"/>
-    <w:lsdException w:name="toc 4" w:semiHidden="1" w:uiPriority="39" w:unhideWhenUsed="1"/>
-    <w:lsdException w:name="toc 5" w:semiHidden="1" w:uiPriority="39" w:unhideWhenUsed="1"/>
-    <w:lsdException w:name="toc 6" w:semiHidden="1" w:uiPriority="39" w:unhideWhenUsed="1"/>
-    <w:lsdException w:name="toc 7" w:semiHidden="1" w:uiPriority="39" w:unhideWhenUsed="1"/>
-    <w:lsdException w:name="toc 8" w:semiHidden="1" w:uiPriority="39" w:unhideWhenUsed="1"/>
-    <w:lsdException w:name="toc 9" w:semiHidden="1" w:uiPriority="39" w:unhideWhenUsed="1"/>
+    <w:lsdException w:name="toc 1" w:uiPriority="39" w:semiHidden="1" w:unhideWhenUsed="1"/>
+    <w:lsdException w:name="toc 2" w:uiPriority="39" w:semiHidden="1" w:unhideWhenUsed="1"/>
+    <w:lsdException w:name="toc 3" w:uiPriority="39" w:semiHidden="1" w:unhideWhenUsed="1"/>
+    <w:lsdException w:name="toc 4" w:uiPriority="39" w:semiHidden="1" w:unhideWhenUsed="1"/>
+    <w:lsdException w:name="toc 5" w:uiPriority="39" w:semiHidden="1" w:unhideWhenUsed="1"/>
+    <w:lsdException w:name="toc 6" w:uiPriority="39" w:semiHidden="1" w:unhideWhenUsed="1"/>
+    <w:lsdException w:name="toc 7" w:uiPriority="39" w:semiHidden="1" w:unhideWhenUsed="1"/>
+    <w:lsdException w:name="toc 8" w:uiPriority="39" w:semiHidden="1" w:unhideWhenUsed="1"/>
+    <w:lsdException w:name="toc 9" w:uiPriority="39" w:semiHidden="1" w:unhideWhenUsed="1"/>
     <w:lsdException w:name="Normal Indent" w:semiHidden="1" w:unhideWhenUsed="1"/>
     <w:lsdException w:name="footnote text" w:semiHidden="1" w:unhideWhenUsed="1"/>
     <w:lsdException w:name="annotation text" w:semiHidden="1" w:unhideWhenUsed="1"/>
     <w:lsdException w:name="header" w:semiHidden="1" w:unhideWhenUsed="1"/>
     <w:lsdException w:name="footer" w:semiHidden="1" w:unhideWhenUsed="1"/>
     <w:lsdException w:name="index heading" w:semiHidden="1" w:unhideWhenUsed="1"/>
-    <w:lsdException w:name="caption" w:semiHidden="1" w:uiPriority="35" w:unhideWhenUsed="1" w:qFormat="1"/>
+    <w:lsdException w:name="caption" w:uiPriority="35" w:semiHidden="1" w:unhideWhenUsed="1" w:qFormat="1"/>
     <w:lsdException w:name="table of figures" w:semiHidden="1" w:unhideWhenUsed="1"/>
     <w:lsdException w:name="envelope address" w:semiHidden="1" w:unhideWhenUsed="1"/>
     <w:lsdException w:name="envelope return" w:semiHidden="1" w:unhideWhenUsed="1"/>
@@ -30856,7 +30886,7 @@
     <w:lsdException w:name="Title" w:uiPriority="10" w:qFormat="1"/>
     <w:lsdException w:name="Closing" w:semiHidden="1" w:unhideWhenUsed="1"/>
     <w:lsdException w:name="Signature" w:semiHidden="1" w:unhideWhenUsed="1"/>
-    <w:lsdException w:name="Default Paragraph Font" w:semiHidden="1" w:uiPriority="1" w:unhideWhenUsed="1"/>
+    <w:lsdException w:name="Default Paragraph Font" w:uiPriority="1" w:semiHidden="1" w:unhideWhenUsed="1"/>
     <w:lsdException w:name="Body Text" w:semiHidden="1" w:unhideWhenUsed="1"/>
     <w:lsdException w:name="Body Text Indent" w:semiHidden="1" w:unhideWhenUsed="1"/>
     <w:lsdException w:name="List Continue" w:semiHidden="1" w:unhideWhenUsed="1"/>
@@ -31056,8 +31086,8 @@
     <w:lsdException w:name="Subtle Reference" w:uiPriority="31" w:qFormat="1"/>
     <w:lsdException w:name="Intense Reference" w:uiPriority="32" w:qFormat="1"/>
     <w:lsdException w:name="Book Title" w:uiPriority="33" w:qFormat="1"/>
-    <w:lsdException w:name="Bibliography" w:semiHidden="1" w:uiPriority="37" w:unhideWhenUsed="1"/>
-    <w:lsdException w:name="TOC Heading" w:semiHidden="1" w:uiPriority="39" w:unhideWhenUsed="1" w:qFormat="1"/>
+    <w:lsdException w:name="Bibliography" w:uiPriority="37" w:semiHidden="1" w:unhideWhenUsed="1"/>
+    <w:lsdException w:name="TOC Heading" w:uiPriority="39" w:semiHidden="1" w:unhideWhenUsed="1" w:qFormat="1"/>
     <w:lsdException w:name="Plain Table 1" w:uiPriority="41"/>
     <w:lsdException w:name="Plain Table 2" w:uiPriority="42"/>
     <w:lsdException w:name="Plain Table 3" w:uiPriority="43"/>
@@ -31168,7 +31198,7 @@
     <w:lsdException w:name="Unresolved Mention" w:semiHidden="1" w:unhideWhenUsed="1"/>
     <w:lsdException w:name="Smart Link" w:semiHidden="1" w:unhideWhenUsed="1"/>
   </w:latentStyles>
-  <w:style w:type="paragraph" w:default="1" w:styleId="Normal">
+  <w:style w:type="paragraph" w:styleId="Normal" w:default="1">
     <w:name w:val="Normal"/>
     <w:qFormat/>
   </w:style>
@@ -31190,7 +31220,7 @@
       <w:outlineLvl w:val="0"/>
     </w:pPr>
     <w:rPr>
-      <w:rFonts w:asciiTheme="majorHAnsi" w:eastAsiaTheme="majorEastAsia" w:hAnsiTheme="majorHAnsi" w:cstheme="majorBidi"/>
+      <w:rFonts w:asciiTheme="majorHAnsi" w:hAnsiTheme="majorHAnsi" w:eastAsiaTheme="majorEastAsia" w:cstheme="majorBidi"/>
       <w:color w:val="2F5496" w:themeColor="accent1" w:themeShade="BF"/>
       <w:sz w:val="32"/>
       <w:szCs w:val="32"/>
@@ -31216,7 +31246,7 @@
       <w:outlineLvl w:val="1"/>
     </w:pPr>
     <w:rPr>
-      <w:rFonts w:asciiTheme="majorHAnsi" w:eastAsiaTheme="majorEastAsia" w:hAnsiTheme="majorHAnsi" w:cstheme="majorBidi"/>
+      <w:rFonts w:asciiTheme="majorHAnsi" w:hAnsiTheme="majorHAnsi" w:eastAsiaTheme="majorEastAsia" w:cstheme="majorBidi"/>
       <w:color w:val="2F5496" w:themeColor="accent1" w:themeShade="BF"/>
       <w:sz w:val="26"/>
       <w:szCs w:val="26"/>
@@ -31242,7 +31272,7 @@
       <w:outlineLvl w:val="2"/>
     </w:pPr>
     <w:rPr>
-      <w:rFonts w:asciiTheme="majorHAnsi" w:eastAsiaTheme="majorEastAsia" w:hAnsiTheme="majorHAnsi" w:cstheme="majorBidi"/>
+      <w:rFonts w:asciiTheme="majorHAnsi" w:hAnsiTheme="majorHAnsi" w:eastAsiaTheme="majorEastAsia" w:cstheme="majorBidi"/>
       <w:color w:val="1F3763" w:themeColor="accent1" w:themeShade="7F"/>
       <w:sz w:val="24"/>
       <w:szCs w:val="24"/>
@@ -31269,7 +31299,7 @@
       <w:outlineLvl w:val="3"/>
     </w:pPr>
     <w:rPr>
-      <w:rFonts w:asciiTheme="majorHAnsi" w:eastAsiaTheme="majorEastAsia" w:hAnsiTheme="majorHAnsi" w:cstheme="majorBidi"/>
+      <w:rFonts w:asciiTheme="majorHAnsi" w:hAnsiTheme="majorHAnsi" w:eastAsiaTheme="majorEastAsia" w:cstheme="majorBidi"/>
       <w:i/>
       <w:iCs/>
       <w:color w:val="2F5496" w:themeColor="accent1" w:themeShade="BF"/>
@@ -31296,7 +31326,7 @@
       <w:outlineLvl w:val="4"/>
     </w:pPr>
     <w:rPr>
-      <w:rFonts w:asciiTheme="majorHAnsi" w:eastAsiaTheme="majorEastAsia" w:hAnsiTheme="majorHAnsi" w:cstheme="majorBidi"/>
+      <w:rFonts w:asciiTheme="majorHAnsi" w:hAnsiTheme="majorHAnsi" w:eastAsiaTheme="majorEastAsia" w:cstheme="majorBidi"/>
       <w:color w:val="2F5496" w:themeColor="accent1" w:themeShade="BF"/>
     </w:rPr>
   </w:style>
@@ -31321,7 +31351,7 @@
       <w:outlineLvl w:val="5"/>
     </w:pPr>
     <w:rPr>
-      <w:rFonts w:asciiTheme="majorHAnsi" w:eastAsiaTheme="majorEastAsia" w:hAnsiTheme="majorHAnsi" w:cstheme="majorBidi"/>
+      <w:rFonts w:asciiTheme="majorHAnsi" w:hAnsiTheme="majorHAnsi" w:eastAsiaTheme="majorEastAsia" w:cstheme="majorBidi"/>
       <w:color w:val="1F3763" w:themeColor="accent1" w:themeShade="7F"/>
     </w:rPr>
   </w:style>
@@ -31346,7 +31376,7 @@
       <w:outlineLvl w:val="6"/>
     </w:pPr>
     <w:rPr>
-      <w:rFonts w:asciiTheme="majorHAnsi" w:eastAsiaTheme="majorEastAsia" w:hAnsiTheme="majorHAnsi" w:cstheme="majorBidi"/>
+      <w:rFonts w:asciiTheme="majorHAnsi" w:hAnsiTheme="majorHAnsi" w:eastAsiaTheme="majorEastAsia" w:cstheme="majorBidi"/>
       <w:i/>
       <w:iCs/>
       <w:color w:val="1F3763" w:themeColor="accent1" w:themeShade="7F"/>
@@ -31373,7 +31403,7 @@
       <w:outlineLvl w:val="7"/>
     </w:pPr>
     <w:rPr>
-      <w:rFonts w:asciiTheme="majorHAnsi" w:eastAsiaTheme="majorEastAsia" w:hAnsiTheme="majorHAnsi" w:cstheme="majorBidi"/>
+      <w:rFonts w:asciiTheme="majorHAnsi" w:hAnsiTheme="majorHAnsi" w:eastAsiaTheme="majorEastAsia" w:cstheme="majorBidi"/>
       <w:color w:val="272727" w:themeColor="text1" w:themeTint="D8"/>
       <w:sz w:val="21"/>
       <w:szCs w:val="21"/>
@@ -31400,7 +31430,7 @@
       <w:outlineLvl w:val="8"/>
     </w:pPr>
     <w:rPr>
-      <w:rFonts w:asciiTheme="majorHAnsi" w:eastAsiaTheme="majorEastAsia" w:hAnsiTheme="majorHAnsi" w:cstheme="majorBidi"/>
+      <w:rFonts w:asciiTheme="majorHAnsi" w:hAnsiTheme="majorHAnsi" w:eastAsiaTheme="majorEastAsia" w:cstheme="majorBidi"/>
       <w:i/>
       <w:iCs/>
       <w:color w:val="272727" w:themeColor="text1" w:themeTint="D8"/>
@@ -31408,13 +31438,13 @@
       <w:szCs w:val="21"/>
     </w:rPr>
   </w:style>
-  <w:style w:type="character" w:default="1" w:styleId="Policepardfaut">
+  <w:style w:type="character" w:styleId="Policepardfaut" w:default="1">
     <w:name w:val="Default Paragraph Font"/>
     <w:uiPriority w:val="1"/>
     <w:semiHidden/>
     <w:unhideWhenUsed/>
   </w:style>
-  <w:style w:type="table" w:default="1" w:styleId="TableauNormal">
+  <w:style w:type="table" w:styleId="TableauNormal" w:default="1">
     <w:name w:val="Normal Table"/>
     <w:uiPriority w:val="99"/>
     <w:semiHidden/>
@@ -31429,20 +31459,20 @@
       </w:tblCellMar>
     </w:tblPr>
   </w:style>
-  <w:style w:type="numbering" w:default="1" w:styleId="Aucuneliste">
+  <w:style w:type="numbering" w:styleId="Aucuneliste" w:default="1">
     <w:name w:val="No List"/>
     <w:uiPriority w:val="99"/>
     <w:semiHidden/>
     <w:unhideWhenUsed/>
   </w:style>
-  <w:style w:type="character" w:customStyle="1" w:styleId="Titre1Car">
+  <w:style w:type="character" w:styleId="Titre1Car" w:customStyle="1">
     <w:name w:val="Titre 1 Car"/>
     <w:basedOn w:val="Policepardfaut"/>
     <w:link w:val="Titre1"/>
     <w:uiPriority w:val="9"/>
     <w:rsid w:val="00724E77"/>
     <w:rPr>
-      <w:rFonts w:asciiTheme="majorHAnsi" w:eastAsiaTheme="majorEastAsia" w:hAnsiTheme="majorHAnsi" w:cstheme="majorBidi"/>
+      <w:rFonts w:asciiTheme="majorHAnsi" w:hAnsiTheme="majorHAnsi" w:eastAsiaTheme="majorEastAsia" w:cstheme="majorBidi"/>
       <w:color w:val="2F5496" w:themeColor="accent1" w:themeShade="BF"/>
       <w:sz w:val="32"/>
       <w:szCs w:val="32"/>
@@ -31459,27 +31489,27 @@
       <w:contextualSpacing/>
     </w:pPr>
   </w:style>
-  <w:style w:type="character" w:customStyle="1" w:styleId="Titre2Car">
+  <w:style w:type="character" w:styleId="Titre2Car" w:customStyle="1">
     <w:name w:val="Titre 2 Car"/>
     <w:basedOn w:val="Policepardfaut"/>
     <w:link w:val="Titre2"/>
     <w:uiPriority w:val="9"/>
     <w:rsid w:val="00BC0536"/>
     <w:rPr>
-      <w:rFonts w:asciiTheme="majorHAnsi" w:eastAsiaTheme="majorEastAsia" w:hAnsiTheme="majorHAnsi" w:cstheme="majorBidi"/>
+      <w:rFonts w:asciiTheme="majorHAnsi" w:hAnsiTheme="majorHAnsi" w:eastAsiaTheme="majorEastAsia" w:cstheme="majorBidi"/>
       <w:color w:val="2F5496" w:themeColor="accent1" w:themeShade="BF"/>
       <w:sz w:val="26"/>
       <w:szCs w:val="26"/>
     </w:rPr>
   </w:style>
-  <w:style w:type="character" w:customStyle="1" w:styleId="Titre3Car">
+  <w:style w:type="character" w:styleId="Titre3Car" w:customStyle="1">
     <w:name w:val="Titre 3 Car"/>
     <w:basedOn w:val="Policepardfaut"/>
     <w:link w:val="Titre3"/>
     <w:uiPriority w:val="9"/>
     <w:rsid w:val="00BC0536"/>
     <w:rPr>
-      <w:rFonts w:asciiTheme="majorHAnsi" w:eastAsiaTheme="majorEastAsia" w:hAnsiTheme="majorHAnsi" w:cstheme="majorBidi"/>
+      <w:rFonts w:asciiTheme="majorHAnsi" w:hAnsiTheme="majorHAnsi" w:eastAsiaTheme="majorEastAsia" w:cstheme="majorBidi"/>
       <w:color w:val="1F3763" w:themeColor="accent1" w:themeShade="7F"/>
       <w:sz w:val="24"/>
       <w:szCs w:val="24"/>
@@ -31504,7 +31534,7 @@
       <w:spacing w:val="15"/>
     </w:rPr>
   </w:style>
-  <w:style w:type="character" w:customStyle="1" w:styleId="Sous-titreCar">
+  <w:style w:type="character" w:styleId="Sous-titreCar" w:customStyle="1">
     <w:name w:val="Sous-titre Car"/>
     <w:basedOn w:val="Policepardfaut"/>
     <w:link w:val="Sous-titre"/>
@@ -31704,7 +31734,7 @@
       <w:shd w:val="clear" w:color="auto" w:fill="E1DFDD"/>
     </w:rPr>
   </w:style>
-  <w:style w:type="character" w:customStyle="1" w:styleId="Titre4Car">
+  <w:style w:type="character" w:styleId="Titre4Car" w:customStyle="1">
     <w:name w:val="Titre 4 Car"/>
     <w:basedOn w:val="Policepardfaut"/>
     <w:link w:val="Titre4"/>
@@ -31712,13 +31742,13 @@
     <w:semiHidden/>
     <w:rsid w:val="001C51A1"/>
     <w:rPr>
-      <w:rFonts w:asciiTheme="majorHAnsi" w:eastAsiaTheme="majorEastAsia" w:hAnsiTheme="majorHAnsi" w:cstheme="majorBidi"/>
+      <w:rFonts w:asciiTheme="majorHAnsi" w:hAnsiTheme="majorHAnsi" w:eastAsiaTheme="majorEastAsia" w:cstheme="majorBidi"/>
       <w:i/>
       <w:iCs/>
       <w:color w:val="2F5496" w:themeColor="accent1" w:themeShade="BF"/>
     </w:rPr>
   </w:style>
-  <w:style w:type="character" w:customStyle="1" w:styleId="Titre5Car">
+  <w:style w:type="character" w:styleId="Titre5Car" w:customStyle="1">
     <w:name w:val="Titre 5 Car"/>
     <w:basedOn w:val="Policepardfaut"/>
     <w:link w:val="Titre5"/>
@@ -31726,11 +31756,11 @@
     <w:semiHidden/>
     <w:rsid w:val="001C51A1"/>
     <w:rPr>
-      <w:rFonts w:asciiTheme="majorHAnsi" w:eastAsiaTheme="majorEastAsia" w:hAnsiTheme="majorHAnsi" w:cstheme="majorBidi"/>
+      <w:rFonts w:asciiTheme="majorHAnsi" w:hAnsiTheme="majorHAnsi" w:eastAsiaTheme="majorEastAsia" w:cstheme="majorBidi"/>
       <w:color w:val="2F5496" w:themeColor="accent1" w:themeShade="BF"/>
     </w:rPr>
   </w:style>
-  <w:style w:type="character" w:customStyle="1" w:styleId="Titre6Car">
+  <w:style w:type="character" w:styleId="Titre6Car" w:customStyle="1">
     <w:name w:val="Titre 6 Car"/>
     <w:basedOn w:val="Policepardfaut"/>
     <w:link w:val="Titre6"/>
@@ -31738,11 +31768,11 @@
     <w:semiHidden/>
     <w:rsid w:val="001C51A1"/>
     <w:rPr>
-      <w:rFonts w:asciiTheme="majorHAnsi" w:eastAsiaTheme="majorEastAsia" w:hAnsiTheme="majorHAnsi" w:cstheme="majorBidi"/>
+      <w:rFonts w:asciiTheme="majorHAnsi" w:hAnsiTheme="majorHAnsi" w:eastAsiaTheme="majorEastAsia" w:cstheme="majorBidi"/>
       <w:color w:val="1F3763" w:themeColor="accent1" w:themeShade="7F"/>
     </w:rPr>
   </w:style>
-  <w:style w:type="character" w:customStyle="1" w:styleId="Titre7Car">
+  <w:style w:type="character" w:styleId="Titre7Car" w:customStyle="1">
     <w:name w:val="Titre 7 Car"/>
     <w:basedOn w:val="Policepardfaut"/>
     <w:link w:val="Titre7"/>
@@ -31750,13 +31780,13 @@
     <w:semiHidden/>
     <w:rsid w:val="001C51A1"/>
     <w:rPr>
-      <w:rFonts w:asciiTheme="majorHAnsi" w:eastAsiaTheme="majorEastAsia" w:hAnsiTheme="majorHAnsi" w:cstheme="majorBidi"/>
+      <w:rFonts w:asciiTheme="majorHAnsi" w:hAnsiTheme="majorHAnsi" w:eastAsiaTheme="majorEastAsia" w:cstheme="majorBidi"/>
       <w:i/>
       <w:iCs/>
       <w:color w:val="1F3763" w:themeColor="accent1" w:themeShade="7F"/>
     </w:rPr>
   </w:style>
-  <w:style w:type="character" w:customStyle="1" w:styleId="Titre8Car">
+  <w:style w:type="character" w:styleId="Titre8Car" w:customStyle="1">
     <w:name w:val="Titre 8 Car"/>
     <w:basedOn w:val="Policepardfaut"/>
     <w:link w:val="Titre8"/>
@@ -31764,13 +31794,13 @@
     <w:semiHidden/>
     <w:rsid w:val="001C51A1"/>
     <w:rPr>
-      <w:rFonts w:asciiTheme="majorHAnsi" w:eastAsiaTheme="majorEastAsia" w:hAnsiTheme="majorHAnsi" w:cstheme="majorBidi"/>
+      <w:rFonts w:asciiTheme="majorHAnsi" w:hAnsiTheme="majorHAnsi" w:eastAsiaTheme="majorEastAsia" w:cstheme="majorBidi"/>
       <w:color w:val="272727" w:themeColor="text1" w:themeTint="D8"/>
       <w:sz w:val="21"/>
       <w:szCs w:val="21"/>
     </w:rPr>
   </w:style>
-  <w:style w:type="character" w:customStyle="1" w:styleId="Titre9Car">
+  <w:style w:type="character" w:styleId="Titre9Car" w:customStyle="1">
     <w:name w:val="Titre 9 Car"/>
     <w:basedOn w:val="Policepardfaut"/>
     <w:link w:val="Titre9"/>
@@ -31778,7 +31808,7 @@
     <w:semiHidden/>
     <w:rsid w:val="001C51A1"/>
     <w:rPr>
-      <w:rFonts w:asciiTheme="majorHAnsi" w:eastAsiaTheme="majorEastAsia" w:hAnsiTheme="majorHAnsi" w:cstheme="majorBidi"/>
+      <w:rFonts w:asciiTheme="majorHAnsi" w:hAnsiTheme="majorHAnsi" w:eastAsiaTheme="majorEastAsia" w:cstheme="majorBidi"/>
       <w:i/>
       <w:iCs/>
       <w:color w:val="272727" w:themeColor="text1" w:themeTint="D8"/>
@@ -31786,22 +31816,22 @@
       <w:szCs w:val="21"/>
     </w:rPr>
   </w:style>
-  <w:style w:type="character" w:customStyle="1" w:styleId="hljs-variable">
+  <w:style w:type="character" w:styleId="hljs-variable" w:customStyle="1">
     <w:name w:val="hljs-variable"/>
     <w:basedOn w:val="Policepardfaut"/>
     <w:rsid w:val="006C3AB1"/>
   </w:style>
-  <w:style w:type="character" w:customStyle="1" w:styleId="hljs-string">
+  <w:style w:type="character" w:styleId="hljs-string" w:customStyle="1">
     <w:name w:val="hljs-string"/>
     <w:basedOn w:val="Policepardfaut"/>
     <w:rsid w:val="006C3AB1"/>
   </w:style>
-  <w:style w:type="character" w:customStyle="1" w:styleId="hljs-comment">
+  <w:style w:type="character" w:styleId="hljs-comment" w:customStyle="1">
     <w:name w:val="hljs-comment"/>
     <w:basedOn w:val="Policepardfaut"/>
     <w:rsid w:val="006C3AB1"/>
   </w:style>
-  <w:style w:type="paragraph" w:customStyle="1" w:styleId="paragraph">
+  <w:style w:type="paragraph" w:styleId="paragraph" w:customStyle="1">
     <w:name w:val="paragraph"/>
     <w:basedOn w:val="Normal"/>
     <w:rsid w:val="005E3CBE"/>
@@ -31809,7 +31839,7 @@
       <w:spacing w:before="100" w:beforeAutospacing="1" w:after="100" w:afterAutospacing="1" w:line="240" w:lineRule="auto"/>
     </w:pPr>
     <w:rPr>
-      <w:rFonts w:ascii="Times New Roman" w:eastAsia="Times New Roman" w:hAnsi="Times New Roman" w:cs="Times New Roman"/>
+      <w:rFonts w:ascii="Times New Roman" w:hAnsi="Times New Roman" w:eastAsia="Times New Roman" w:cs="Times New Roman"/>
       <w:kern w:val="0"/>
       <w:sz w:val="24"/>
       <w:szCs w:val="24"/>
@@ -31817,12 +31847,12 @@
       <w14:ligatures w14:val="none"/>
     </w:rPr>
   </w:style>
-  <w:style w:type="character" w:customStyle="1" w:styleId="normaltextrun">
+  <w:style w:type="character" w:styleId="normaltextrun" w:customStyle="1">
     <w:name w:val="normaltextrun"/>
     <w:basedOn w:val="Policepardfaut"/>
     <w:rsid w:val="005E3CBE"/>
   </w:style>
-  <w:style w:type="character" w:customStyle="1" w:styleId="eop">
+  <w:style w:type="character" w:styleId="eop" w:customStyle="1">
     <w:name w:val="eop"/>
     <w:basedOn w:val="Policepardfaut"/>
     <w:rsid w:val="005E3CBE"/>
@@ -31846,7 +31876,7 @@
     <w:unhideWhenUsed/>
     <w:rsid w:val="00747E24"/>
     <w:rPr>
-      <w:rFonts w:ascii="Courier New" w:eastAsia="Times New Roman" w:hAnsi="Courier New" w:cs="Courier New"/>
+      <w:rFonts w:ascii="Courier New" w:hAnsi="Courier New" w:eastAsia="Times New Roman" w:cs="Courier New"/>
       <w:sz w:val="20"/>
       <w:szCs w:val="20"/>
     </w:rPr>
@@ -31861,7 +31891,7 @@
       <w:spacing w:before="100" w:beforeAutospacing="1" w:after="100" w:afterAutospacing="1" w:line="240" w:lineRule="auto"/>
     </w:pPr>
     <w:rPr>
-      <w:rFonts w:ascii="Times New Roman" w:eastAsia="Times New Roman" w:hAnsi="Times New Roman" w:cs="Times New Roman"/>
+      <w:rFonts w:ascii="Times New Roman" w:hAnsi="Times New Roman" w:eastAsia="Times New Roman" w:cs="Times New Roman"/>
       <w:kern w:val="0"/>
       <w:sz w:val="24"/>
       <w:szCs w:val="24"/>
@@ -31898,7 +31928,7 @@
       <w:spacing w:after="0" w:line="240" w:lineRule="auto"/>
     </w:pPr>
     <w:rPr>
-      <w:rFonts w:ascii="Courier New" w:eastAsia="Times New Roman" w:hAnsi="Courier New" w:cs="Courier New"/>
+      <w:rFonts w:ascii="Courier New" w:hAnsi="Courier New" w:eastAsia="Times New Roman" w:cs="Courier New"/>
       <w:kern w:val="0"/>
       <w:sz w:val="20"/>
       <w:szCs w:val="20"/>
@@ -31906,14 +31936,14 @@
       <w14:ligatures w14:val="none"/>
     </w:rPr>
   </w:style>
-  <w:style w:type="character" w:customStyle="1" w:styleId="PrformatHTMLCar">
+  <w:style w:type="character" w:styleId="PrformatHTMLCar" w:customStyle="1">
     <w:name w:val="Préformaté HTML Car"/>
     <w:basedOn w:val="Policepardfaut"/>
     <w:link w:val="PrformatHTML"/>
     <w:uiPriority w:val="99"/>
     <w:rsid w:val="000C19EF"/>
     <w:rPr>
-      <w:rFonts w:ascii="Courier New" w:eastAsia="Times New Roman" w:hAnsi="Courier New" w:cs="Courier New"/>
+      <w:rFonts w:ascii="Courier New" w:hAnsi="Courier New" w:eastAsia="Times New Roman" w:cs="Courier New"/>
       <w:kern w:val="0"/>
       <w:sz w:val="20"/>
       <w:szCs w:val="20"/>
